--- a/Spring-Boot/Publish and Subscribe Events in Spring Boot - 2024.docx
+++ b/Spring-Boot/Publish and Subscribe Events in Spring Boot - 2024.docx
@@ -338,8 +338,19 @@
           <w:sz w:val="20"/>
           <w:szCs w:val="20"/>
         </w:rPr>
-        <w:t xml:space="preserve"> = 1L;</w:t>
-      </w:r>
+        <w:t xml:space="preserve"> = </w:t>
+      </w:r>
+      <w:proofErr w:type="gramStart"/>
+      <w:r>
+        <w:rPr>
+          <w:rFonts w:ascii="Consolas" w:hAnsi="Consolas" w:cs="Consolas"/>
+          <w:color w:val="000000"/>
+          <w:sz w:val="20"/>
+          <w:szCs w:val="20"/>
+        </w:rPr>
+        <w:t>1L;</w:t>
+      </w:r>
+      <w:proofErr w:type="gramEnd"/>
     </w:p>
     <w:p>
       <w:pPr>
@@ -402,6 +413,7 @@
         </w:rPr>
         <w:t xml:space="preserve"> </w:t>
       </w:r>
+      <w:proofErr w:type="gramStart"/>
       <w:r>
         <w:rPr>
           <w:rFonts w:ascii="Consolas" w:hAnsi="Consolas" w:cs="Consolas"/>
@@ -420,6 +432,7 @@
         </w:rPr>
         <w:t>;</w:t>
       </w:r>
+      <w:proofErr w:type="gramEnd"/>
     </w:p>
     <w:p>
       <w:pPr>
@@ -462,6 +475,7 @@
         </w:rPr>
         <w:t xml:space="preserve"> String </w:t>
       </w:r>
+      <w:proofErr w:type="gramStart"/>
       <w:r>
         <w:rPr>
           <w:rFonts w:ascii="Consolas" w:hAnsi="Consolas" w:cs="Consolas"/>
@@ -480,6 +494,7 @@
         </w:rPr>
         <w:t>;</w:t>
       </w:r>
+      <w:proofErr w:type="gramEnd"/>
     </w:p>
     <w:p>
       <w:pPr>
@@ -545,6 +560,7 @@
         <w:t xml:space="preserve"> </w:t>
       </w:r>
       <w:proofErr w:type="spellStart"/>
+      <w:proofErr w:type="gramStart"/>
       <w:r>
         <w:rPr>
           <w:rFonts w:ascii="Consolas" w:hAnsi="Consolas" w:cs="Consolas"/>
@@ -562,7 +578,17 @@
           <w:sz w:val="20"/>
           <w:szCs w:val="20"/>
         </w:rPr>
-        <w:t xml:space="preserve">(Object </w:t>
+        <w:t>(</w:t>
+      </w:r>
+      <w:proofErr w:type="gramEnd"/>
+      <w:r>
+        <w:rPr>
+          <w:rFonts w:ascii="Consolas" w:hAnsi="Consolas" w:cs="Consolas"/>
+          <w:color w:val="000000"/>
+          <w:sz w:val="20"/>
+          <w:szCs w:val="20"/>
+        </w:rPr>
+        <w:t xml:space="preserve">Object </w:t>
       </w:r>
       <w:r>
         <w:rPr>
@@ -642,6 +668,7 @@
         </w:rPr>
         <w:t>source</w:t>
       </w:r>
+      <w:proofErr w:type="gramStart"/>
       <w:r>
         <w:rPr>
           <w:rFonts w:ascii="Consolas" w:hAnsi="Consolas" w:cs="Consolas"/>
@@ -651,6 +678,7 @@
         </w:rPr>
         <w:t>);</w:t>
       </w:r>
+      <w:proofErr w:type="gramEnd"/>
     </w:p>
     <w:p>
       <w:pPr>
@@ -877,6 +905,7 @@
         </w:rPr>
         <w:t xml:space="preserve"> String </w:t>
       </w:r>
+      <w:proofErr w:type="gramStart"/>
       <w:r>
         <w:rPr>
           <w:rFonts w:ascii="Consolas" w:hAnsi="Consolas" w:cs="Consolas"/>
@@ -895,6 +924,7 @@
         </w:rPr>
         <w:t>;</w:t>
       </w:r>
+      <w:proofErr w:type="gramEnd"/>
     </w:p>
     <w:p>
       <w:pPr>
@@ -1146,6 +1176,7 @@
         <w:t xml:space="preserve"> </w:t>
       </w:r>
       <w:proofErr w:type="spellStart"/>
+      <w:proofErr w:type="gramStart"/>
       <w:r>
         <w:rPr>
           <w:rFonts w:ascii="Consolas" w:hAnsi="Consolas" w:cs="Consolas"/>
@@ -1166,6 +1197,7 @@
         <w:t>(</w:t>
       </w:r>
       <w:proofErr w:type="spellStart"/>
+      <w:proofErr w:type="gramEnd"/>
       <w:r>
         <w:rPr>
           <w:rFonts w:ascii="Consolas" w:hAnsi="Consolas" w:cs="Consolas"/>
@@ -1303,6 +1335,7 @@
         </w:rPr>
         <w:t>data</w:t>
       </w:r>
+      <w:proofErr w:type="gramStart"/>
       <w:r>
         <w:rPr>
           <w:rFonts w:ascii="Consolas" w:hAnsi="Consolas" w:cs="Consolas"/>
@@ -1312,6 +1345,7 @@
         </w:rPr>
         <w:t>);</w:t>
       </w:r>
+      <w:proofErr w:type="gramEnd"/>
     </w:p>
     <w:p>
       <w:pPr>
@@ -1456,6 +1490,7 @@
         <w:t xml:space="preserve"> </w:t>
       </w:r>
       <w:proofErr w:type="spellStart"/>
+      <w:proofErr w:type="gramStart"/>
       <w:r>
         <w:rPr>
           <w:rFonts w:ascii="Consolas" w:hAnsi="Consolas" w:cs="Consolas"/>
@@ -1476,6 +1511,7 @@
         <w:t>(</w:t>
       </w:r>
       <w:proofErr w:type="spellStart"/>
+      <w:proofErr w:type="gramEnd"/>
       <w:r>
         <w:rPr>
           <w:rFonts w:ascii="Consolas" w:hAnsi="Consolas" w:cs="Consolas"/>
@@ -1613,6 +1649,7 @@
         </w:rPr>
         <w:t>pe</w:t>
       </w:r>
+      <w:proofErr w:type="gramStart"/>
       <w:r>
         <w:rPr>
           <w:rFonts w:ascii="Consolas" w:hAnsi="Consolas" w:cs="Consolas"/>
@@ -1622,6 +1659,7 @@
         </w:rPr>
         <w:t>);</w:t>
       </w:r>
+      <w:proofErr w:type="gramEnd"/>
     </w:p>
     <w:p>
       <w:pPr>
@@ -1898,6 +1936,7 @@
         </w:rPr>
         <w:t xml:space="preserve"> </w:t>
       </w:r>
+      <w:proofErr w:type="gramStart"/>
       <w:r>
         <w:rPr>
           <w:rFonts w:ascii="Consolas" w:hAnsi="Consolas" w:cs="Consolas"/>
@@ -1916,6 +1955,7 @@
         </w:rPr>
         <w:t>;</w:t>
       </w:r>
+      <w:proofErr w:type="gramEnd"/>
     </w:p>
     <w:p>
       <w:pPr>
@@ -2001,6 +2041,7 @@
         <w:t xml:space="preserve"> </w:t>
       </w:r>
       <w:proofErr w:type="spellStart"/>
+      <w:proofErr w:type="gramStart"/>
       <w:r>
         <w:rPr>
           <w:rFonts w:ascii="Consolas" w:hAnsi="Consolas" w:cs="Consolas"/>
@@ -2018,7 +2059,17 @@
           <w:sz w:val="20"/>
           <w:szCs w:val="20"/>
         </w:rPr>
-        <w:t>() {</w:t>
+        <w:t>(</w:t>
+      </w:r>
+      <w:proofErr w:type="gramEnd"/>
+      <w:r>
+        <w:rPr>
+          <w:rFonts w:ascii="Consolas" w:hAnsi="Consolas" w:cs="Consolas"/>
+          <w:color w:val="000000"/>
+          <w:sz w:val="20"/>
+          <w:szCs w:val="20"/>
+        </w:rPr>
+        <w:t>) {</w:t>
       </w:r>
     </w:p>
     <w:p>
@@ -2151,6 +2202,7 @@
         </w:rPr>
         <w:t>this</w:t>
       </w:r>
+      <w:proofErr w:type="gramStart"/>
       <w:r>
         <w:rPr>
           <w:rFonts w:ascii="Consolas" w:hAnsi="Consolas" w:cs="Consolas"/>
@@ -2160,6 +2212,7 @@
         </w:rPr>
         <w:t>);</w:t>
       </w:r>
+      <w:proofErr w:type="gramEnd"/>
     </w:p>
     <w:p>
       <w:pPr>
@@ -2218,8 +2271,19 @@
           <w:sz w:val="20"/>
           <w:szCs w:val="20"/>
         </w:rPr>
-        <w:t>(123);</w:t>
-      </w:r>
+        <w:t>(123</w:t>
+      </w:r>
+      <w:proofErr w:type="gramStart"/>
+      <w:r>
+        <w:rPr>
+          <w:rFonts w:ascii="Consolas" w:hAnsi="Consolas" w:cs="Consolas"/>
+          <w:color w:val="000000"/>
+          <w:sz w:val="20"/>
+          <w:szCs w:val="20"/>
+        </w:rPr>
+        <w:t>);</w:t>
+      </w:r>
+      <w:proofErr w:type="gramEnd"/>
     </w:p>
     <w:p>
       <w:pPr>
@@ -2289,6 +2353,7 @@
         </w:rPr>
         <w:t>"John Abraham"</w:t>
       </w:r>
+      <w:proofErr w:type="gramStart"/>
       <w:r>
         <w:rPr>
           <w:rFonts w:ascii="Consolas" w:hAnsi="Consolas" w:cs="Consolas"/>
@@ -2298,6 +2363,7 @@
         </w:rPr>
         <w:t>);</w:t>
       </w:r>
+      <w:proofErr w:type="gramEnd"/>
     </w:p>
     <w:p>
       <w:pPr>
@@ -2361,6 +2427,7 @@
         <w:tab/>
       </w:r>
       <w:proofErr w:type="spellStart"/>
+      <w:proofErr w:type="gramStart"/>
       <w:r>
         <w:rPr>
           <w:rFonts w:ascii="Consolas" w:hAnsi="Consolas" w:cs="Consolas"/>
@@ -2391,6 +2458,7 @@
         <w:t>publishEvent</w:t>
       </w:r>
       <w:proofErr w:type="spellEnd"/>
+      <w:proofErr w:type="gramEnd"/>
       <w:r>
         <w:rPr>
           <w:rFonts w:ascii="Consolas" w:hAnsi="Consolas" w:cs="Consolas"/>
@@ -2528,6 +2596,7 @@
         <w:t xml:space="preserve"> </w:t>
       </w:r>
       <w:proofErr w:type="spellStart"/>
+      <w:proofErr w:type="gramStart"/>
       <w:r>
         <w:rPr>
           <w:rFonts w:ascii="Consolas" w:hAnsi="Consolas" w:cs="Consolas"/>
@@ -2545,7 +2614,17 @@
           <w:sz w:val="20"/>
           <w:szCs w:val="20"/>
         </w:rPr>
-        <w:t>() {</w:t>
+        <w:t>(</w:t>
+      </w:r>
+      <w:proofErr w:type="gramEnd"/>
+      <w:r>
+        <w:rPr>
+          <w:rFonts w:ascii="Consolas" w:hAnsi="Consolas" w:cs="Consolas"/>
+          <w:color w:val="000000"/>
+          <w:sz w:val="20"/>
+          <w:szCs w:val="20"/>
+        </w:rPr>
+        <w:t>) {</w:t>
       </w:r>
     </w:p>
     <w:p>
@@ -2637,6 +2716,7 @@
         <w:t xml:space="preserve"> </w:t>
       </w:r>
       <w:proofErr w:type="spellStart"/>
+      <w:proofErr w:type="gramStart"/>
       <w:r>
         <w:rPr>
           <w:rFonts w:ascii="Consolas" w:hAnsi="Consolas" w:cs="Consolas"/>
@@ -2654,7 +2734,17 @@
           <w:sz w:val="20"/>
           <w:szCs w:val="20"/>
         </w:rPr>
-        <w:t>();</w:t>
+        <w:t>(</w:t>
+      </w:r>
+      <w:proofErr w:type="gramEnd"/>
+      <w:r>
+        <w:rPr>
+          <w:rFonts w:ascii="Consolas" w:hAnsi="Consolas" w:cs="Consolas"/>
+          <w:color w:val="000000"/>
+          <w:sz w:val="20"/>
+          <w:szCs w:val="20"/>
+        </w:rPr>
+        <w:t>);</w:t>
       </w:r>
     </w:p>
     <w:p>
@@ -2688,6 +2778,7 @@
         <w:tab/>
       </w:r>
       <w:proofErr w:type="spellStart"/>
+      <w:proofErr w:type="gramStart"/>
       <w:r>
         <w:rPr>
           <w:rFonts w:ascii="Consolas" w:hAnsi="Consolas" w:cs="Consolas"/>
@@ -2707,6 +2798,7 @@
         <w:t>.setName</w:t>
       </w:r>
       <w:proofErr w:type="spellEnd"/>
+      <w:proofErr w:type="gramEnd"/>
       <w:r>
         <w:rPr>
           <w:rFonts w:ascii="Consolas" w:hAnsi="Consolas" w:cs="Consolas"/>
@@ -2797,6 +2889,7 @@
         <w:tab/>
       </w:r>
       <w:proofErr w:type="spellStart"/>
+      <w:proofErr w:type="gramStart"/>
       <w:r>
         <w:rPr>
           <w:rFonts w:ascii="Consolas" w:hAnsi="Consolas" w:cs="Consolas"/>
@@ -2816,6 +2909,7 @@
         <w:t>.publishEvent</w:t>
       </w:r>
       <w:proofErr w:type="spellEnd"/>
+      <w:proofErr w:type="gramEnd"/>
       <w:r>
         <w:rPr>
           <w:rFonts w:ascii="Consolas" w:hAnsi="Consolas" w:cs="Consolas"/>
@@ -3111,6 +3205,7 @@
         <w:t xml:space="preserve"> </w:t>
       </w:r>
       <w:proofErr w:type="spellStart"/>
+      <w:proofErr w:type="gramStart"/>
       <w:r>
         <w:rPr>
           <w:rFonts w:ascii="Consolas" w:hAnsi="Consolas" w:cs="Consolas"/>
@@ -3130,6 +3225,7 @@
         </w:rPr>
         <w:t>;</w:t>
       </w:r>
+      <w:proofErr w:type="gramEnd"/>
     </w:p>
     <w:p>
       <w:pPr>
@@ -3172,16 +3268,36 @@
           <w:sz w:val="20"/>
           <w:szCs w:val="20"/>
         </w:rPr>
-        <w:t>@EventListener</w:t>
-      </w:r>
-      <w:r>
-        <w:rPr>
-          <w:rFonts w:ascii="Consolas" w:hAnsi="Consolas" w:cs="Consolas"/>
-          <w:color w:val="000000"/>
-          <w:sz w:val="20"/>
-          <w:szCs w:val="20"/>
-        </w:rPr>
-        <w:t>(ApplicationReadyEvent.</w:t>
+        <w:t>@</w:t>
+      </w:r>
+      <w:proofErr w:type="gramStart"/>
+      <w:r>
+        <w:rPr>
+          <w:rFonts w:ascii="Consolas" w:hAnsi="Consolas" w:cs="Consolas"/>
+          <w:color w:val="646464"/>
+          <w:sz w:val="20"/>
+          <w:szCs w:val="20"/>
+        </w:rPr>
+        <w:t>EventListener</w:t>
+      </w:r>
+      <w:r>
+        <w:rPr>
+          <w:rFonts w:ascii="Consolas" w:hAnsi="Consolas" w:cs="Consolas"/>
+          <w:color w:val="000000"/>
+          <w:sz w:val="20"/>
+          <w:szCs w:val="20"/>
+        </w:rPr>
+        <w:t>(</w:t>
+      </w:r>
+      <w:proofErr w:type="gramEnd"/>
+      <w:r>
+        <w:rPr>
+          <w:rFonts w:ascii="Consolas" w:hAnsi="Consolas" w:cs="Consolas"/>
+          <w:color w:val="000000"/>
+          <w:sz w:val="20"/>
+          <w:szCs w:val="20"/>
+        </w:rPr>
+        <w:t>ApplicationReadyEvent.</w:t>
       </w:r>
       <w:r>
         <w:rPr>
@@ -3266,6 +3382,7 @@
         <w:t xml:space="preserve"> </w:t>
       </w:r>
       <w:proofErr w:type="spellStart"/>
+      <w:proofErr w:type="gramStart"/>
       <w:r>
         <w:rPr>
           <w:rFonts w:ascii="Consolas" w:hAnsi="Consolas" w:cs="Consolas"/>
@@ -3283,7 +3400,17 @@
           <w:sz w:val="20"/>
           <w:szCs w:val="20"/>
         </w:rPr>
-        <w:t>() {</w:t>
+        <w:t>(</w:t>
+      </w:r>
+      <w:proofErr w:type="gramEnd"/>
+      <w:r>
+        <w:rPr>
+          <w:rFonts w:ascii="Consolas" w:hAnsi="Consolas" w:cs="Consolas"/>
+          <w:color w:val="000000"/>
+          <w:sz w:val="20"/>
+          <w:szCs w:val="20"/>
+        </w:rPr>
+        <w:t>) {</w:t>
       </w:r>
     </w:p>
     <w:p>
@@ -3343,8 +3470,19 @@
           <w:sz w:val="20"/>
           <w:szCs w:val="20"/>
         </w:rPr>
-        <w:t>();</w:t>
-      </w:r>
+        <w:t>(</w:t>
+      </w:r>
+      <w:proofErr w:type="gramStart"/>
+      <w:r>
+        <w:rPr>
+          <w:rFonts w:ascii="Consolas" w:hAnsi="Consolas" w:cs="Consolas"/>
+          <w:color w:val="000000"/>
+          <w:sz w:val="20"/>
+          <w:szCs w:val="20"/>
+        </w:rPr>
+        <w:t>);</w:t>
+      </w:r>
+      <w:proofErr w:type="gramEnd"/>
     </w:p>
     <w:p>
       <w:pPr>
@@ -3434,8 +3572,19 @@
           <w:sz w:val="20"/>
           <w:szCs w:val="20"/>
         </w:rPr>
-        <w:t>();</w:t>
-      </w:r>
+        <w:t>(</w:t>
+      </w:r>
+      <w:proofErr w:type="gramStart"/>
+      <w:r>
+        <w:rPr>
+          <w:rFonts w:ascii="Consolas" w:hAnsi="Consolas" w:cs="Consolas"/>
+          <w:color w:val="000000"/>
+          <w:sz w:val="20"/>
+          <w:szCs w:val="20"/>
+        </w:rPr>
+        <w:t>);</w:t>
+      </w:r>
+      <w:proofErr w:type="gramEnd"/>
     </w:p>
     <w:p>
       <w:pPr>
@@ -3691,7 +3840,27 @@
           <w:sz w:val="20"/>
           <w:szCs w:val="20"/>
         </w:rPr>
-        <w:t xml:space="preserve"> main(String[] </w:t>
+        <w:t xml:space="preserve"> </w:t>
+      </w:r>
+      <w:proofErr w:type="gramStart"/>
+      <w:r>
+        <w:rPr>
+          <w:rFonts w:ascii="Consolas" w:hAnsi="Consolas" w:cs="Consolas"/>
+          <w:color w:val="000000"/>
+          <w:sz w:val="20"/>
+          <w:szCs w:val="20"/>
+        </w:rPr>
+        <w:t>main(</w:t>
+      </w:r>
+      <w:proofErr w:type="gramEnd"/>
+      <w:r>
+        <w:rPr>
+          <w:rFonts w:ascii="Consolas" w:hAnsi="Consolas" w:cs="Consolas"/>
+          <w:color w:val="000000"/>
+          <w:sz w:val="20"/>
+          <w:szCs w:val="20"/>
+        </w:rPr>
+        <w:t xml:space="preserve">String[] </w:t>
       </w:r>
       <w:proofErr w:type="spellStart"/>
       <w:r>
@@ -3745,6 +3914,7 @@
         <w:tab/>
       </w:r>
       <w:proofErr w:type="spellStart"/>
+      <w:proofErr w:type="gramStart"/>
       <w:r>
         <w:rPr>
           <w:rFonts w:ascii="Consolas" w:hAnsi="Consolas" w:cs="Consolas"/>
@@ -3776,6 +3946,7 @@
         <w:t>(</w:t>
       </w:r>
       <w:proofErr w:type="spellStart"/>
+      <w:proofErr w:type="gramEnd"/>
       <w:r>
         <w:rPr>
           <w:rFonts w:ascii="Consolas" w:hAnsi="Consolas" w:cs="Consolas"/>
@@ -3973,6 +4144,15 @@
           <w:szCs w:val="20"/>
         </w:rPr>
         <w:tab/>
+      </w:r>
+      <w:proofErr w:type="gramStart"/>
+      <w:r>
+        <w:rPr>
+          <w:rFonts w:ascii="Consolas" w:hAnsi="Consolas" w:cs="Consolas"/>
+          <w:color w:val="000000"/>
+          <w:sz w:val="20"/>
+          <w:szCs w:val="20"/>
+        </w:rPr>
         <w:t>&lt;</w:t>
       </w:r>
       <w:proofErr w:type="spellStart"/>
@@ -4006,6 +4186,7 @@
         <w:t>org.springframework.boot</w:t>
       </w:r>
       <w:proofErr w:type="spellEnd"/>
+      <w:proofErr w:type="gramEnd"/>
       <w:r>
         <w:rPr>
           <w:rFonts w:ascii="Consolas" w:hAnsi="Consolas" w:cs="Consolas"/>
@@ -4155,7 +4336,27 @@
           <w:sz w:val="20"/>
           <w:szCs w:val="20"/>
         </w:rPr>
-        <w:t>&gt;2.0.5.RELEASE&lt;/</w:t>
+        <w:t>&gt;2.0.</w:t>
+      </w:r>
+      <w:proofErr w:type="gramStart"/>
+      <w:r>
+        <w:rPr>
+          <w:rFonts w:ascii="Consolas" w:hAnsi="Consolas" w:cs="Consolas"/>
+          <w:color w:val="000000"/>
+          <w:sz w:val="20"/>
+          <w:szCs w:val="20"/>
+        </w:rPr>
+        <w:t>5.RELEASE</w:t>
+      </w:r>
+      <w:proofErr w:type="gramEnd"/>
+      <w:r>
+        <w:rPr>
+          <w:rFonts w:ascii="Consolas" w:hAnsi="Consolas" w:cs="Consolas"/>
+          <w:color w:val="000000"/>
+          <w:sz w:val="20"/>
+          <w:szCs w:val="20"/>
+        </w:rPr>
+        <w:t>&lt;/</w:t>
       </w:r>
       <w:r>
         <w:rPr>
@@ -4341,6 +4542,7 @@
         <w:tab/>
         <w:t>&lt;</w:t>
       </w:r>
+      <w:proofErr w:type="gramStart"/>
       <w:r>
         <w:rPr>
           <w:rFonts w:ascii="Consolas" w:hAnsi="Consolas" w:cs="Consolas"/>
@@ -4348,7 +4550,17 @@
           <w:sz w:val="20"/>
           <w:szCs w:val="20"/>
         </w:rPr>
-        <w:t>project.build.sourceEncoding</w:t>
+        <w:t>project.build</w:t>
+      </w:r>
+      <w:proofErr w:type="gramEnd"/>
+      <w:r>
+        <w:rPr>
+          <w:rFonts w:ascii="Consolas" w:hAnsi="Consolas" w:cs="Consolas"/>
+          <w:color w:val="268BD2"/>
+          <w:sz w:val="20"/>
+          <w:szCs w:val="20"/>
+        </w:rPr>
+        <w:t>.sourceEncoding</w:t>
       </w:r>
       <w:r>
         <w:rPr>
@@ -4410,6 +4622,7 @@
         <w:t>&lt;</w:t>
       </w:r>
       <w:proofErr w:type="spellStart"/>
+      <w:proofErr w:type="gramStart"/>
       <w:r>
         <w:rPr>
           <w:rFonts w:ascii="Consolas" w:hAnsi="Consolas" w:cs="Consolas"/>
@@ -4420,6 +4633,7 @@
         <w:t>java.version</w:t>
       </w:r>
       <w:proofErr w:type="spellEnd"/>
+      <w:proofErr w:type="gramEnd"/>
       <w:r>
         <w:rPr>
           <w:rFonts w:ascii="Consolas" w:hAnsi="Consolas" w:cs="Consolas"/>
@@ -4620,6 +4834,15 @@
           <w:szCs w:val="20"/>
         </w:rPr>
         <w:tab/>
+      </w:r>
+      <w:proofErr w:type="gramStart"/>
+      <w:r>
+        <w:rPr>
+          <w:rFonts w:ascii="Consolas" w:hAnsi="Consolas" w:cs="Consolas"/>
+          <w:color w:val="000000"/>
+          <w:sz w:val="20"/>
+          <w:szCs w:val="20"/>
+        </w:rPr>
         <w:t>&lt;</w:t>
       </w:r>
       <w:proofErr w:type="spellStart"/>
@@ -4653,6 +4876,7 @@
         <w:t>org.springframework.boot</w:t>
       </w:r>
       <w:proofErr w:type="spellEnd"/>
+      <w:proofErr w:type="gramEnd"/>
       <w:r>
         <w:rPr>
           <w:rFonts w:ascii="Consolas" w:hAnsi="Consolas" w:cs="Consolas"/>
@@ -5281,6 +5505,15 @@
           <w:szCs w:val="20"/>
         </w:rPr>
         <w:tab/>
+      </w:r>
+      <w:proofErr w:type="gramStart"/>
+      <w:r>
+        <w:rPr>
+          <w:rFonts w:ascii="Consolas" w:hAnsi="Consolas" w:cs="Consolas"/>
+          <w:color w:val="000000"/>
+          <w:sz w:val="20"/>
+          <w:szCs w:val="20"/>
+        </w:rPr>
         <w:t>&lt;</w:t>
       </w:r>
       <w:proofErr w:type="spellStart"/>
@@ -5314,6 +5547,7 @@
         <w:t>org.springframework.boot</w:t>
       </w:r>
       <w:proofErr w:type="spellEnd"/>
+      <w:proofErr w:type="gramEnd"/>
       <w:r>
         <w:rPr>
           <w:rFonts w:ascii="Consolas" w:hAnsi="Consolas" w:cs="Consolas"/>
@@ -5632,19 +5866,14 @@
     </w:p>
     <w:p>
       <w:pPr>
-        <w:rPr>
-          <w:rFonts w:ascii="Consolas" w:hAnsi="Consolas" w:cs="Consolas"/>
-          <w:color w:val="000000"/>
-          <w:sz w:val="20"/>
-          <w:szCs w:val="20"/>
-        </w:rPr>
-      </w:pPr>
-      <w:r>
-        <w:rPr>
-          <w:rFonts w:ascii="Consolas" w:hAnsi="Consolas" w:cs="Consolas"/>
-          <w:color w:val="000000"/>
-          <w:sz w:val="20"/>
-          <w:szCs w:val="20"/>
+        <w:pStyle w:val="Title"/>
+        <w:rPr>
+          <w:u w:val="single"/>
+        </w:rPr>
+      </w:pPr>
+      <w:r>
+        <w:rPr>
+          <w:u w:val="single"/>
         </w:rPr>
         <w:lastRenderedPageBreak/>
         <w:t>Better way of Defining Event in Spring Boot-2024</w:t>
@@ -5666,7 +5895,47 @@
           <w:sz w:val="20"/>
           <w:szCs w:val="20"/>
         </w:rPr>
-        <w:t>If the order is cancelled, event should be published and action will be performed to cancel and to close the event.</w:t>
+        <w:t xml:space="preserve">If the order is cancelled, </w:t>
+      </w:r>
+      <w:proofErr w:type="gramStart"/>
+      <w:r>
+        <w:rPr>
+          <w:rFonts w:ascii="Consolas" w:hAnsi="Consolas" w:cs="Consolas"/>
+          <w:color w:val="000000"/>
+          <w:sz w:val="20"/>
+          <w:szCs w:val="20"/>
+        </w:rPr>
+        <w:t>event</w:t>
+      </w:r>
+      <w:proofErr w:type="gramEnd"/>
+      <w:r>
+        <w:rPr>
+          <w:rFonts w:ascii="Consolas" w:hAnsi="Consolas" w:cs="Consolas"/>
+          <w:color w:val="000000"/>
+          <w:sz w:val="20"/>
+          <w:szCs w:val="20"/>
+        </w:rPr>
+        <w:t xml:space="preserve"> should be </w:t>
+      </w:r>
+      <w:proofErr w:type="gramStart"/>
+      <w:r>
+        <w:rPr>
+          <w:rFonts w:ascii="Consolas" w:hAnsi="Consolas" w:cs="Consolas"/>
+          <w:color w:val="000000"/>
+          <w:sz w:val="20"/>
+          <w:szCs w:val="20"/>
+        </w:rPr>
+        <w:t>published</w:t>
+      </w:r>
+      <w:proofErr w:type="gramEnd"/>
+      <w:r>
+        <w:rPr>
+          <w:rFonts w:ascii="Consolas" w:hAnsi="Consolas" w:cs="Consolas"/>
+          <w:color w:val="000000"/>
+          <w:sz w:val="20"/>
+          <w:szCs w:val="20"/>
+        </w:rPr>
+        <w:t xml:space="preserve"> and action will be performed to cancel and to close the event.</w:t>
       </w:r>
     </w:p>
     <w:p>
@@ -5731,15 +6000,27 @@
         </w:rPr>
         <w:t xml:space="preserve">public class </w:t>
       </w:r>
-      <w:r>
-        <w:rPr>
-          <w:rFonts w:ascii="Courier New" w:eastAsia="Times New Roman" w:hAnsi="Courier New" w:cs="Courier New"/>
-          <w:color w:val="000000"/>
-          <w:sz w:val="20"/>
-          <w:szCs w:val="20"/>
-          <w:lang w:bidi="hi-IN"/>
-        </w:rPr>
-        <w:t>Order {</w:t>
+      <w:proofErr w:type="spellStart"/>
+      <w:r>
+        <w:rPr>
+          <w:rFonts w:ascii="Courier New" w:eastAsia="Times New Roman" w:hAnsi="Courier New" w:cs="Courier New"/>
+          <w:color w:val="000000"/>
+          <w:sz w:val="20"/>
+          <w:szCs w:val="20"/>
+          <w:lang w:bidi="hi-IN"/>
+        </w:rPr>
+        <w:t>ItemOrder</w:t>
+      </w:r>
+      <w:proofErr w:type="spellEnd"/>
+      <w:r>
+        <w:rPr>
+          <w:rFonts w:ascii="Courier New" w:eastAsia="Times New Roman" w:hAnsi="Courier New" w:cs="Courier New"/>
+          <w:color w:val="000000"/>
+          <w:sz w:val="20"/>
+          <w:szCs w:val="20"/>
+          <w:lang w:bidi="hi-IN"/>
+        </w:rPr>
+        <w:t xml:space="preserve"> {</w:t>
       </w:r>
       <w:r>
         <w:rPr>
@@ -5890,15 +6171,39 @@
         </w:rPr>
         <w:t xml:space="preserve">public </w:t>
       </w:r>
-      <w:r>
-        <w:rPr>
-          <w:rFonts w:ascii="Courier New" w:eastAsia="Times New Roman" w:hAnsi="Courier New" w:cs="Courier New"/>
-          <w:color w:val="000000"/>
-          <w:sz w:val="20"/>
-          <w:szCs w:val="20"/>
-          <w:lang w:bidi="hi-IN"/>
-        </w:rPr>
-        <w:t xml:space="preserve">Order(String </w:t>
+      <w:proofErr w:type="spellStart"/>
+      <w:proofErr w:type="gramStart"/>
+      <w:r>
+        <w:rPr>
+          <w:rFonts w:ascii="Courier New" w:eastAsia="Times New Roman" w:hAnsi="Courier New" w:cs="Courier New"/>
+          <w:color w:val="000000"/>
+          <w:sz w:val="20"/>
+          <w:szCs w:val="20"/>
+          <w:lang w:bidi="hi-IN"/>
+        </w:rPr>
+        <w:t>ItemOrder</w:t>
+      </w:r>
+      <w:proofErr w:type="spellEnd"/>
+      <w:r>
+        <w:rPr>
+          <w:rFonts w:ascii="Courier New" w:eastAsia="Times New Roman" w:hAnsi="Courier New" w:cs="Courier New"/>
+          <w:color w:val="000000"/>
+          <w:sz w:val="20"/>
+          <w:szCs w:val="20"/>
+          <w:lang w:bidi="hi-IN"/>
+        </w:rPr>
+        <w:t>(</w:t>
+      </w:r>
+      <w:proofErr w:type="gramEnd"/>
+      <w:r>
+        <w:rPr>
+          <w:rFonts w:ascii="Courier New" w:eastAsia="Times New Roman" w:hAnsi="Courier New" w:cs="Courier New"/>
+          <w:color w:val="000000"/>
+          <w:sz w:val="20"/>
+          <w:szCs w:val="20"/>
+          <w:lang w:bidi="hi-IN"/>
+        </w:rPr>
+        <w:t xml:space="preserve">String </w:t>
       </w:r>
       <w:r>
         <w:rPr>
@@ -6143,17 +6448,28 @@
         </w:rPr>
         <w:t xml:space="preserve">private </w:t>
       </w:r>
-      <w:r>
-        <w:rPr>
-          <w:rFonts w:ascii="Courier New" w:eastAsia="Times New Roman" w:hAnsi="Courier New" w:cs="Courier New"/>
-          <w:color w:val="000000"/>
-          <w:sz w:val="20"/>
-          <w:szCs w:val="20"/>
-          <w:lang w:bidi="hi-IN"/>
-        </w:rPr>
-        <w:t xml:space="preserve">Order </w:t>
-      </w:r>
-      <w:proofErr w:type="spellStart"/>
+      <w:proofErr w:type="spellStart"/>
+      <w:r>
+        <w:rPr>
+          <w:rFonts w:ascii="Courier New" w:eastAsia="Times New Roman" w:hAnsi="Courier New" w:cs="Courier New"/>
+          <w:color w:val="000000"/>
+          <w:sz w:val="20"/>
+          <w:szCs w:val="20"/>
+          <w:lang w:bidi="hi-IN"/>
+        </w:rPr>
+        <w:t>ItemOrder</w:t>
+      </w:r>
+      <w:proofErr w:type="spellEnd"/>
+      <w:r>
+        <w:rPr>
+          <w:rFonts w:ascii="Courier New" w:eastAsia="Times New Roman" w:hAnsi="Courier New" w:cs="Courier New"/>
+          <w:color w:val="000000"/>
+          <w:sz w:val="20"/>
+          <w:szCs w:val="20"/>
+          <w:lang w:bidi="hi-IN"/>
+        </w:rPr>
+        <w:t xml:space="preserve"> </w:t>
+      </w:r>
       <w:r>
         <w:rPr>
           <w:rFonts w:ascii="Courier New" w:eastAsia="Times New Roman" w:hAnsi="Courier New" w:cs="Courier New"/>
@@ -6164,7 +6480,6 @@
         </w:rPr>
         <w:t>order</w:t>
       </w:r>
-      <w:proofErr w:type="spellEnd"/>
       <w:r>
         <w:rPr>
           <w:rFonts w:ascii="Courier New" w:eastAsia="Times New Roman" w:hAnsi="Courier New" w:cs="Courier New"/>
@@ -6209,6 +6524,7 @@
         <w:t xml:space="preserve">public </w:t>
       </w:r>
       <w:proofErr w:type="spellStart"/>
+      <w:proofErr w:type="gramStart"/>
       <w:r>
         <w:rPr>
           <w:rFonts w:ascii="Courier New" w:eastAsia="Times New Roman" w:hAnsi="Courier New" w:cs="Courier New"/>
@@ -6228,7 +6544,30 @@
           <w:szCs w:val="20"/>
           <w:lang w:bidi="hi-IN"/>
         </w:rPr>
-        <w:t xml:space="preserve">(Order </w:t>
+        <w:t>(</w:t>
+      </w:r>
+      <w:proofErr w:type="spellStart"/>
+      <w:proofErr w:type="gramEnd"/>
+      <w:r>
+        <w:rPr>
+          <w:rFonts w:ascii="Courier New" w:eastAsia="Times New Roman" w:hAnsi="Courier New" w:cs="Courier New"/>
+          <w:color w:val="000000"/>
+          <w:sz w:val="20"/>
+          <w:szCs w:val="20"/>
+          <w:lang w:bidi="hi-IN"/>
+        </w:rPr>
+        <w:t>ItemOrder</w:t>
+      </w:r>
+      <w:proofErr w:type="spellEnd"/>
+      <w:r>
+        <w:rPr>
+          <w:rFonts w:ascii="Courier New" w:eastAsia="Times New Roman" w:hAnsi="Courier New" w:cs="Courier New"/>
+          <w:color w:val="000000"/>
+          <w:sz w:val="20"/>
+          <w:szCs w:val="20"/>
+          <w:lang w:bidi="hi-IN"/>
+        </w:rPr>
+        <w:t xml:space="preserve"> </w:t>
       </w:r>
       <w:r>
         <w:rPr>
@@ -6481,12 +6820,22 @@
           <w:szCs w:val="20"/>
           <w:lang w:bidi="hi-IN"/>
         </w:rPr>
-        <w:t>@EventListener</w:t>
-      </w:r>
-      <w:r>
-        <w:rPr>
-          <w:rFonts w:ascii="Courier New" w:eastAsia="Times New Roman" w:hAnsi="Courier New" w:cs="Courier New"/>
-          <w:color w:val="646464"/>
+        <w:t>@Order</w:t>
+      </w:r>
+      <w:r>
+        <w:rPr>
+          <w:rFonts w:ascii="Courier New" w:eastAsia="Times New Roman" w:hAnsi="Courier New" w:cs="Courier New"/>
+          <w:color w:val="000000"/>
+          <w:sz w:val="20"/>
+          <w:szCs w:val="20"/>
+          <w:lang w:bidi="hi-IN"/>
+        </w:rPr>
+        <w:t>(1)</w:t>
+      </w:r>
+      <w:r>
+        <w:rPr>
+          <w:rFonts w:ascii="Courier New" w:eastAsia="Times New Roman" w:hAnsi="Courier New" w:cs="Courier New"/>
+          <w:color w:val="000000"/>
           <w:sz w:val="20"/>
           <w:szCs w:val="20"/>
           <w:lang w:bidi="hi-IN"/>
@@ -6497,6 +6846,27 @@
       <w:r>
         <w:rPr>
           <w:rFonts w:ascii="Courier New" w:eastAsia="Times New Roman" w:hAnsi="Courier New" w:cs="Courier New"/>
+          <w:color w:val="646464"/>
+          <w:sz w:val="20"/>
+          <w:szCs w:val="20"/>
+          <w:lang w:bidi="hi-IN"/>
+        </w:rPr>
+        <w:t>@EventListener</w:t>
+      </w:r>
+      <w:r>
+        <w:rPr>
+          <w:rFonts w:ascii="Courier New" w:eastAsia="Times New Roman" w:hAnsi="Courier New" w:cs="Courier New"/>
+          <w:color w:val="646464"/>
+          <w:sz w:val="20"/>
+          <w:szCs w:val="20"/>
+          <w:lang w:bidi="hi-IN"/>
+        </w:rPr>
+        <w:br/>
+        <w:t xml:space="preserve">    </w:t>
+      </w:r>
+      <w:r>
+        <w:rPr>
+          <w:rFonts w:ascii="Courier New" w:eastAsia="Times New Roman" w:hAnsi="Courier New" w:cs="Courier New"/>
           <w:b/>
           <w:bCs/>
           <w:color w:val="7F0055"/>
@@ -6515,7 +6885,7 @@
           <w:szCs w:val="20"/>
           <w:lang w:bidi="hi-IN"/>
         </w:rPr>
-        <w:t>cancellAndClose</w:t>
+        <w:t>cancelOrder</w:t>
       </w:r>
       <w:proofErr w:type="spellEnd"/>
       <w:r>
@@ -6579,9 +6949,30 @@
           <w:lang w:bidi="hi-IN"/>
         </w:rPr>
         <w:br/>
-        <w:t xml:space="preserve">        Order </w:t>
-      </w:r>
-      <w:proofErr w:type="spellStart"/>
+        <w:t xml:space="preserve">        </w:t>
+      </w:r>
+      <w:proofErr w:type="spellStart"/>
+      <w:r>
+        <w:rPr>
+          <w:rFonts w:ascii="Courier New" w:eastAsia="Times New Roman" w:hAnsi="Courier New" w:cs="Courier New"/>
+          <w:color w:val="000000"/>
+          <w:sz w:val="20"/>
+          <w:szCs w:val="20"/>
+          <w:lang w:bidi="hi-IN"/>
+        </w:rPr>
+        <w:t>ItemOrder</w:t>
+      </w:r>
+      <w:proofErr w:type="spellEnd"/>
+      <w:r>
+        <w:rPr>
+          <w:rFonts w:ascii="Courier New" w:eastAsia="Times New Roman" w:hAnsi="Courier New" w:cs="Courier New"/>
+          <w:color w:val="000000"/>
+          <w:sz w:val="20"/>
+          <w:szCs w:val="20"/>
+          <w:lang w:bidi="hi-IN"/>
+        </w:rPr>
+        <w:t xml:space="preserve"> </w:t>
+      </w:r>
       <w:r>
         <w:rPr>
           <w:rFonts w:ascii="Courier New" w:eastAsia="Times New Roman" w:hAnsi="Courier New" w:cs="Courier New"/>
@@ -6590,18 +6981,7 @@
           <w:szCs w:val="20"/>
           <w:lang w:bidi="hi-IN"/>
         </w:rPr>
-        <w:t>order</w:t>
-      </w:r>
-      <w:proofErr w:type="spellEnd"/>
-      <w:r>
-        <w:rPr>
-          <w:rFonts w:ascii="Courier New" w:eastAsia="Times New Roman" w:hAnsi="Courier New" w:cs="Courier New"/>
-          <w:color w:val="6A3E3E"/>
-          <w:sz w:val="20"/>
-          <w:szCs w:val="20"/>
-          <w:lang w:bidi="hi-IN"/>
-        </w:rPr>
-        <w:t xml:space="preserve"> </w:t>
+        <w:t xml:space="preserve">order </w:t>
       </w:r>
       <w:r>
         <w:rPr>
@@ -6710,7 +7090,715 @@
           <w:szCs w:val="20"/>
           <w:lang w:bidi="hi-IN"/>
         </w:rPr>
-        <w:t>"Order is cancelled and closed for operation ..."</w:t>
+        <w:t>"Order is cancelled  ..."</w:t>
+      </w:r>
+      <w:r>
+        <w:rPr>
+          <w:rFonts w:ascii="Courier New" w:eastAsia="Times New Roman" w:hAnsi="Courier New" w:cs="Courier New"/>
+          <w:color w:val="000000"/>
+          <w:sz w:val="20"/>
+          <w:szCs w:val="20"/>
+          <w:lang w:bidi="hi-IN"/>
+        </w:rPr>
+        <w:t>+</w:t>
+      </w:r>
+      <w:proofErr w:type="spellStart"/>
+      <w:r>
+        <w:rPr>
+          <w:rFonts w:ascii="Courier New" w:eastAsia="Times New Roman" w:hAnsi="Courier New" w:cs="Courier New"/>
+          <w:color w:val="6A3E3E"/>
+          <w:sz w:val="20"/>
+          <w:szCs w:val="20"/>
+          <w:lang w:bidi="hi-IN"/>
+        </w:rPr>
+        <w:t>order</w:t>
+      </w:r>
+      <w:r>
+        <w:rPr>
+          <w:rFonts w:ascii="Courier New" w:eastAsia="Times New Roman" w:hAnsi="Courier New" w:cs="Courier New"/>
+          <w:color w:val="000000"/>
+          <w:sz w:val="20"/>
+          <w:szCs w:val="20"/>
+          <w:lang w:bidi="hi-IN"/>
+        </w:rPr>
+        <w:t>.getName</w:t>
+      </w:r>
+      <w:proofErr w:type="spellEnd"/>
+      <w:r>
+        <w:rPr>
+          <w:rFonts w:ascii="Courier New" w:eastAsia="Times New Roman" w:hAnsi="Courier New" w:cs="Courier New"/>
+          <w:color w:val="000000"/>
+          <w:sz w:val="20"/>
+          <w:szCs w:val="20"/>
+          <w:lang w:bidi="hi-IN"/>
+        </w:rPr>
+        <w:t>());</w:t>
+      </w:r>
+      <w:r>
+        <w:rPr>
+          <w:rFonts w:ascii="Courier New" w:eastAsia="Times New Roman" w:hAnsi="Courier New" w:cs="Courier New"/>
+          <w:color w:val="000000"/>
+          <w:sz w:val="20"/>
+          <w:szCs w:val="20"/>
+          <w:lang w:bidi="hi-IN"/>
+        </w:rPr>
+        <w:br/>
+        <w:t xml:space="preserve">    }</w:t>
+      </w:r>
+      <w:r>
+        <w:rPr>
+          <w:rFonts w:ascii="Courier New" w:eastAsia="Times New Roman" w:hAnsi="Courier New" w:cs="Courier New"/>
+          <w:color w:val="000000"/>
+          <w:sz w:val="20"/>
+          <w:szCs w:val="20"/>
+          <w:lang w:bidi="hi-IN"/>
+        </w:rPr>
+        <w:br/>
+      </w:r>
+      <w:r>
+        <w:rPr>
+          <w:rFonts w:ascii="Courier New" w:eastAsia="Times New Roman" w:hAnsi="Courier New" w:cs="Courier New"/>
+          <w:color w:val="000000"/>
+          <w:sz w:val="20"/>
+          <w:szCs w:val="20"/>
+          <w:lang w:bidi="hi-IN"/>
+        </w:rPr>
+        <w:br/>
+        <w:t xml:space="preserve">    </w:t>
+      </w:r>
+      <w:r>
+        <w:rPr>
+          <w:rFonts w:ascii="Courier New" w:eastAsia="Times New Roman" w:hAnsi="Courier New" w:cs="Courier New"/>
+          <w:color w:val="646464"/>
+          <w:sz w:val="20"/>
+          <w:szCs w:val="20"/>
+          <w:lang w:bidi="hi-IN"/>
+        </w:rPr>
+        <w:t>@Order</w:t>
+      </w:r>
+      <w:r>
+        <w:rPr>
+          <w:rFonts w:ascii="Courier New" w:eastAsia="Times New Roman" w:hAnsi="Courier New" w:cs="Courier New"/>
+          <w:color w:val="000000"/>
+          <w:sz w:val="20"/>
+          <w:szCs w:val="20"/>
+          <w:lang w:bidi="hi-IN"/>
+        </w:rPr>
+        <w:t>(2)</w:t>
+      </w:r>
+      <w:r>
+        <w:rPr>
+          <w:rFonts w:ascii="Courier New" w:eastAsia="Times New Roman" w:hAnsi="Courier New" w:cs="Courier New"/>
+          <w:color w:val="000000"/>
+          <w:sz w:val="20"/>
+          <w:szCs w:val="20"/>
+          <w:lang w:bidi="hi-IN"/>
+        </w:rPr>
+        <w:br/>
+        <w:t xml:space="preserve">    </w:t>
+      </w:r>
+      <w:r>
+        <w:rPr>
+          <w:rFonts w:ascii="Courier New" w:eastAsia="Times New Roman" w:hAnsi="Courier New" w:cs="Courier New"/>
+          <w:color w:val="646464"/>
+          <w:sz w:val="20"/>
+          <w:szCs w:val="20"/>
+          <w:lang w:bidi="hi-IN"/>
+        </w:rPr>
+        <w:t>@EventListener</w:t>
+      </w:r>
+      <w:r>
+        <w:rPr>
+          <w:rFonts w:ascii="Courier New" w:eastAsia="Times New Roman" w:hAnsi="Courier New" w:cs="Courier New"/>
+          <w:color w:val="646464"/>
+          <w:sz w:val="20"/>
+          <w:szCs w:val="20"/>
+          <w:lang w:bidi="hi-IN"/>
+        </w:rPr>
+        <w:br/>
+        <w:t xml:space="preserve">    </w:t>
+      </w:r>
+      <w:r>
+        <w:rPr>
+          <w:rFonts w:ascii="Courier New" w:eastAsia="Times New Roman" w:hAnsi="Courier New" w:cs="Courier New"/>
+          <w:b/>
+          <w:bCs/>
+          <w:color w:val="7F0055"/>
+          <w:sz w:val="20"/>
+          <w:szCs w:val="20"/>
+          <w:lang w:bidi="hi-IN"/>
+        </w:rPr>
+        <w:t xml:space="preserve">public void </w:t>
+      </w:r>
+      <w:proofErr w:type="spellStart"/>
+      <w:r>
+        <w:rPr>
+          <w:rFonts w:ascii="Courier New" w:eastAsia="Times New Roman" w:hAnsi="Courier New" w:cs="Courier New"/>
+          <w:color w:val="000000"/>
+          <w:sz w:val="20"/>
+          <w:szCs w:val="20"/>
+          <w:lang w:bidi="hi-IN"/>
+        </w:rPr>
+        <w:t>closeOrder</w:t>
+      </w:r>
+      <w:proofErr w:type="spellEnd"/>
+      <w:r>
+        <w:rPr>
+          <w:rFonts w:ascii="Courier New" w:eastAsia="Times New Roman" w:hAnsi="Courier New" w:cs="Courier New"/>
+          <w:color w:val="000000"/>
+          <w:sz w:val="20"/>
+          <w:szCs w:val="20"/>
+          <w:lang w:bidi="hi-IN"/>
+        </w:rPr>
+        <w:t>(</w:t>
+      </w:r>
+      <w:proofErr w:type="spellStart"/>
+      <w:r>
+        <w:rPr>
+          <w:rFonts w:ascii="Courier New" w:eastAsia="Times New Roman" w:hAnsi="Courier New" w:cs="Courier New"/>
+          <w:color w:val="000000"/>
+          <w:sz w:val="20"/>
+          <w:szCs w:val="20"/>
+          <w:lang w:bidi="hi-IN"/>
+        </w:rPr>
+        <w:t>CancelledOrderEvent</w:t>
+      </w:r>
+      <w:proofErr w:type="spellEnd"/>
+      <w:r>
+        <w:rPr>
+          <w:rFonts w:ascii="Courier New" w:eastAsia="Times New Roman" w:hAnsi="Courier New" w:cs="Courier New"/>
+          <w:color w:val="000000"/>
+          <w:sz w:val="20"/>
+          <w:szCs w:val="20"/>
+          <w:lang w:bidi="hi-IN"/>
+        </w:rPr>
+        <w:t xml:space="preserve"> </w:t>
+      </w:r>
+      <w:r>
+        <w:rPr>
+          <w:rFonts w:ascii="Courier New" w:eastAsia="Times New Roman" w:hAnsi="Courier New" w:cs="Courier New"/>
+          <w:color w:val="6A3E3E"/>
+          <w:sz w:val="20"/>
+          <w:szCs w:val="20"/>
+          <w:lang w:bidi="hi-IN"/>
+        </w:rPr>
+        <w:t>event</w:t>
+      </w:r>
+      <w:r>
+        <w:rPr>
+          <w:rFonts w:ascii="Courier New" w:eastAsia="Times New Roman" w:hAnsi="Courier New" w:cs="Courier New"/>
+          <w:color w:val="000000"/>
+          <w:sz w:val="20"/>
+          <w:szCs w:val="20"/>
+          <w:lang w:bidi="hi-IN"/>
+        </w:rPr>
+        <w:t>) {</w:t>
+      </w:r>
+      <w:r>
+        <w:rPr>
+          <w:rFonts w:ascii="Courier New" w:eastAsia="Times New Roman" w:hAnsi="Courier New" w:cs="Courier New"/>
+          <w:color w:val="000000"/>
+          <w:sz w:val="20"/>
+          <w:szCs w:val="20"/>
+          <w:lang w:bidi="hi-IN"/>
+        </w:rPr>
+        <w:br/>
+        <w:t xml:space="preserve">        </w:t>
+      </w:r>
+      <w:proofErr w:type="spellStart"/>
+      <w:r>
+        <w:rPr>
+          <w:rFonts w:ascii="Courier New" w:eastAsia="Times New Roman" w:hAnsi="Courier New" w:cs="Courier New"/>
+          <w:color w:val="000000"/>
+          <w:sz w:val="20"/>
+          <w:szCs w:val="20"/>
+          <w:lang w:bidi="hi-IN"/>
+        </w:rPr>
+        <w:t>ItemOrder</w:t>
+      </w:r>
+      <w:proofErr w:type="spellEnd"/>
+      <w:r>
+        <w:rPr>
+          <w:rFonts w:ascii="Courier New" w:eastAsia="Times New Roman" w:hAnsi="Courier New" w:cs="Courier New"/>
+          <w:color w:val="000000"/>
+          <w:sz w:val="20"/>
+          <w:szCs w:val="20"/>
+          <w:lang w:bidi="hi-IN"/>
+        </w:rPr>
+        <w:t xml:space="preserve"> </w:t>
+      </w:r>
+      <w:r>
+        <w:rPr>
+          <w:rFonts w:ascii="Courier New" w:eastAsia="Times New Roman" w:hAnsi="Courier New" w:cs="Courier New"/>
+          <w:color w:val="6A3E3E"/>
+          <w:sz w:val="20"/>
+          <w:szCs w:val="20"/>
+          <w:lang w:bidi="hi-IN"/>
+        </w:rPr>
+        <w:t xml:space="preserve">order </w:t>
+      </w:r>
+      <w:r>
+        <w:rPr>
+          <w:rFonts w:ascii="Courier New" w:eastAsia="Times New Roman" w:hAnsi="Courier New" w:cs="Courier New"/>
+          <w:color w:val="000000"/>
+          <w:sz w:val="20"/>
+          <w:szCs w:val="20"/>
+          <w:lang w:bidi="hi-IN"/>
+        </w:rPr>
+        <w:t xml:space="preserve">= </w:t>
+      </w:r>
+      <w:proofErr w:type="spellStart"/>
+      <w:r>
+        <w:rPr>
+          <w:rFonts w:ascii="Courier New" w:eastAsia="Times New Roman" w:hAnsi="Courier New" w:cs="Courier New"/>
+          <w:color w:val="6A3E3E"/>
+          <w:sz w:val="20"/>
+          <w:szCs w:val="20"/>
+          <w:lang w:bidi="hi-IN"/>
+        </w:rPr>
+        <w:t>event</w:t>
+      </w:r>
+      <w:r>
+        <w:rPr>
+          <w:rFonts w:ascii="Courier New" w:eastAsia="Times New Roman" w:hAnsi="Courier New" w:cs="Courier New"/>
+          <w:color w:val="000000"/>
+          <w:sz w:val="20"/>
+          <w:szCs w:val="20"/>
+          <w:lang w:bidi="hi-IN"/>
+        </w:rPr>
+        <w:t>.getOrder</w:t>
+      </w:r>
+      <w:proofErr w:type="spellEnd"/>
+      <w:r>
+        <w:rPr>
+          <w:rFonts w:ascii="Courier New" w:eastAsia="Times New Roman" w:hAnsi="Courier New" w:cs="Courier New"/>
+          <w:color w:val="000000"/>
+          <w:sz w:val="20"/>
+          <w:szCs w:val="20"/>
+          <w:lang w:bidi="hi-IN"/>
+        </w:rPr>
+        <w:t>();</w:t>
+      </w:r>
+      <w:r>
+        <w:rPr>
+          <w:rFonts w:ascii="Courier New" w:eastAsia="Times New Roman" w:hAnsi="Courier New" w:cs="Courier New"/>
+          <w:color w:val="000000"/>
+          <w:sz w:val="20"/>
+          <w:szCs w:val="20"/>
+          <w:lang w:bidi="hi-IN"/>
+        </w:rPr>
+        <w:br/>
+        <w:t xml:space="preserve">        </w:t>
+      </w:r>
+      <w:proofErr w:type="spellStart"/>
+      <w:r>
+        <w:rPr>
+          <w:rFonts w:ascii="Courier New" w:eastAsia="Times New Roman" w:hAnsi="Courier New" w:cs="Courier New"/>
+          <w:color w:val="000000"/>
+          <w:sz w:val="20"/>
+          <w:szCs w:val="20"/>
+          <w:lang w:bidi="hi-IN"/>
+        </w:rPr>
+        <w:t>System.</w:t>
+      </w:r>
+      <w:r>
+        <w:rPr>
+          <w:rFonts w:ascii="Courier New" w:eastAsia="Times New Roman" w:hAnsi="Courier New" w:cs="Courier New"/>
+          <w:b/>
+          <w:bCs/>
+          <w:i/>
+          <w:iCs/>
+          <w:color w:val="0000C0"/>
+          <w:sz w:val="20"/>
+          <w:szCs w:val="20"/>
+          <w:lang w:bidi="hi-IN"/>
+        </w:rPr>
+        <w:t>out</w:t>
+      </w:r>
+      <w:r>
+        <w:rPr>
+          <w:rFonts w:ascii="Courier New" w:eastAsia="Times New Roman" w:hAnsi="Courier New" w:cs="Courier New"/>
+          <w:color w:val="000000"/>
+          <w:sz w:val="20"/>
+          <w:szCs w:val="20"/>
+          <w:lang w:bidi="hi-IN"/>
+        </w:rPr>
+        <w:t>.println</w:t>
+      </w:r>
+      <w:proofErr w:type="spellEnd"/>
+      <w:r>
+        <w:rPr>
+          <w:rFonts w:ascii="Courier New" w:eastAsia="Times New Roman" w:hAnsi="Courier New" w:cs="Courier New"/>
+          <w:color w:val="000000"/>
+          <w:sz w:val="20"/>
+          <w:szCs w:val="20"/>
+          <w:lang w:bidi="hi-IN"/>
+        </w:rPr>
+        <w:t>(</w:t>
+      </w:r>
+      <w:r>
+        <w:rPr>
+          <w:rFonts w:ascii="Courier New" w:eastAsia="Times New Roman" w:hAnsi="Courier New" w:cs="Courier New"/>
+          <w:color w:val="2A00FF"/>
+          <w:sz w:val="20"/>
+          <w:szCs w:val="20"/>
+          <w:lang w:bidi="hi-IN"/>
+        </w:rPr>
+        <w:t>"Order is  closed for operation ..."</w:t>
+      </w:r>
+      <w:r>
+        <w:rPr>
+          <w:rFonts w:ascii="Courier New" w:eastAsia="Times New Roman" w:hAnsi="Courier New" w:cs="Courier New"/>
+          <w:color w:val="000000"/>
+          <w:sz w:val="20"/>
+          <w:szCs w:val="20"/>
+          <w:lang w:bidi="hi-IN"/>
+        </w:rPr>
+        <w:t>+</w:t>
+      </w:r>
+      <w:proofErr w:type="spellStart"/>
+      <w:r>
+        <w:rPr>
+          <w:rFonts w:ascii="Courier New" w:eastAsia="Times New Roman" w:hAnsi="Courier New" w:cs="Courier New"/>
+          <w:color w:val="6A3E3E"/>
+          <w:sz w:val="20"/>
+          <w:szCs w:val="20"/>
+          <w:lang w:bidi="hi-IN"/>
+        </w:rPr>
+        <w:t>order</w:t>
+      </w:r>
+      <w:r>
+        <w:rPr>
+          <w:rFonts w:ascii="Courier New" w:eastAsia="Times New Roman" w:hAnsi="Courier New" w:cs="Courier New"/>
+          <w:color w:val="000000"/>
+          <w:sz w:val="20"/>
+          <w:szCs w:val="20"/>
+          <w:lang w:bidi="hi-IN"/>
+        </w:rPr>
+        <w:t>.getName</w:t>
+      </w:r>
+      <w:proofErr w:type="spellEnd"/>
+      <w:r>
+        <w:rPr>
+          <w:rFonts w:ascii="Courier New" w:eastAsia="Times New Roman" w:hAnsi="Courier New" w:cs="Courier New"/>
+          <w:color w:val="000000"/>
+          <w:sz w:val="20"/>
+          <w:szCs w:val="20"/>
+          <w:lang w:bidi="hi-IN"/>
+        </w:rPr>
+        <w:t>());</w:t>
+      </w:r>
+      <w:r>
+        <w:rPr>
+          <w:rFonts w:ascii="Courier New" w:eastAsia="Times New Roman" w:hAnsi="Courier New" w:cs="Courier New"/>
+          <w:color w:val="000000"/>
+          <w:sz w:val="20"/>
+          <w:szCs w:val="20"/>
+          <w:lang w:bidi="hi-IN"/>
+        </w:rPr>
+        <w:br/>
+        <w:t xml:space="preserve">    }</w:t>
+      </w:r>
+      <w:r>
+        <w:rPr>
+          <w:rFonts w:ascii="Courier New" w:eastAsia="Times New Roman" w:hAnsi="Courier New" w:cs="Courier New"/>
+          <w:color w:val="000000"/>
+          <w:sz w:val="20"/>
+          <w:szCs w:val="20"/>
+          <w:lang w:bidi="hi-IN"/>
+        </w:rPr>
+        <w:br/>
+      </w:r>
+      <w:r>
+        <w:rPr>
+          <w:rFonts w:ascii="Courier New" w:eastAsia="Times New Roman" w:hAnsi="Courier New" w:cs="Courier New"/>
+          <w:color w:val="000000"/>
+          <w:sz w:val="20"/>
+          <w:szCs w:val="20"/>
+          <w:lang w:bidi="hi-IN"/>
+        </w:rPr>
+        <w:br/>
+        <w:t xml:space="preserve">    </w:t>
+      </w:r>
+      <w:r>
+        <w:rPr>
+          <w:rFonts w:ascii="Courier New" w:eastAsia="Times New Roman" w:hAnsi="Courier New" w:cs="Courier New"/>
+          <w:color w:val="646464"/>
+          <w:sz w:val="20"/>
+          <w:szCs w:val="20"/>
+          <w:lang w:bidi="hi-IN"/>
+        </w:rPr>
+        <w:t>@Order</w:t>
+      </w:r>
+      <w:r>
+        <w:rPr>
+          <w:rFonts w:ascii="Courier New" w:eastAsia="Times New Roman" w:hAnsi="Courier New" w:cs="Courier New"/>
+          <w:color w:val="000000"/>
+          <w:sz w:val="20"/>
+          <w:szCs w:val="20"/>
+          <w:lang w:bidi="hi-IN"/>
+        </w:rPr>
+        <w:t>(3)</w:t>
+      </w:r>
+      <w:r>
+        <w:rPr>
+          <w:rFonts w:ascii="Courier New" w:eastAsia="Times New Roman" w:hAnsi="Courier New" w:cs="Courier New"/>
+          <w:color w:val="000000"/>
+          <w:sz w:val="20"/>
+          <w:szCs w:val="20"/>
+          <w:lang w:bidi="hi-IN"/>
+        </w:rPr>
+        <w:br/>
+        <w:t xml:space="preserve">    </w:t>
+      </w:r>
+      <w:r>
+        <w:rPr>
+          <w:rFonts w:ascii="Courier New" w:eastAsia="Times New Roman" w:hAnsi="Courier New" w:cs="Courier New"/>
+          <w:color w:val="646464"/>
+          <w:sz w:val="20"/>
+          <w:szCs w:val="20"/>
+          <w:lang w:bidi="hi-IN"/>
+        </w:rPr>
+        <w:t>@EventListener</w:t>
+      </w:r>
+      <w:r>
+        <w:rPr>
+          <w:rFonts w:ascii="Courier New" w:eastAsia="Times New Roman" w:hAnsi="Courier New" w:cs="Courier New"/>
+          <w:color w:val="646464"/>
+          <w:sz w:val="20"/>
+          <w:szCs w:val="20"/>
+          <w:lang w:bidi="hi-IN"/>
+        </w:rPr>
+        <w:br/>
+        <w:t xml:space="preserve">    </w:t>
+      </w:r>
+      <w:r>
+        <w:rPr>
+          <w:rFonts w:ascii="Courier New" w:eastAsia="Times New Roman" w:hAnsi="Courier New" w:cs="Courier New"/>
+          <w:b/>
+          <w:bCs/>
+          <w:color w:val="7F0055"/>
+          <w:sz w:val="20"/>
+          <w:szCs w:val="20"/>
+          <w:lang w:bidi="hi-IN"/>
+        </w:rPr>
+        <w:t xml:space="preserve">public void </w:t>
+      </w:r>
+      <w:proofErr w:type="spellStart"/>
+      <w:r>
+        <w:rPr>
+          <w:rFonts w:ascii="Courier New" w:eastAsia="Times New Roman" w:hAnsi="Courier New" w:cs="Courier New"/>
+          <w:color w:val="000000"/>
+          <w:sz w:val="20"/>
+          <w:szCs w:val="20"/>
+          <w:lang w:bidi="hi-IN"/>
+        </w:rPr>
+        <w:t>putBackOrder</w:t>
+      </w:r>
+      <w:proofErr w:type="spellEnd"/>
+      <w:r>
+        <w:rPr>
+          <w:rFonts w:ascii="Courier New" w:eastAsia="Times New Roman" w:hAnsi="Courier New" w:cs="Courier New"/>
+          <w:color w:val="000000"/>
+          <w:sz w:val="20"/>
+          <w:szCs w:val="20"/>
+          <w:lang w:bidi="hi-IN"/>
+        </w:rPr>
+        <w:t>(</w:t>
+      </w:r>
+      <w:proofErr w:type="spellStart"/>
+      <w:r>
+        <w:rPr>
+          <w:rFonts w:ascii="Courier New" w:eastAsia="Times New Roman" w:hAnsi="Courier New" w:cs="Courier New"/>
+          <w:color w:val="000000"/>
+          <w:sz w:val="20"/>
+          <w:szCs w:val="20"/>
+          <w:lang w:bidi="hi-IN"/>
+        </w:rPr>
+        <w:t>CancelledOrderEvent</w:t>
+      </w:r>
+      <w:proofErr w:type="spellEnd"/>
+      <w:r>
+        <w:rPr>
+          <w:rFonts w:ascii="Courier New" w:eastAsia="Times New Roman" w:hAnsi="Courier New" w:cs="Courier New"/>
+          <w:color w:val="000000"/>
+          <w:sz w:val="20"/>
+          <w:szCs w:val="20"/>
+          <w:lang w:bidi="hi-IN"/>
+        </w:rPr>
+        <w:t xml:space="preserve"> </w:t>
+      </w:r>
+      <w:r>
+        <w:rPr>
+          <w:rFonts w:ascii="Courier New" w:eastAsia="Times New Roman" w:hAnsi="Courier New" w:cs="Courier New"/>
+          <w:color w:val="6A3E3E"/>
+          <w:sz w:val="20"/>
+          <w:szCs w:val="20"/>
+          <w:lang w:bidi="hi-IN"/>
+        </w:rPr>
+        <w:t>event</w:t>
+      </w:r>
+      <w:r>
+        <w:rPr>
+          <w:rFonts w:ascii="Courier New" w:eastAsia="Times New Roman" w:hAnsi="Courier New" w:cs="Courier New"/>
+          <w:color w:val="000000"/>
+          <w:sz w:val="20"/>
+          <w:szCs w:val="20"/>
+          <w:lang w:bidi="hi-IN"/>
+        </w:rPr>
+        <w:t>) {</w:t>
+      </w:r>
+      <w:r>
+        <w:rPr>
+          <w:rFonts w:ascii="Courier New" w:eastAsia="Times New Roman" w:hAnsi="Courier New" w:cs="Courier New"/>
+          <w:color w:val="000000"/>
+          <w:sz w:val="20"/>
+          <w:szCs w:val="20"/>
+          <w:lang w:bidi="hi-IN"/>
+        </w:rPr>
+        <w:br/>
+        <w:t xml:space="preserve">        </w:t>
+      </w:r>
+      <w:proofErr w:type="spellStart"/>
+      <w:r>
+        <w:rPr>
+          <w:rFonts w:ascii="Courier New" w:eastAsia="Times New Roman" w:hAnsi="Courier New" w:cs="Courier New"/>
+          <w:color w:val="000000"/>
+          <w:sz w:val="20"/>
+          <w:szCs w:val="20"/>
+          <w:lang w:bidi="hi-IN"/>
+        </w:rPr>
+        <w:t>ItemOrder</w:t>
+      </w:r>
+      <w:proofErr w:type="spellEnd"/>
+      <w:r>
+        <w:rPr>
+          <w:rFonts w:ascii="Courier New" w:eastAsia="Times New Roman" w:hAnsi="Courier New" w:cs="Courier New"/>
+          <w:color w:val="000000"/>
+          <w:sz w:val="20"/>
+          <w:szCs w:val="20"/>
+          <w:lang w:bidi="hi-IN"/>
+        </w:rPr>
+        <w:t xml:space="preserve"> </w:t>
+      </w:r>
+      <w:r>
+        <w:rPr>
+          <w:rFonts w:ascii="Courier New" w:eastAsia="Times New Roman" w:hAnsi="Courier New" w:cs="Courier New"/>
+          <w:color w:val="6A3E3E"/>
+          <w:sz w:val="20"/>
+          <w:szCs w:val="20"/>
+          <w:lang w:bidi="hi-IN"/>
+        </w:rPr>
+        <w:t xml:space="preserve">order </w:t>
+      </w:r>
+      <w:r>
+        <w:rPr>
+          <w:rFonts w:ascii="Courier New" w:eastAsia="Times New Roman" w:hAnsi="Courier New" w:cs="Courier New"/>
+          <w:color w:val="000000"/>
+          <w:sz w:val="20"/>
+          <w:szCs w:val="20"/>
+          <w:lang w:bidi="hi-IN"/>
+        </w:rPr>
+        <w:t xml:space="preserve">= </w:t>
+      </w:r>
+      <w:proofErr w:type="spellStart"/>
+      <w:r>
+        <w:rPr>
+          <w:rFonts w:ascii="Courier New" w:eastAsia="Times New Roman" w:hAnsi="Courier New" w:cs="Courier New"/>
+          <w:color w:val="6A3E3E"/>
+          <w:sz w:val="20"/>
+          <w:szCs w:val="20"/>
+          <w:lang w:bidi="hi-IN"/>
+        </w:rPr>
+        <w:t>event</w:t>
+      </w:r>
+      <w:r>
+        <w:rPr>
+          <w:rFonts w:ascii="Courier New" w:eastAsia="Times New Roman" w:hAnsi="Courier New" w:cs="Courier New"/>
+          <w:color w:val="000000"/>
+          <w:sz w:val="20"/>
+          <w:szCs w:val="20"/>
+          <w:lang w:bidi="hi-IN"/>
+        </w:rPr>
+        <w:t>.getOrder</w:t>
+      </w:r>
+      <w:proofErr w:type="spellEnd"/>
+      <w:r>
+        <w:rPr>
+          <w:rFonts w:ascii="Courier New" w:eastAsia="Times New Roman" w:hAnsi="Courier New" w:cs="Courier New"/>
+          <w:color w:val="000000"/>
+          <w:sz w:val="20"/>
+          <w:szCs w:val="20"/>
+          <w:lang w:bidi="hi-IN"/>
+        </w:rPr>
+        <w:t>();</w:t>
+      </w:r>
+      <w:r>
+        <w:rPr>
+          <w:rFonts w:ascii="Courier New" w:eastAsia="Times New Roman" w:hAnsi="Courier New" w:cs="Courier New"/>
+          <w:color w:val="000000"/>
+          <w:sz w:val="20"/>
+          <w:szCs w:val="20"/>
+          <w:lang w:bidi="hi-IN"/>
+        </w:rPr>
+        <w:br/>
+        <w:t xml:space="preserve">        </w:t>
+      </w:r>
+      <w:proofErr w:type="spellStart"/>
+      <w:r>
+        <w:rPr>
+          <w:rFonts w:ascii="Courier New" w:eastAsia="Times New Roman" w:hAnsi="Courier New" w:cs="Courier New"/>
+          <w:color w:val="000000"/>
+          <w:sz w:val="20"/>
+          <w:szCs w:val="20"/>
+          <w:lang w:bidi="hi-IN"/>
+        </w:rPr>
+        <w:t>System.</w:t>
+      </w:r>
+      <w:r>
+        <w:rPr>
+          <w:rFonts w:ascii="Courier New" w:eastAsia="Times New Roman" w:hAnsi="Courier New" w:cs="Courier New"/>
+          <w:b/>
+          <w:bCs/>
+          <w:i/>
+          <w:iCs/>
+          <w:color w:val="0000C0"/>
+          <w:sz w:val="20"/>
+          <w:szCs w:val="20"/>
+          <w:lang w:bidi="hi-IN"/>
+        </w:rPr>
+        <w:t>out</w:t>
+      </w:r>
+      <w:r>
+        <w:rPr>
+          <w:rFonts w:ascii="Courier New" w:eastAsia="Times New Roman" w:hAnsi="Courier New" w:cs="Courier New"/>
+          <w:color w:val="000000"/>
+          <w:sz w:val="20"/>
+          <w:szCs w:val="20"/>
+          <w:lang w:bidi="hi-IN"/>
+        </w:rPr>
+        <w:t>.println</w:t>
+      </w:r>
+      <w:proofErr w:type="spellEnd"/>
+      <w:r>
+        <w:rPr>
+          <w:rFonts w:ascii="Courier New" w:eastAsia="Times New Roman" w:hAnsi="Courier New" w:cs="Courier New"/>
+          <w:color w:val="000000"/>
+          <w:sz w:val="20"/>
+          <w:szCs w:val="20"/>
+          <w:lang w:bidi="hi-IN"/>
+        </w:rPr>
+        <w:t>(</w:t>
+      </w:r>
+      <w:r>
+        <w:rPr>
+          <w:rFonts w:ascii="Courier New" w:eastAsia="Times New Roman" w:hAnsi="Courier New" w:cs="Courier New"/>
+          <w:color w:val="2A00FF"/>
+          <w:sz w:val="20"/>
+          <w:szCs w:val="20"/>
+          <w:lang w:bidi="hi-IN"/>
+        </w:rPr>
+        <w:t>"Item has been put back in Inventory ..."</w:t>
       </w:r>
       <w:r>
         <w:rPr>
@@ -6885,6 +7973,7 @@
         <w:t xml:space="preserve">void </w:t>
       </w:r>
       <w:proofErr w:type="spellStart"/>
+      <w:proofErr w:type="gramStart"/>
       <w:r>
         <w:rPr>
           <w:rFonts w:ascii="Courier New" w:eastAsia="Times New Roman" w:hAnsi="Courier New" w:cs="Courier New"/>
@@ -6904,7 +7993,40 @@
           <w:szCs w:val="20"/>
           <w:lang w:bidi="hi-IN"/>
         </w:rPr>
-        <w:t xml:space="preserve">(Order </w:t>
+        <w:t>(</w:t>
+      </w:r>
+      <w:proofErr w:type="spellStart"/>
+      <w:proofErr w:type="gramEnd"/>
+      <w:r>
+        <w:rPr>
+          <w:rFonts w:ascii="Courier New" w:eastAsia="Times New Roman" w:hAnsi="Courier New" w:cs="Courier New"/>
+          <w:color w:val="000000"/>
+          <w:sz w:val="20"/>
+          <w:szCs w:val="20"/>
+          <w:lang w:bidi="hi-IN"/>
+        </w:rPr>
+        <w:t>Item</w:t>
+      </w:r>
+      <w:r>
+        <w:rPr>
+          <w:rFonts w:ascii="Courier New" w:eastAsia="Times New Roman" w:hAnsi="Courier New" w:cs="Courier New"/>
+          <w:color w:val="000000"/>
+          <w:sz w:val="20"/>
+          <w:szCs w:val="20"/>
+          <w:lang w:bidi="hi-IN"/>
+        </w:rPr>
+        <w:t>Order</w:t>
+      </w:r>
+      <w:proofErr w:type="spellEnd"/>
+      <w:r>
+        <w:rPr>
+          <w:rFonts w:ascii="Courier New" w:eastAsia="Times New Roman" w:hAnsi="Courier New" w:cs="Courier New"/>
+          <w:color w:val="000000"/>
+          <w:sz w:val="20"/>
+          <w:szCs w:val="20"/>
+          <w:lang w:bidi="hi-IN"/>
+        </w:rPr>
+        <w:t xml:space="preserve"> </w:t>
       </w:r>
       <w:r>
         <w:rPr>
@@ -6937,6 +8059,26 @@
         <w:br/>
         <w:t>}</w:t>
       </w:r>
+    </w:p>
+    <w:p>
+      <w:pPr>
+        <w:rPr>
+          <w:rFonts w:ascii="Consolas" w:hAnsi="Consolas" w:cs="Consolas"/>
+          <w:color w:val="000000"/>
+          <w:sz w:val="20"/>
+          <w:szCs w:val="20"/>
+        </w:rPr>
+      </w:pPr>
+    </w:p>
+    <w:p>
+      <w:pPr>
+        <w:rPr>
+          <w:rFonts w:ascii="Consolas" w:hAnsi="Consolas" w:cs="Consolas"/>
+          <w:color w:val="000000"/>
+          <w:sz w:val="20"/>
+          <w:szCs w:val="20"/>
+        </w:rPr>
+      </w:pPr>
     </w:p>
     <w:p>
       <w:pPr>
@@ -6986,6 +8128,7 @@
           <w:szCs w:val="20"/>
           <w:lang w:bidi="hi-IN"/>
         </w:rPr>
+        <w:lastRenderedPageBreak/>
         <w:t>@Service</w:t>
       </w:r>
       <w:r>
@@ -7219,6 +8362,7 @@
         <w:t xml:space="preserve">public void </w:t>
       </w:r>
       <w:proofErr w:type="spellStart"/>
+      <w:proofErr w:type="gramStart"/>
       <w:r>
         <w:rPr>
           <w:rFonts w:ascii="Courier New" w:eastAsia="Times New Roman" w:hAnsi="Courier New" w:cs="Courier New"/>
@@ -7238,7 +8382,40 @@
           <w:szCs w:val="20"/>
           <w:lang w:bidi="hi-IN"/>
         </w:rPr>
-        <w:t xml:space="preserve">(Order </w:t>
+        <w:t>(</w:t>
+      </w:r>
+      <w:proofErr w:type="spellStart"/>
+      <w:proofErr w:type="gramEnd"/>
+      <w:r>
+        <w:rPr>
+          <w:rFonts w:ascii="Courier New" w:eastAsia="Times New Roman" w:hAnsi="Courier New" w:cs="Courier New"/>
+          <w:color w:val="000000"/>
+          <w:sz w:val="20"/>
+          <w:szCs w:val="20"/>
+          <w:lang w:bidi="hi-IN"/>
+        </w:rPr>
+        <w:t>Item</w:t>
+      </w:r>
+      <w:r>
+        <w:rPr>
+          <w:rFonts w:ascii="Courier New" w:eastAsia="Times New Roman" w:hAnsi="Courier New" w:cs="Courier New"/>
+          <w:color w:val="000000"/>
+          <w:sz w:val="20"/>
+          <w:szCs w:val="20"/>
+          <w:lang w:bidi="hi-IN"/>
+        </w:rPr>
+        <w:t>Order</w:t>
+      </w:r>
+      <w:proofErr w:type="spellEnd"/>
+      <w:r>
+        <w:rPr>
+          <w:rFonts w:ascii="Courier New" w:eastAsia="Times New Roman" w:hAnsi="Courier New" w:cs="Courier New"/>
+          <w:color w:val="000000"/>
+          <w:sz w:val="20"/>
+          <w:szCs w:val="20"/>
+          <w:lang w:bidi="hi-IN"/>
+        </w:rPr>
+        <w:t xml:space="preserve"> </w:t>
       </w:r>
       <w:r>
         <w:rPr>
@@ -7684,16 +8861,6 @@
           <w:lang w:bidi="hi-IN"/>
         </w:rPr>
         <w:br/>
-      </w:r>
-      <w:r>
-        <w:rPr>
-          <w:rFonts w:ascii="Courier New" w:eastAsia="Times New Roman" w:hAnsi="Courier New" w:cs="Courier New"/>
-          <w:color w:val="000000"/>
-          <w:sz w:val="20"/>
-          <w:szCs w:val="20"/>
-          <w:lang w:bidi="hi-IN"/>
-        </w:rPr>
-        <w:lastRenderedPageBreak/>
         <w:t xml:space="preserve">    </w:t>
       </w:r>
       <w:r>
@@ -7802,17 +8969,39 @@
           <w:szCs w:val="20"/>
           <w:lang w:bidi="hi-IN"/>
         </w:rPr>
-        <w:t>@EventListener</w:t>
-      </w:r>
-      <w:r>
-        <w:rPr>
-          <w:rFonts w:ascii="Courier New" w:eastAsia="Times New Roman" w:hAnsi="Courier New" w:cs="Courier New"/>
-          <w:color w:val="000000"/>
-          <w:sz w:val="20"/>
-          <w:szCs w:val="20"/>
-          <w:lang w:bidi="hi-IN"/>
-        </w:rPr>
-        <w:t>(ApplicationReadyEvent.</w:t>
+        <w:t>@</w:t>
+      </w:r>
+      <w:proofErr w:type="gramStart"/>
+      <w:r>
+        <w:rPr>
+          <w:rFonts w:ascii="Courier New" w:eastAsia="Times New Roman" w:hAnsi="Courier New" w:cs="Courier New"/>
+          <w:color w:val="646464"/>
+          <w:sz w:val="20"/>
+          <w:szCs w:val="20"/>
+          <w:lang w:bidi="hi-IN"/>
+        </w:rPr>
+        <w:t>EventListener</w:t>
+      </w:r>
+      <w:r>
+        <w:rPr>
+          <w:rFonts w:ascii="Courier New" w:eastAsia="Times New Roman" w:hAnsi="Courier New" w:cs="Courier New"/>
+          <w:color w:val="000000"/>
+          <w:sz w:val="20"/>
+          <w:szCs w:val="20"/>
+          <w:lang w:bidi="hi-IN"/>
+        </w:rPr>
+        <w:t>(</w:t>
+      </w:r>
+      <w:proofErr w:type="gramEnd"/>
+      <w:r>
+        <w:rPr>
+          <w:rFonts w:ascii="Courier New" w:eastAsia="Times New Roman" w:hAnsi="Courier New" w:cs="Courier New"/>
+          <w:color w:val="000000"/>
+          <w:sz w:val="20"/>
+          <w:szCs w:val="20"/>
+          <w:lang w:bidi="hi-IN"/>
+        </w:rPr>
+        <w:t>ApplicationReadyEvent.</w:t>
       </w:r>
       <w:r>
         <w:rPr>
@@ -7978,17 +9167,38 @@
         <w:br/>
         <w:t xml:space="preserve">        </w:t>
       </w:r>
-      <w:r>
-        <w:rPr>
-          <w:rFonts w:ascii="Courier New" w:eastAsia="Times New Roman" w:hAnsi="Courier New" w:cs="Courier New"/>
-          <w:color w:val="000000"/>
-          <w:sz w:val="20"/>
-          <w:szCs w:val="20"/>
-          <w:lang w:bidi="hi-IN"/>
-        </w:rPr>
-        <w:t xml:space="preserve">Order </w:t>
-      </w:r>
-      <w:proofErr w:type="spellStart"/>
+      <w:proofErr w:type="spellStart"/>
+      <w:r>
+        <w:rPr>
+          <w:rFonts w:ascii="Courier New" w:eastAsia="Times New Roman" w:hAnsi="Courier New" w:cs="Courier New"/>
+          <w:color w:val="3F7F5F"/>
+          <w:sz w:val="20"/>
+          <w:szCs w:val="20"/>
+          <w:lang w:bidi="hi-IN"/>
+        </w:rPr>
+        <w:t>Item</w:t>
+      </w:r>
+      <w:r>
+        <w:rPr>
+          <w:rFonts w:ascii="Courier New" w:eastAsia="Times New Roman" w:hAnsi="Courier New" w:cs="Courier New"/>
+          <w:color w:val="000000"/>
+          <w:sz w:val="20"/>
+          <w:szCs w:val="20"/>
+          <w:lang w:bidi="hi-IN"/>
+        </w:rPr>
+        <w:t>Order</w:t>
+      </w:r>
+      <w:proofErr w:type="spellEnd"/>
+      <w:r>
+        <w:rPr>
+          <w:rFonts w:ascii="Courier New" w:eastAsia="Times New Roman" w:hAnsi="Courier New" w:cs="Courier New"/>
+          <w:color w:val="000000"/>
+          <w:sz w:val="20"/>
+          <w:szCs w:val="20"/>
+          <w:lang w:bidi="hi-IN"/>
+        </w:rPr>
+        <w:t xml:space="preserve"> </w:t>
+      </w:r>
       <w:r>
         <w:rPr>
           <w:rFonts w:ascii="Courier New" w:eastAsia="Times New Roman" w:hAnsi="Courier New" w:cs="Courier New"/>
@@ -7997,18 +9207,7 @@
           <w:szCs w:val="20"/>
           <w:lang w:bidi="hi-IN"/>
         </w:rPr>
-        <w:t>order</w:t>
-      </w:r>
-      <w:proofErr w:type="spellEnd"/>
-      <w:r>
-        <w:rPr>
-          <w:rFonts w:ascii="Courier New" w:eastAsia="Times New Roman" w:hAnsi="Courier New" w:cs="Courier New"/>
-          <w:color w:val="6A3E3E"/>
-          <w:sz w:val="20"/>
-          <w:szCs w:val="20"/>
-          <w:lang w:bidi="hi-IN"/>
-        </w:rPr>
-        <w:t xml:space="preserve"> </w:t>
+        <w:t xml:space="preserve">order </w:t>
       </w:r>
       <w:r>
         <w:rPr>
@@ -8032,15 +9231,39 @@
         </w:rPr>
         <w:t xml:space="preserve">new </w:t>
       </w:r>
-      <w:r>
-        <w:rPr>
-          <w:rFonts w:ascii="Courier New" w:eastAsia="Times New Roman" w:hAnsi="Courier New" w:cs="Courier New"/>
-          <w:color w:val="000000"/>
-          <w:sz w:val="20"/>
-          <w:szCs w:val="20"/>
-          <w:lang w:bidi="hi-IN"/>
-        </w:rPr>
-        <w:t>Order(</w:t>
+      <w:proofErr w:type="spellStart"/>
+      <w:r>
+        <w:rPr>
+          <w:rFonts w:ascii="Courier New" w:eastAsia="Times New Roman" w:hAnsi="Courier New" w:cs="Courier New"/>
+          <w:b/>
+          <w:bCs/>
+          <w:color w:val="7F0055"/>
+          <w:sz w:val="20"/>
+          <w:szCs w:val="20"/>
+          <w:lang w:bidi="hi-IN"/>
+        </w:rPr>
+        <w:t>Item</w:t>
+      </w:r>
+      <w:r>
+        <w:rPr>
+          <w:rFonts w:ascii="Courier New" w:eastAsia="Times New Roman" w:hAnsi="Courier New" w:cs="Courier New"/>
+          <w:color w:val="000000"/>
+          <w:sz w:val="20"/>
+          <w:szCs w:val="20"/>
+          <w:lang w:bidi="hi-IN"/>
+        </w:rPr>
+        <w:t>Order</w:t>
+      </w:r>
+      <w:proofErr w:type="spellEnd"/>
+      <w:r>
+        <w:rPr>
+          <w:rFonts w:ascii="Courier New" w:eastAsia="Times New Roman" w:hAnsi="Courier New" w:cs="Courier New"/>
+          <w:color w:val="000000"/>
+          <w:sz w:val="20"/>
+          <w:szCs w:val="20"/>
+          <w:lang w:bidi="hi-IN"/>
+        </w:rPr>
+        <w:t>(</w:t>
       </w:r>
       <w:r>
         <w:rPr>
@@ -8210,26 +9433,6 @@
         <w:br/>
         <w:t>}</w:t>
       </w:r>
-    </w:p>
-    <w:p>
-      <w:pPr>
-        <w:rPr>
-          <w:rFonts w:ascii="Consolas" w:hAnsi="Consolas" w:cs="Consolas"/>
-          <w:color w:val="000000"/>
-          <w:sz w:val="20"/>
-          <w:szCs w:val="20"/>
-        </w:rPr>
-      </w:pPr>
-    </w:p>
-    <w:p>
-      <w:pPr>
-        <w:rPr>
-          <w:rFonts w:ascii="Consolas" w:hAnsi="Consolas" w:cs="Consolas"/>
-          <w:color w:val="000000"/>
-          <w:sz w:val="20"/>
-          <w:szCs w:val="20"/>
-        </w:rPr>
-      </w:pPr>
     </w:p>
     <w:p>
       <w:pPr>
@@ -8267,541 +9470,2669 @@
         <w:pStyle w:val="HTMLPreformatted"/>
         <w:shd w:val="clear" w:color="auto" w:fill="FFFFFF"/>
         <w:rPr>
-          <w:color w:val="080808"/>
-        </w:rPr>
-      </w:pPr>
-      <w:r>
-        <w:rPr>
-          <w:color w:val="9E880D"/>
-        </w:rPr>
-        <w:t>@Component</w:t>
-      </w:r>
-      <w:r>
-        <w:rPr>
-          <w:color w:val="9E880D"/>
-        </w:rPr>
-        <w:br/>
-      </w:r>
-      <w:r>
-        <w:rPr>
-          <w:color w:val="0033B3"/>
-        </w:rPr>
-        <w:t xml:space="preserve">public class </w:t>
-      </w:r>
-      <w:proofErr w:type="spellStart"/>
-      <w:r>
-        <w:rPr>
-          <w:color w:val="000000"/>
-        </w:rPr>
-        <w:t>ApplicationStartUp</w:t>
-      </w:r>
-      <w:proofErr w:type="spellEnd"/>
-      <w:r>
-        <w:rPr>
-          <w:color w:val="000000"/>
+          <w:rFonts w:ascii="Baskerville Old Face" w:hAnsi="Baskerville Old Face"/>
+          <w:b/>
+          <w:bCs/>
+          <w:sz w:val="24"/>
+          <w:szCs w:val="24"/>
+        </w:rPr>
+      </w:pPr>
+      <w:r>
+        <w:rPr>
+          <w:rFonts w:ascii="Baskerville Old Face" w:hAnsi="Baskerville Old Face"/>
+          <w:b/>
+          <w:bCs/>
+          <w:sz w:val="24"/>
+          <w:szCs w:val="24"/>
+        </w:rPr>
+        <w:t>Use Case-1:</w:t>
+      </w:r>
+      <w:r>
+        <w:rPr>
+          <w:rFonts w:ascii="Baskerville Old Face" w:hAnsi="Baskerville Old Face"/>
+          <w:b/>
+          <w:bCs/>
+          <w:sz w:val="24"/>
+          <w:szCs w:val="24"/>
         </w:rPr>
         <w:t xml:space="preserve"> </w:t>
       </w:r>
       <w:r>
         <w:rPr>
-          <w:color w:val="080808"/>
-        </w:rPr>
-        <w:t>{</w:t>
-      </w:r>
-      <w:r>
-        <w:rPr>
-          <w:color w:val="080808"/>
-        </w:rPr>
-        <w:br/>
-      </w:r>
-      <w:r>
-        <w:rPr>
-          <w:color w:val="080808"/>
-        </w:rPr>
-        <w:br/>
-        <w:t xml:space="preserve">   </w:t>
-      </w:r>
-      <w:r>
-        <w:rPr>
-          <w:color w:val="9E880D"/>
-        </w:rPr>
-        <w:t>@Autowired</w:t>
-      </w:r>
-      <w:r>
-        <w:rPr>
-          <w:color w:val="9E880D"/>
-        </w:rPr>
-        <w:br/>
-        <w:t xml:space="preserve">   </w:t>
-      </w:r>
-      <w:r>
-        <w:rPr>
-          <w:color w:val="0033B3"/>
-        </w:rPr>
-        <w:t xml:space="preserve">private </w:t>
-      </w:r>
-      <w:r>
-        <w:rPr>
-          <w:color w:val="000000"/>
-        </w:rPr>
-        <w:t>List</w:t>
-      </w:r>
-      <w:r>
-        <w:rPr>
-          <w:color w:val="080808"/>
-        </w:rPr>
-        <w:t>&lt;</w:t>
-      </w:r>
-      <w:r>
-        <w:rPr>
-          <w:color w:val="000000"/>
-        </w:rPr>
-        <w:t>Validation</w:t>
-      </w:r>
-      <w:r>
-        <w:rPr>
-          <w:color w:val="080808"/>
-        </w:rPr>
-        <w:t xml:space="preserve">&gt; </w:t>
-      </w:r>
-      <w:proofErr w:type="spellStart"/>
-      <w:r>
-        <w:rPr>
-          <w:color w:val="871094"/>
-        </w:rPr>
-        <w:t>validationList</w:t>
-      </w:r>
-      <w:proofErr w:type="spellEnd"/>
-      <w:r>
-        <w:rPr>
-          <w:color w:val="080808"/>
+          <w:rFonts w:ascii="Baskerville Old Face" w:hAnsi="Baskerville Old Face"/>
+          <w:b/>
+          <w:bCs/>
+          <w:sz w:val="24"/>
+          <w:szCs w:val="24"/>
+        </w:rPr>
+        <w:t xml:space="preserve">Create an object and send that object in the validation phase in a serial order. An object contains Aadhar No, Pan No, Passport </w:t>
+      </w:r>
+      <w:proofErr w:type="gramStart"/>
+      <w:r>
+        <w:rPr>
+          <w:rFonts w:ascii="Baskerville Old Face" w:hAnsi="Baskerville Old Face"/>
+          <w:b/>
+          <w:bCs/>
+          <w:sz w:val="24"/>
+          <w:szCs w:val="24"/>
+        </w:rPr>
+        <w:t>no,  write</w:t>
+      </w:r>
+      <w:proofErr w:type="gramEnd"/>
+      <w:r>
+        <w:rPr>
+          <w:rFonts w:ascii="Baskerville Old Face" w:hAnsi="Baskerville Old Face"/>
+          <w:b/>
+          <w:bCs/>
+          <w:sz w:val="24"/>
+          <w:szCs w:val="24"/>
+        </w:rPr>
+        <w:t xml:space="preserve"> different validation and let the object gets validated in a specific order.</w:t>
+      </w:r>
+    </w:p>
+    <w:p>
+      <w:pPr>
+        <w:pStyle w:val="HTMLPreformatted"/>
+        <w:shd w:val="clear" w:color="auto" w:fill="FFFFFF"/>
+        <w:rPr>
+          <w:rFonts w:ascii="Baskerville Old Face" w:hAnsi="Baskerville Old Face"/>
+          <w:b/>
+          <w:bCs/>
+          <w:sz w:val="24"/>
+          <w:szCs w:val="24"/>
+        </w:rPr>
+      </w:pPr>
+    </w:p>
+    <w:p>
+      <w:pPr>
+        <w:pStyle w:val="HTMLPreformatted"/>
+        <w:shd w:val="clear" w:color="auto" w:fill="FFFFFF"/>
+        <w:rPr>
+          <w:rFonts w:ascii="Baskerville Old Face" w:hAnsi="Baskerville Old Face"/>
+          <w:b/>
+          <w:bCs/>
+          <w:sz w:val="24"/>
+          <w:szCs w:val="24"/>
+        </w:rPr>
+      </w:pPr>
+      <w:r>
+        <w:rPr>
+          <w:rFonts w:ascii="Baskerville Old Face" w:hAnsi="Baskerville Old Face"/>
+          <w:b/>
+          <w:bCs/>
+          <w:sz w:val="24"/>
+          <w:szCs w:val="24"/>
+        </w:rPr>
+        <w:t>Use Case-</w:t>
+      </w:r>
+      <w:r>
+        <w:rPr>
+          <w:rFonts w:ascii="Baskerville Old Face" w:hAnsi="Baskerville Old Face"/>
+          <w:b/>
+          <w:bCs/>
+          <w:sz w:val="24"/>
+          <w:szCs w:val="24"/>
+        </w:rPr>
+        <w:t>2</w:t>
+      </w:r>
+      <w:r>
+        <w:rPr>
+          <w:rFonts w:ascii="Baskerville Old Face" w:hAnsi="Baskerville Old Face"/>
+          <w:b/>
+          <w:bCs/>
+          <w:sz w:val="24"/>
+          <w:szCs w:val="24"/>
+        </w:rPr>
+        <w:t>:</w:t>
+      </w:r>
+      <w:r>
+        <w:rPr>
+          <w:rFonts w:ascii="Baskerville Old Face" w:hAnsi="Baskerville Old Face"/>
+          <w:b/>
+          <w:bCs/>
+          <w:sz w:val="24"/>
+          <w:szCs w:val="24"/>
+        </w:rPr>
+        <w:t xml:space="preserve"> Send notification in a serial order like SMS, Email etc.</w:t>
+      </w:r>
+    </w:p>
+    <w:p>
+      <w:pPr>
+        <w:pStyle w:val="HTMLPreformatted"/>
+        <w:shd w:val="clear" w:color="auto" w:fill="FFFFFF"/>
+        <w:rPr>
+          <w:rFonts w:ascii="Baskerville Old Face" w:hAnsi="Baskerville Old Face"/>
+          <w:b/>
+          <w:bCs/>
+          <w:sz w:val="24"/>
+          <w:szCs w:val="24"/>
+        </w:rPr>
+      </w:pPr>
+    </w:p>
+    <w:p>
+      <w:pPr>
+        <w:pStyle w:val="HTMLPreformatted"/>
+        <w:shd w:val="clear" w:color="auto" w:fill="FFFFFF"/>
+        <w:rPr>
+          <w:rFonts w:ascii="Baskerville Old Face" w:hAnsi="Baskerville Old Face"/>
+          <w:b/>
+          <w:bCs/>
+          <w:sz w:val="24"/>
+          <w:szCs w:val="24"/>
+        </w:rPr>
+      </w:pPr>
+      <w:r>
+        <w:rPr>
+          <w:rFonts w:ascii="Baskerville Old Face" w:hAnsi="Baskerville Old Face"/>
+          <w:b/>
+          <w:bCs/>
+          <w:sz w:val="24"/>
+          <w:szCs w:val="24"/>
+        </w:rPr>
+        <w:t>Complete code is given below.</w:t>
+      </w:r>
+    </w:p>
+    <w:p>
+      <w:pPr>
+        <w:pStyle w:val="NormalWeb"/>
+        <w:shd w:val="clear" w:color="auto" w:fill="FFFFFF"/>
+        <w:spacing w:before="0" w:beforeAutospacing="0" w:after="0" w:afterAutospacing="0"/>
+        <w:rPr>
+          <w:rFonts w:ascii="Consolas" w:hAnsi="Consolas"/>
+          <w:color w:val="000000"/>
+          <w:sz w:val="20"/>
+          <w:szCs w:val="20"/>
+        </w:rPr>
+      </w:pPr>
+      <w:r>
+        <w:rPr>
+          <w:rFonts w:ascii="Consolas" w:hAnsi="Consolas"/>
+          <w:color w:val="646464"/>
+          <w:sz w:val="20"/>
+          <w:szCs w:val="20"/>
+        </w:rPr>
+        <w:t>@</w:t>
+      </w:r>
+      <w:r>
+        <w:rPr>
+          <w:rFonts w:ascii="Consolas" w:hAnsi="Consolas"/>
+          <w:color w:val="646464"/>
+          <w:sz w:val="20"/>
+          <w:szCs w:val="20"/>
+          <w:shd w:val="clear" w:color="auto" w:fill="D4D4D4"/>
+        </w:rPr>
+        <w:t>Data</w:t>
+      </w:r>
+    </w:p>
+    <w:p>
+      <w:pPr>
+        <w:pStyle w:val="NormalWeb"/>
+        <w:shd w:val="clear" w:color="auto" w:fill="FFFFFF"/>
+        <w:spacing w:before="0" w:beforeAutospacing="0" w:after="0" w:afterAutospacing="0"/>
+        <w:rPr>
+          <w:rFonts w:ascii="Consolas" w:hAnsi="Consolas"/>
+          <w:color w:val="000000"/>
+          <w:sz w:val="20"/>
+          <w:szCs w:val="20"/>
+        </w:rPr>
+      </w:pPr>
+      <w:r>
+        <w:rPr>
+          <w:rFonts w:ascii="Consolas" w:hAnsi="Consolas"/>
+          <w:b/>
+          <w:bCs/>
+          <w:color w:val="7F0055"/>
+          <w:sz w:val="20"/>
+          <w:szCs w:val="20"/>
+        </w:rPr>
+        <w:t>public</w:t>
+      </w:r>
+      <w:r>
+        <w:rPr>
+          <w:rFonts w:ascii="Consolas" w:hAnsi="Consolas"/>
+          <w:color w:val="000000"/>
+          <w:sz w:val="20"/>
+          <w:szCs w:val="20"/>
+        </w:rPr>
+        <w:t xml:space="preserve"> </w:t>
+      </w:r>
+      <w:r>
+        <w:rPr>
+          <w:rFonts w:ascii="Consolas" w:hAnsi="Consolas"/>
+          <w:b/>
+          <w:bCs/>
+          <w:color w:val="7F0055"/>
+          <w:sz w:val="20"/>
+          <w:szCs w:val="20"/>
+        </w:rPr>
+        <w:t>class</w:t>
+      </w:r>
+      <w:r>
+        <w:rPr>
+          <w:rFonts w:ascii="Consolas" w:hAnsi="Consolas"/>
+          <w:color w:val="000000"/>
+          <w:sz w:val="20"/>
+          <w:szCs w:val="20"/>
+        </w:rPr>
+        <w:t xml:space="preserve"> </w:t>
+      </w:r>
+      <w:proofErr w:type="spellStart"/>
+      <w:r>
+        <w:rPr>
+          <w:rFonts w:ascii="Consolas" w:hAnsi="Consolas"/>
+          <w:color w:val="000000"/>
+          <w:sz w:val="20"/>
+          <w:szCs w:val="20"/>
+          <w:shd w:val="clear" w:color="auto" w:fill="D4D4D4"/>
+        </w:rPr>
+        <w:t>CoreData</w:t>
+      </w:r>
+      <w:proofErr w:type="spellEnd"/>
+      <w:r>
+        <w:rPr>
+          <w:rFonts w:ascii="Consolas" w:hAnsi="Consolas"/>
+          <w:color w:val="000000"/>
+          <w:sz w:val="20"/>
+          <w:szCs w:val="20"/>
+        </w:rPr>
+        <w:t xml:space="preserve"> {</w:t>
+      </w:r>
+    </w:p>
+    <w:p>
+      <w:pPr>
+        <w:pStyle w:val="NormalWeb"/>
+        <w:shd w:val="clear" w:color="auto" w:fill="FFFFFF"/>
+        <w:spacing w:before="0" w:beforeAutospacing="0" w:after="0" w:afterAutospacing="0"/>
+        <w:rPr>
+          <w:rFonts w:ascii="Consolas" w:hAnsi="Consolas"/>
+          <w:color w:val="000000"/>
+          <w:sz w:val="20"/>
+          <w:szCs w:val="20"/>
+        </w:rPr>
+      </w:pPr>
+      <w:r>
+        <w:rPr>
+          <w:rFonts w:ascii="Consolas" w:hAnsi="Consolas"/>
+          <w:color w:val="000000"/>
+          <w:sz w:val="20"/>
+          <w:szCs w:val="20"/>
+        </w:rPr>
+        <w:tab/>
+      </w:r>
+      <w:r>
+        <w:rPr>
+          <w:rFonts w:ascii="Consolas" w:hAnsi="Consolas"/>
+          <w:b/>
+          <w:bCs/>
+          <w:color w:val="7F0055"/>
+          <w:sz w:val="20"/>
+          <w:szCs w:val="20"/>
+        </w:rPr>
+        <w:t>private</w:t>
+      </w:r>
+      <w:r>
+        <w:rPr>
+          <w:rFonts w:ascii="Consolas" w:hAnsi="Consolas"/>
+          <w:color w:val="000000"/>
+          <w:sz w:val="20"/>
+          <w:szCs w:val="20"/>
+        </w:rPr>
+        <w:t xml:space="preserve"> String </w:t>
+      </w:r>
+      <w:proofErr w:type="spellStart"/>
+      <w:proofErr w:type="gramStart"/>
+      <w:r>
+        <w:rPr>
+          <w:rFonts w:ascii="Consolas" w:hAnsi="Consolas"/>
+          <w:color w:val="0000C0"/>
+          <w:sz w:val="20"/>
+          <w:szCs w:val="20"/>
+        </w:rPr>
+        <w:t>aadharNo</w:t>
+      </w:r>
+      <w:proofErr w:type="spellEnd"/>
+      <w:r>
+        <w:rPr>
+          <w:rFonts w:ascii="Consolas" w:hAnsi="Consolas"/>
+          <w:color w:val="000000"/>
+          <w:sz w:val="20"/>
+          <w:szCs w:val="20"/>
         </w:rPr>
         <w:t>;</w:t>
       </w:r>
-      <w:r>
-        <w:rPr>
-          <w:color w:val="080808"/>
-        </w:rPr>
-        <w:br/>
-      </w:r>
-      <w:r>
-        <w:rPr>
-          <w:color w:val="080808"/>
-        </w:rPr>
-        <w:br/>
-        <w:t xml:space="preserve">   </w:t>
-      </w:r>
-      <w:r>
-        <w:rPr>
-          <w:b/>
-          <w:bCs/>
-          <w:color w:val="9E880D"/>
-        </w:rPr>
-        <w:t>@EventListener</w:t>
-      </w:r>
-      <w:r>
-        <w:rPr>
-          <w:b/>
-          <w:bCs/>
-          <w:color w:val="080808"/>
+      <w:proofErr w:type="gramEnd"/>
+    </w:p>
+    <w:p>
+      <w:pPr>
+        <w:pStyle w:val="NormalWeb"/>
+        <w:shd w:val="clear" w:color="auto" w:fill="FFFFFF"/>
+        <w:spacing w:before="0" w:beforeAutospacing="0" w:after="0" w:afterAutospacing="0"/>
+        <w:rPr>
+          <w:rFonts w:ascii="Consolas" w:hAnsi="Consolas"/>
+          <w:color w:val="000000"/>
+          <w:sz w:val="20"/>
+          <w:szCs w:val="20"/>
+        </w:rPr>
+      </w:pPr>
+      <w:r>
+        <w:rPr>
+          <w:rFonts w:ascii="Consolas" w:hAnsi="Consolas"/>
+          <w:color w:val="000000"/>
+          <w:sz w:val="20"/>
+          <w:szCs w:val="20"/>
+        </w:rPr>
+        <w:tab/>
+      </w:r>
+      <w:r>
+        <w:rPr>
+          <w:rFonts w:ascii="Consolas" w:hAnsi="Consolas"/>
+          <w:b/>
+          <w:bCs/>
+          <w:color w:val="7F0055"/>
+          <w:sz w:val="20"/>
+          <w:szCs w:val="20"/>
+        </w:rPr>
+        <w:t>private</w:t>
+      </w:r>
+      <w:r>
+        <w:rPr>
+          <w:rFonts w:ascii="Consolas" w:hAnsi="Consolas"/>
+          <w:color w:val="000000"/>
+          <w:sz w:val="20"/>
+          <w:szCs w:val="20"/>
+        </w:rPr>
+        <w:t xml:space="preserve"> String </w:t>
+      </w:r>
+      <w:proofErr w:type="spellStart"/>
+      <w:proofErr w:type="gramStart"/>
+      <w:r>
+        <w:rPr>
+          <w:rFonts w:ascii="Consolas" w:hAnsi="Consolas"/>
+          <w:color w:val="0000C0"/>
+          <w:sz w:val="20"/>
+          <w:szCs w:val="20"/>
+        </w:rPr>
+        <w:t>passportNo</w:t>
+      </w:r>
+      <w:proofErr w:type="spellEnd"/>
+      <w:r>
+        <w:rPr>
+          <w:rFonts w:ascii="Consolas" w:hAnsi="Consolas"/>
+          <w:color w:val="000000"/>
+          <w:sz w:val="20"/>
+          <w:szCs w:val="20"/>
+        </w:rPr>
+        <w:t>;</w:t>
+      </w:r>
+      <w:proofErr w:type="gramEnd"/>
+    </w:p>
+    <w:p>
+      <w:pPr>
+        <w:pStyle w:val="NormalWeb"/>
+        <w:shd w:val="clear" w:color="auto" w:fill="FFFFFF"/>
+        <w:spacing w:before="0" w:beforeAutospacing="0" w:after="0" w:afterAutospacing="0"/>
+        <w:rPr>
+          <w:rFonts w:ascii="Consolas" w:hAnsi="Consolas"/>
+          <w:color w:val="000000"/>
+          <w:sz w:val="20"/>
+          <w:szCs w:val="20"/>
+        </w:rPr>
+      </w:pPr>
+      <w:r>
+        <w:rPr>
+          <w:rFonts w:ascii="Consolas" w:hAnsi="Consolas"/>
+          <w:color w:val="000000"/>
+          <w:sz w:val="20"/>
+          <w:szCs w:val="20"/>
+        </w:rPr>
+        <w:tab/>
+      </w:r>
+      <w:r>
+        <w:rPr>
+          <w:rFonts w:ascii="Consolas" w:hAnsi="Consolas"/>
+          <w:b/>
+          <w:bCs/>
+          <w:color w:val="7F0055"/>
+          <w:sz w:val="20"/>
+          <w:szCs w:val="20"/>
+        </w:rPr>
+        <w:t>private</w:t>
+      </w:r>
+      <w:r>
+        <w:rPr>
+          <w:rFonts w:ascii="Consolas" w:hAnsi="Consolas"/>
+          <w:color w:val="000000"/>
+          <w:sz w:val="20"/>
+          <w:szCs w:val="20"/>
+        </w:rPr>
+        <w:t xml:space="preserve"> String </w:t>
+      </w:r>
+      <w:proofErr w:type="spellStart"/>
+      <w:proofErr w:type="gramStart"/>
+      <w:r>
+        <w:rPr>
+          <w:rFonts w:ascii="Consolas" w:hAnsi="Consolas"/>
+          <w:color w:val="0000C0"/>
+          <w:sz w:val="20"/>
+          <w:szCs w:val="20"/>
+        </w:rPr>
+        <w:t>panNo</w:t>
+      </w:r>
+      <w:proofErr w:type="spellEnd"/>
+      <w:r>
+        <w:rPr>
+          <w:rFonts w:ascii="Consolas" w:hAnsi="Consolas"/>
+          <w:color w:val="000000"/>
+          <w:sz w:val="20"/>
+          <w:szCs w:val="20"/>
+        </w:rPr>
+        <w:t>;</w:t>
+      </w:r>
+      <w:proofErr w:type="gramEnd"/>
+    </w:p>
+    <w:p>
+      <w:pPr>
+        <w:pStyle w:val="NormalWeb"/>
+        <w:shd w:val="clear" w:color="auto" w:fill="FFFFFF"/>
+        <w:spacing w:before="0" w:beforeAutospacing="0" w:after="0" w:afterAutospacing="0"/>
+        <w:rPr>
+          <w:rFonts w:ascii="Consolas" w:hAnsi="Consolas"/>
+          <w:color w:val="000000"/>
+          <w:sz w:val="20"/>
+          <w:szCs w:val="20"/>
+        </w:rPr>
+      </w:pPr>
+      <w:r>
+        <w:rPr>
+          <w:rFonts w:ascii="Consolas" w:hAnsi="Consolas"/>
+          <w:color w:val="000000"/>
+          <w:sz w:val="20"/>
+          <w:szCs w:val="20"/>
+        </w:rPr>
+        <w:t>}</w:t>
+      </w:r>
+    </w:p>
+    <w:p>
+      <w:pPr>
+        <w:pStyle w:val="HTMLPreformatted"/>
+        <w:shd w:val="clear" w:color="auto" w:fill="FFFFFF"/>
+        <w:rPr>
+          <w:rFonts w:ascii="Baskerville Old Face" w:hAnsi="Baskerville Old Face"/>
+          <w:b/>
+          <w:bCs/>
+          <w:sz w:val="24"/>
+          <w:szCs w:val="24"/>
+        </w:rPr>
+      </w:pPr>
+    </w:p>
+    <w:p>
+      <w:pPr>
+        <w:pStyle w:val="NormalWeb"/>
+        <w:shd w:val="clear" w:color="auto" w:fill="FFFFFF"/>
+        <w:spacing w:before="0" w:beforeAutospacing="0" w:after="0" w:afterAutospacing="0"/>
+        <w:rPr>
+          <w:rFonts w:ascii="Consolas" w:hAnsi="Consolas"/>
+          <w:color w:val="000000"/>
+          <w:sz w:val="20"/>
+          <w:szCs w:val="20"/>
+        </w:rPr>
+      </w:pPr>
+      <w:r>
+        <w:rPr>
+          <w:rFonts w:ascii="Consolas" w:hAnsi="Consolas"/>
+          <w:b/>
+          <w:bCs/>
+          <w:color w:val="7F0055"/>
+          <w:sz w:val="20"/>
+          <w:szCs w:val="20"/>
+        </w:rPr>
+        <w:t>public</w:t>
+      </w:r>
+      <w:r>
+        <w:rPr>
+          <w:rFonts w:ascii="Consolas" w:hAnsi="Consolas"/>
+          <w:color w:val="000000"/>
+          <w:sz w:val="20"/>
+          <w:szCs w:val="20"/>
+        </w:rPr>
+        <w:t xml:space="preserve"> </w:t>
+      </w:r>
+      <w:r>
+        <w:rPr>
+          <w:rFonts w:ascii="Consolas" w:hAnsi="Consolas"/>
+          <w:b/>
+          <w:bCs/>
+          <w:color w:val="7F0055"/>
+          <w:sz w:val="20"/>
+          <w:szCs w:val="20"/>
+        </w:rPr>
+        <w:t>interface</w:t>
+      </w:r>
+      <w:r>
+        <w:rPr>
+          <w:rFonts w:ascii="Consolas" w:hAnsi="Consolas"/>
+          <w:color w:val="000000"/>
+          <w:sz w:val="20"/>
+          <w:szCs w:val="20"/>
+        </w:rPr>
+        <w:t xml:space="preserve"> Validation {</w:t>
+      </w:r>
+    </w:p>
+    <w:p>
+      <w:pPr>
+        <w:pStyle w:val="NormalWeb"/>
+        <w:shd w:val="clear" w:color="auto" w:fill="FFFFFF"/>
+        <w:spacing w:before="0" w:beforeAutospacing="0" w:after="0" w:afterAutospacing="0"/>
+        <w:rPr>
+          <w:rFonts w:ascii="Consolas" w:hAnsi="Consolas"/>
+          <w:color w:val="000000"/>
+          <w:sz w:val="20"/>
+          <w:szCs w:val="20"/>
+        </w:rPr>
+      </w:pPr>
+      <w:r>
+        <w:rPr>
+          <w:rFonts w:ascii="Consolas" w:hAnsi="Consolas"/>
+          <w:color w:val="000000"/>
+          <w:sz w:val="20"/>
+          <w:szCs w:val="20"/>
+        </w:rPr>
+        <w:tab/>
+      </w:r>
+      <w:proofErr w:type="spellStart"/>
+      <w:r>
+        <w:rPr>
+          <w:rFonts w:ascii="Consolas" w:hAnsi="Consolas"/>
+          <w:b/>
+          <w:bCs/>
+          <w:color w:val="7F0055"/>
+          <w:sz w:val="20"/>
+          <w:szCs w:val="20"/>
+        </w:rPr>
+        <w:t>boolean</w:t>
+      </w:r>
+      <w:proofErr w:type="spellEnd"/>
+      <w:r>
+        <w:rPr>
+          <w:rFonts w:ascii="Consolas" w:hAnsi="Consolas"/>
+          <w:color w:val="000000"/>
+          <w:sz w:val="20"/>
+          <w:szCs w:val="20"/>
+        </w:rPr>
+        <w:t xml:space="preserve"> </w:t>
+      </w:r>
+      <w:proofErr w:type="gramStart"/>
+      <w:r>
+        <w:rPr>
+          <w:rFonts w:ascii="Consolas" w:hAnsi="Consolas"/>
+          <w:color w:val="000000"/>
+          <w:sz w:val="20"/>
+          <w:szCs w:val="20"/>
+        </w:rPr>
+        <w:t>validate(</w:t>
+      </w:r>
+      <w:proofErr w:type="spellStart"/>
+      <w:proofErr w:type="gramEnd"/>
+      <w:r>
+        <w:rPr>
+          <w:rFonts w:ascii="Consolas" w:hAnsi="Consolas"/>
+          <w:color w:val="000000"/>
+          <w:sz w:val="20"/>
+          <w:szCs w:val="20"/>
+        </w:rPr>
+        <w:t>CoreData</w:t>
+      </w:r>
+      <w:proofErr w:type="spellEnd"/>
+      <w:r>
+        <w:rPr>
+          <w:rFonts w:ascii="Consolas" w:hAnsi="Consolas"/>
+          <w:color w:val="000000"/>
+          <w:sz w:val="20"/>
+          <w:szCs w:val="20"/>
+        </w:rPr>
+        <w:t xml:space="preserve"> </w:t>
+      </w:r>
+      <w:r>
+        <w:rPr>
+          <w:rFonts w:ascii="Consolas" w:hAnsi="Consolas"/>
+          <w:color w:val="6A3E3E"/>
+          <w:sz w:val="20"/>
+          <w:szCs w:val="20"/>
+        </w:rPr>
+        <w:t>data</w:t>
+      </w:r>
+      <w:r>
+        <w:rPr>
+          <w:rFonts w:ascii="Consolas" w:hAnsi="Consolas"/>
+          <w:color w:val="000000"/>
+          <w:sz w:val="20"/>
+          <w:szCs w:val="20"/>
+        </w:rPr>
+        <w:t>);</w:t>
+      </w:r>
+    </w:p>
+    <w:p>
+      <w:pPr>
+        <w:pStyle w:val="NormalWeb"/>
+        <w:shd w:val="clear" w:color="auto" w:fill="FFFFFF"/>
+        <w:spacing w:before="0" w:beforeAutospacing="0" w:after="0" w:afterAutospacing="0"/>
+        <w:rPr>
+          <w:rFonts w:ascii="Consolas" w:hAnsi="Consolas"/>
+          <w:color w:val="000000"/>
+          <w:sz w:val="20"/>
+          <w:szCs w:val="20"/>
+        </w:rPr>
+      </w:pPr>
+      <w:r>
+        <w:rPr>
+          <w:rFonts w:ascii="Consolas" w:hAnsi="Consolas"/>
+          <w:color w:val="000000"/>
+          <w:sz w:val="20"/>
+          <w:szCs w:val="20"/>
+        </w:rPr>
+        <w:t>}</w:t>
+      </w:r>
+    </w:p>
+    <w:p>
+      <w:pPr>
+        <w:pStyle w:val="NormalWeb"/>
+        <w:shd w:val="clear" w:color="auto" w:fill="FFFFFF"/>
+        <w:spacing w:before="0" w:beforeAutospacing="0" w:after="0" w:afterAutospacing="0"/>
+        <w:rPr>
+          <w:rFonts w:ascii="Consolas" w:hAnsi="Consolas"/>
+          <w:color w:val="000000"/>
+          <w:sz w:val="20"/>
+          <w:szCs w:val="20"/>
+        </w:rPr>
+      </w:pPr>
+    </w:p>
+    <w:p>
+      <w:pPr>
+        <w:pStyle w:val="NormalWeb"/>
+        <w:shd w:val="clear" w:color="auto" w:fill="FFFFFF"/>
+        <w:spacing w:before="0" w:beforeAutospacing="0" w:after="0" w:afterAutospacing="0"/>
+        <w:rPr>
+          <w:rFonts w:ascii="Consolas" w:hAnsi="Consolas"/>
+          <w:color w:val="000000"/>
+          <w:sz w:val="20"/>
+          <w:szCs w:val="20"/>
+        </w:rPr>
+      </w:pPr>
+      <w:r>
+        <w:rPr>
+          <w:rFonts w:ascii="Consolas" w:hAnsi="Consolas"/>
+          <w:color w:val="646464"/>
+          <w:sz w:val="20"/>
+          <w:szCs w:val="20"/>
+        </w:rPr>
+        <w:t>@</w:t>
+      </w:r>
+      <w:r>
+        <w:rPr>
+          <w:rFonts w:ascii="Consolas" w:hAnsi="Consolas"/>
+          <w:color w:val="646464"/>
+          <w:sz w:val="20"/>
+          <w:szCs w:val="20"/>
+          <w:shd w:val="clear" w:color="auto" w:fill="D4D4D4"/>
+        </w:rPr>
+        <w:t>Component</w:t>
+      </w:r>
+    </w:p>
+    <w:p>
+      <w:pPr>
+        <w:pStyle w:val="NormalWeb"/>
+        <w:shd w:val="clear" w:color="auto" w:fill="FFFFFF"/>
+        <w:spacing w:before="0" w:beforeAutospacing="0" w:after="0" w:afterAutospacing="0"/>
+        <w:rPr>
+          <w:rFonts w:ascii="Consolas" w:hAnsi="Consolas"/>
+          <w:color w:val="000000"/>
+          <w:sz w:val="20"/>
+          <w:szCs w:val="20"/>
+        </w:rPr>
+      </w:pPr>
+      <w:r>
+        <w:rPr>
+          <w:rFonts w:ascii="Consolas" w:hAnsi="Consolas"/>
+          <w:color w:val="646464"/>
+          <w:sz w:val="20"/>
+          <w:szCs w:val="20"/>
+        </w:rPr>
+        <w:t>@</w:t>
+      </w:r>
+      <w:proofErr w:type="gramStart"/>
+      <w:r>
+        <w:rPr>
+          <w:rFonts w:ascii="Consolas" w:hAnsi="Consolas"/>
+          <w:color w:val="646464"/>
+          <w:sz w:val="20"/>
+          <w:szCs w:val="20"/>
+        </w:rPr>
+        <w:t>Order</w:t>
+      </w:r>
+      <w:r>
+        <w:rPr>
+          <w:rFonts w:ascii="Consolas" w:hAnsi="Consolas"/>
+          <w:color w:val="000000"/>
+          <w:sz w:val="20"/>
+          <w:szCs w:val="20"/>
         </w:rPr>
         <w:t>(</w:t>
       </w:r>
-      <w:r>
-        <w:rPr>
-          <w:b/>
-          <w:bCs/>
-          <w:color w:val="000000"/>
-        </w:rPr>
-        <w:t>ApplicationReadyEvent</w:t>
-      </w:r>
-      <w:r>
-        <w:rPr>
-          <w:b/>
-          <w:bCs/>
-          <w:color w:val="080808"/>
-        </w:rPr>
-        <w:t>.</w:t>
-      </w:r>
-      <w:r>
-        <w:rPr>
-          <w:b/>
-          <w:bCs/>
-          <w:color w:val="0033B3"/>
+      <w:proofErr w:type="gramEnd"/>
+      <w:r>
+        <w:rPr>
+          <w:rFonts w:ascii="Consolas" w:hAnsi="Consolas"/>
+          <w:color w:val="000000"/>
+          <w:sz w:val="20"/>
+          <w:szCs w:val="20"/>
+        </w:rPr>
+        <w:t>2)</w:t>
+      </w:r>
+    </w:p>
+    <w:p>
+      <w:pPr>
+        <w:pStyle w:val="NormalWeb"/>
+        <w:shd w:val="clear" w:color="auto" w:fill="FFFFFF"/>
+        <w:spacing w:before="0" w:beforeAutospacing="0" w:after="0" w:afterAutospacing="0"/>
+        <w:rPr>
+          <w:rFonts w:ascii="Consolas" w:hAnsi="Consolas"/>
+          <w:color w:val="000000"/>
+          <w:sz w:val="20"/>
+          <w:szCs w:val="20"/>
+        </w:rPr>
+      </w:pPr>
+      <w:r>
+        <w:rPr>
+          <w:rFonts w:ascii="Consolas" w:hAnsi="Consolas"/>
+          <w:b/>
+          <w:bCs/>
+          <w:color w:val="7F0055"/>
+          <w:sz w:val="20"/>
+          <w:szCs w:val="20"/>
+        </w:rPr>
+        <w:t>public</w:t>
+      </w:r>
+      <w:r>
+        <w:rPr>
+          <w:rFonts w:ascii="Consolas" w:hAnsi="Consolas"/>
+          <w:color w:val="000000"/>
+          <w:sz w:val="20"/>
+          <w:szCs w:val="20"/>
+        </w:rPr>
+        <w:t xml:space="preserve"> </w:t>
+      </w:r>
+      <w:r>
+        <w:rPr>
+          <w:rFonts w:ascii="Consolas" w:hAnsi="Consolas"/>
+          <w:b/>
+          <w:bCs/>
+          <w:color w:val="7F0055"/>
+          <w:sz w:val="20"/>
+          <w:szCs w:val="20"/>
         </w:rPr>
         <w:t>class</w:t>
       </w:r>
       <w:r>
         <w:rPr>
-          <w:b/>
-          <w:bCs/>
-          <w:color w:val="080808"/>
-        </w:rPr>
-        <w:t>)</w:t>
-      </w:r>
-      <w:r>
-        <w:rPr>
-          <w:color w:val="080808"/>
-        </w:rPr>
-        <w:br/>
-        <w:t xml:space="preserve">   </w:t>
-      </w:r>
-      <w:r>
-        <w:rPr>
-          <w:color w:val="0033B3"/>
-        </w:rPr>
-        <w:t xml:space="preserve">public void </w:t>
-      </w:r>
-      <w:proofErr w:type="spellStart"/>
-      <w:r>
-        <w:rPr>
-          <w:color w:val="00627A"/>
-        </w:rPr>
-        <w:t>afterStartup</w:t>
-      </w:r>
-      <w:proofErr w:type="spellEnd"/>
-      <w:r>
-        <w:rPr>
-          <w:color w:val="080808"/>
-        </w:rPr>
-        <w:t>() {</w:t>
-      </w:r>
-      <w:r>
-        <w:rPr>
-          <w:color w:val="080808"/>
-        </w:rPr>
-        <w:br/>
-        <w:t xml:space="preserve">      </w:t>
-      </w:r>
-      <w:proofErr w:type="spellStart"/>
-      <w:r>
-        <w:rPr>
-          <w:color w:val="000000"/>
-        </w:rPr>
-        <w:t>System</w:t>
-      </w:r>
-      <w:r>
-        <w:rPr>
-          <w:color w:val="080808"/>
-        </w:rPr>
-        <w:t>.</w:t>
-      </w:r>
-      <w:r>
-        <w:rPr>
+          <w:rFonts w:ascii="Consolas" w:hAnsi="Consolas"/>
+          <w:color w:val="000000"/>
+          <w:sz w:val="20"/>
+          <w:szCs w:val="20"/>
+        </w:rPr>
+        <w:t xml:space="preserve"> </w:t>
+      </w:r>
+      <w:proofErr w:type="spellStart"/>
+      <w:r>
+        <w:rPr>
+          <w:rFonts w:ascii="Consolas" w:hAnsi="Consolas"/>
+          <w:color w:val="000000"/>
+          <w:sz w:val="20"/>
+          <w:szCs w:val="20"/>
+        </w:rPr>
+        <w:t>AadharValidation</w:t>
+      </w:r>
+      <w:proofErr w:type="spellEnd"/>
+      <w:r>
+        <w:rPr>
+          <w:rFonts w:ascii="Consolas" w:hAnsi="Consolas"/>
+          <w:color w:val="000000"/>
+          <w:sz w:val="20"/>
+          <w:szCs w:val="20"/>
+        </w:rPr>
+        <w:t xml:space="preserve"> </w:t>
+      </w:r>
+      <w:r>
+        <w:rPr>
+          <w:rFonts w:ascii="Consolas" w:hAnsi="Consolas"/>
+          <w:b/>
+          <w:bCs/>
+          <w:color w:val="7F0055"/>
+          <w:sz w:val="20"/>
+          <w:szCs w:val="20"/>
+        </w:rPr>
+        <w:t>implements</w:t>
+      </w:r>
+      <w:r>
+        <w:rPr>
+          <w:rFonts w:ascii="Consolas" w:hAnsi="Consolas"/>
+          <w:color w:val="000000"/>
+          <w:sz w:val="20"/>
+          <w:szCs w:val="20"/>
+        </w:rPr>
+        <w:t xml:space="preserve"> Validation {</w:t>
+      </w:r>
+    </w:p>
+    <w:p>
+      <w:pPr>
+        <w:pStyle w:val="NormalWeb"/>
+        <w:shd w:val="clear" w:color="auto" w:fill="FFFFFF"/>
+        <w:spacing w:before="0" w:beforeAutospacing="0" w:after="0" w:afterAutospacing="0"/>
+        <w:rPr>
+          <w:rFonts w:ascii="Consolas" w:hAnsi="Consolas"/>
+          <w:color w:val="000000"/>
+          <w:sz w:val="20"/>
+          <w:szCs w:val="20"/>
+        </w:rPr>
+      </w:pPr>
+    </w:p>
+    <w:p>
+      <w:pPr>
+        <w:pStyle w:val="NormalWeb"/>
+        <w:shd w:val="clear" w:color="auto" w:fill="FFFFFF"/>
+        <w:spacing w:before="0" w:beforeAutospacing="0" w:after="0" w:afterAutospacing="0"/>
+        <w:rPr>
+          <w:rFonts w:ascii="Consolas" w:hAnsi="Consolas"/>
+          <w:color w:val="000000"/>
+          <w:sz w:val="20"/>
+          <w:szCs w:val="20"/>
+        </w:rPr>
+      </w:pPr>
+      <w:r>
+        <w:rPr>
+          <w:rFonts w:ascii="Consolas" w:hAnsi="Consolas"/>
+          <w:color w:val="000000"/>
+          <w:sz w:val="20"/>
+          <w:szCs w:val="20"/>
+        </w:rPr>
+        <w:tab/>
+      </w:r>
+      <w:r>
+        <w:rPr>
+          <w:rFonts w:ascii="Consolas" w:hAnsi="Consolas"/>
+          <w:color w:val="646464"/>
+          <w:sz w:val="20"/>
+          <w:szCs w:val="20"/>
+        </w:rPr>
+        <w:t>@Override</w:t>
+      </w:r>
+    </w:p>
+    <w:p>
+      <w:pPr>
+        <w:pStyle w:val="NormalWeb"/>
+        <w:shd w:val="clear" w:color="auto" w:fill="FFFFFF"/>
+        <w:spacing w:before="0" w:beforeAutospacing="0" w:after="0" w:afterAutospacing="0"/>
+        <w:rPr>
+          <w:rFonts w:ascii="Consolas" w:hAnsi="Consolas"/>
+          <w:color w:val="000000"/>
+          <w:sz w:val="20"/>
+          <w:szCs w:val="20"/>
+        </w:rPr>
+      </w:pPr>
+      <w:r>
+        <w:rPr>
+          <w:rFonts w:ascii="Consolas" w:hAnsi="Consolas"/>
+          <w:color w:val="000000"/>
+          <w:sz w:val="20"/>
+          <w:szCs w:val="20"/>
+        </w:rPr>
+        <w:tab/>
+      </w:r>
+      <w:r>
+        <w:rPr>
+          <w:rFonts w:ascii="Consolas" w:hAnsi="Consolas"/>
+          <w:b/>
+          <w:bCs/>
+          <w:color w:val="7F0055"/>
+          <w:sz w:val="20"/>
+          <w:szCs w:val="20"/>
+        </w:rPr>
+        <w:t>public</w:t>
+      </w:r>
+      <w:r>
+        <w:rPr>
+          <w:rFonts w:ascii="Consolas" w:hAnsi="Consolas"/>
+          <w:color w:val="000000"/>
+          <w:sz w:val="20"/>
+          <w:szCs w:val="20"/>
+        </w:rPr>
+        <w:t xml:space="preserve"> </w:t>
+      </w:r>
+      <w:proofErr w:type="spellStart"/>
+      <w:r>
+        <w:rPr>
+          <w:rFonts w:ascii="Consolas" w:hAnsi="Consolas"/>
+          <w:b/>
+          <w:bCs/>
+          <w:color w:val="7F0055"/>
+          <w:sz w:val="20"/>
+          <w:szCs w:val="20"/>
+        </w:rPr>
+        <w:t>boolean</w:t>
+      </w:r>
+      <w:proofErr w:type="spellEnd"/>
+      <w:r>
+        <w:rPr>
+          <w:rFonts w:ascii="Consolas" w:hAnsi="Consolas"/>
+          <w:color w:val="000000"/>
+          <w:sz w:val="20"/>
+          <w:szCs w:val="20"/>
+        </w:rPr>
+        <w:t xml:space="preserve"> </w:t>
+      </w:r>
+      <w:proofErr w:type="gramStart"/>
+      <w:r>
+        <w:rPr>
+          <w:rFonts w:ascii="Consolas" w:hAnsi="Consolas"/>
+          <w:color w:val="000000"/>
+          <w:sz w:val="20"/>
+          <w:szCs w:val="20"/>
+        </w:rPr>
+        <w:t>validate(</w:t>
+      </w:r>
+      <w:proofErr w:type="spellStart"/>
+      <w:proofErr w:type="gramEnd"/>
+      <w:r>
+        <w:rPr>
+          <w:rFonts w:ascii="Consolas" w:hAnsi="Consolas"/>
+          <w:color w:val="000000"/>
+          <w:sz w:val="20"/>
+          <w:szCs w:val="20"/>
+        </w:rPr>
+        <w:t>CoreData</w:t>
+      </w:r>
+      <w:proofErr w:type="spellEnd"/>
+      <w:r>
+        <w:rPr>
+          <w:rFonts w:ascii="Consolas" w:hAnsi="Consolas"/>
+          <w:color w:val="000000"/>
+          <w:sz w:val="20"/>
+          <w:szCs w:val="20"/>
+        </w:rPr>
+        <w:t xml:space="preserve"> </w:t>
+      </w:r>
+      <w:r>
+        <w:rPr>
+          <w:rFonts w:ascii="Consolas" w:hAnsi="Consolas"/>
+          <w:color w:val="6A3E3E"/>
+          <w:sz w:val="20"/>
+          <w:szCs w:val="20"/>
+        </w:rPr>
+        <w:t>data</w:t>
+      </w:r>
+      <w:r>
+        <w:rPr>
+          <w:rFonts w:ascii="Consolas" w:hAnsi="Consolas"/>
+          <w:color w:val="000000"/>
+          <w:sz w:val="20"/>
+          <w:szCs w:val="20"/>
+        </w:rPr>
+        <w:t>) {</w:t>
+      </w:r>
+    </w:p>
+    <w:p>
+      <w:pPr>
+        <w:pStyle w:val="NormalWeb"/>
+        <w:shd w:val="clear" w:color="auto" w:fill="FFFFFF"/>
+        <w:spacing w:before="0" w:beforeAutospacing="0" w:after="0" w:afterAutospacing="0"/>
+        <w:rPr>
+          <w:rFonts w:ascii="Consolas" w:hAnsi="Consolas"/>
+          <w:color w:val="000000"/>
+          <w:sz w:val="20"/>
+          <w:szCs w:val="20"/>
+        </w:rPr>
+      </w:pPr>
+      <w:r>
+        <w:rPr>
+          <w:rFonts w:ascii="Consolas" w:hAnsi="Consolas"/>
+          <w:color w:val="000000"/>
+          <w:sz w:val="20"/>
+          <w:szCs w:val="20"/>
+        </w:rPr>
+        <w:tab/>
+      </w:r>
+      <w:r>
+        <w:rPr>
+          <w:rFonts w:ascii="Consolas" w:hAnsi="Consolas"/>
+          <w:color w:val="000000"/>
+          <w:sz w:val="20"/>
+          <w:szCs w:val="20"/>
+        </w:rPr>
+        <w:tab/>
+        <w:t xml:space="preserve">String </w:t>
+      </w:r>
+      <w:proofErr w:type="spellStart"/>
+      <w:r>
+        <w:rPr>
+          <w:rFonts w:ascii="Consolas" w:hAnsi="Consolas"/>
+          <w:color w:val="6A3E3E"/>
+          <w:sz w:val="20"/>
+          <w:szCs w:val="20"/>
+        </w:rPr>
+        <w:t>aadharNo</w:t>
+      </w:r>
+      <w:proofErr w:type="spellEnd"/>
+      <w:r>
+        <w:rPr>
+          <w:rFonts w:ascii="Consolas" w:hAnsi="Consolas"/>
+          <w:color w:val="000000"/>
+          <w:sz w:val="20"/>
+          <w:szCs w:val="20"/>
+        </w:rPr>
+        <w:t xml:space="preserve"> = </w:t>
+      </w:r>
+      <w:proofErr w:type="spellStart"/>
+      <w:proofErr w:type="gramStart"/>
+      <w:r>
+        <w:rPr>
+          <w:rFonts w:ascii="Consolas" w:hAnsi="Consolas"/>
+          <w:color w:val="6A3E3E"/>
+          <w:sz w:val="20"/>
+          <w:szCs w:val="20"/>
+        </w:rPr>
+        <w:t>data</w:t>
+      </w:r>
+      <w:r>
+        <w:rPr>
+          <w:rFonts w:ascii="Consolas" w:hAnsi="Consolas"/>
+          <w:color w:val="000000"/>
+          <w:sz w:val="20"/>
+          <w:szCs w:val="20"/>
+        </w:rPr>
+        <w:t>.getAadharNo</w:t>
+      </w:r>
+      <w:proofErr w:type="spellEnd"/>
+      <w:proofErr w:type="gramEnd"/>
+      <w:r>
+        <w:rPr>
+          <w:rFonts w:ascii="Consolas" w:hAnsi="Consolas"/>
+          <w:color w:val="000000"/>
+          <w:sz w:val="20"/>
+          <w:szCs w:val="20"/>
+        </w:rPr>
+        <w:t>();</w:t>
+      </w:r>
+    </w:p>
+    <w:p>
+      <w:pPr>
+        <w:pStyle w:val="NormalWeb"/>
+        <w:shd w:val="clear" w:color="auto" w:fill="FFFFFF"/>
+        <w:spacing w:before="0" w:beforeAutospacing="0" w:after="0" w:afterAutospacing="0"/>
+        <w:rPr>
+          <w:rFonts w:ascii="Consolas" w:hAnsi="Consolas"/>
+          <w:color w:val="000000"/>
+          <w:sz w:val="20"/>
+          <w:szCs w:val="20"/>
+        </w:rPr>
+      </w:pPr>
+      <w:r>
+        <w:rPr>
+          <w:rFonts w:ascii="Consolas" w:hAnsi="Consolas"/>
+          <w:color w:val="000000"/>
+          <w:sz w:val="20"/>
+          <w:szCs w:val="20"/>
+        </w:rPr>
+        <w:tab/>
+      </w:r>
+      <w:r>
+        <w:rPr>
+          <w:rFonts w:ascii="Consolas" w:hAnsi="Consolas"/>
+          <w:color w:val="000000"/>
+          <w:sz w:val="20"/>
+          <w:szCs w:val="20"/>
+        </w:rPr>
+        <w:tab/>
+      </w:r>
+      <w:proofErr w:type="spellStart"/>
+      <w:r>
+        <w:rPr>
+          <w:rFonts w:ascii="Consolas" w:hAnsi="Consolas"/>
+          <w:color w:val="000000"/>
+          <w:sz w:val="20"/>
+          <w:szCs w:val="20"/>
+        </w:rPr>
+        <w:t>System.</w:t>
+      </w:r>
+      <w:r>
+        <w:rPr>
+          <w:rFonts w:ascii="Consolas" w:hAnsi="Consolas"/>
+          <w:b/>
+          <w:bCs/>
           <w:i/>
           <w:iCs/>
-          <w:color w:val="871094"/>
+          <w:color w:val="0000C0"/>
+          <w:sz w:val="20"/>
+          <w:szCs w:val="20"/>
         </w:rPr>
         <w:t>out</w:t>
       </w:r>
       <w:r>
         <w:rPr>
-          <w:color w:val="080808"/>
+          <w:rFonts w:ascii="Consolas" w:hAnsi="Consolas"/>
+          <w:color w:val="000000"/>
+          <w:sz w:val="20"/>
+          <w:szCs w:val="20"/>
         </w:rPr>
         <w:t>.println</w:t>
       </w:r>
       <w:proofErr w:type="spellEnd"/>
       <w:r>
         <w:rPr>
-          <w:color w:val="080808"/>
+          <w:rFonts w:ascii="Consolas" w:hAnsi="Consolas"/>
+          <w:color w:val="000000"/>
+          <w:sz w:val="20"/>
+          <w:szCs w:val="20"/>
         </w:rPr>
         <w:t>(</w:t>
       </w:r>
       <w:r>
         <w:rPr>
-          <w:color w:val="067D17"/>
-        </w:rPr>
-        <w:t xml:space="preserve">"Application Started at : " </w:t>
-      </w:r>
-      <w:r>
-        <w:rPr>
-          <w:color w:val="080808"/>
-        </w:rPr>
-        <w:t xml:space="preserve">+ </w:t>
-      </w:r>
-      <w:proofErr w:type="spellStart"/>
-      <w:r>
-        <w:rPr>
-          <w:color w:val="000000"/>
-        </w:rPr>
-        <w:t>CommonUtil</w:t>
-      </w:r>
-      <w:r>
-        <w:rPr>
-          <w:color w:val="080808"/>
-        </w:rPr>
-        <w:t>.</w:t>
-      </w:r>
-      <w:r>
-        <w:rPr>
+          <w:rFonts w:ascii="Consolas" w:hAnsi="Consolas"/>
+          <w:color w:val="2A00FF"/>
+          <w:sz w:val="20"/>
+          <w:szCs w:val="20"/>
+        </w:rPr>
+        <w:t>"Validating Aadhar No: "</w:t>
+      </w:r>
+      <w:r>
+        <w:rPr>
+          <w:rFonts w:ascii="Consolas" w:hAnsi="Consolas"/>
+          <w:color w:val="000000"/>
+          <w:sz w:val="20"/>
+          <w:szCs w:val="20"/>
+        </w:rPr>
+        <w:t>+</w:t>
+      </w:r>
+      <w:proofErr w:type="spellStart"/>
+      <w:r>
+        <w:rPr>
+          <w:rFonts w:ascii="Consolas" w:hAnsi="Consolas"/>
+          <w:color w:val="6A3E3E"/>
+          <w:sz w:val="20"/>
+          <w:szCs w:val="20"/>
+        </w:rPr>
+        <w:t>aadharNo</w:t>
+      </w:r>
+      <w:proofErr w:type="spellEnd"/>
+      <w:proofErr w:type="gramStart"/>
+      <w:r>
+        <w:rPr>
+          <w:rFonts w:ascii="Consolas" w:hAnsi="Consolas"/>
+          <w:color w:val="000000"/>
+          <w:sz w:val="20"/>
+          <w:szCs w:val="20"/>
+        </w:rPr>
+        <w:t>);</w:t>
+      </w:r>
+      <w:proofErr w:type="gramEnd"/>
+    </w:p>
+    <w:p>
+      <w:pPr>
+        <w:pStyle w:val="NormalWeb"/>
+        <w:shd w:val="clear" w:color="auto" w:fill="FFFFFF"/>
+        <w:spacing w:before="0" w:beforeAutospacing="0" w:after="0" w:afterAutospacing="0"/>
+        <w:rPr>
+          <w:rFonts w:ascii="Consolas" w:hAnsi="Consolas"/>
+          <w:color w:val="000000"/>
+          <w:sz w:val="20"/>
+          <w:szCs w:val="20"/>
+        </w:rPr>
+      </w:pPr>
+      <w:r>
+        <w:rPr>
+          <w:rFonts w:ascii="Consolas" w:hAnsi="Consolas"/>
+          <w:color w:val="000000"/>
+          <w:sz w:val="20"/>
+          <w:szCs w:val="20"/>
+        </w:rPr>
+        <w:tab/>
+      </w:r>
+      <w:r>
+        <w:rPr>
+          <w:rFonts w:ascii="Consolas" w:hAnsi="Consolas"/>
+          <w:color w:val="000000"/>
+          <w:sz w:val="20"/>
+          <w:szCs w:val="20"/>
+        </w:rPr>
+        <w:tab/>
+      </w:r>
+      <w:r>
+        <w:rPr>
+          <w:rFonts w:ascii="Consolas" w:hAnsi="Consolas"/>
+          <w:b/>
+          <w:bCs/>
+          <w:color w:val="7F0055"/>
+          <w:sz w:val="20"/>
+          <w:szCs w:val="20"/>
+        </w:rPr>
+        <w:t>return</w:t>
+      </w:r>
+      <w:r>
+        <w:rPr>
+          <w:rFonts w:ascii="Consolas" w:hAnsi="Consolas"/>
+          <w:color w:val="000000"/>
+          <w:sz w:val="20"/>
+          <w:szCs w:val="20"/>
+        </w:rPr>
+        <w:t xml:space="preserve"> </w:t>
+      </w:r>
+      <w:proofErr w:type="gramStart"/>
+      <w:r>
+        <w:rPr>
+          <w:rFonts w:ascii="Consolas" w:hAnsi="Consolas"/>
+          <w:b/>
+          <w:bCs/>
+          <w:color w:val="7F0055"/>
+          <w:sz w:val="20"/>
+          <w:szCs w:val="20"/>
+        </w:rPr>
+        <w:t>true</w:t>
+      </w:r>
+      <w:r>
+        <w:rPr>
+          <w:rFonts w:ascii="Consolas" w:hAnsi="Consolas"/>
+          <w:color w:val="000000"/>
+          <w:sz w:val="20"/>
+          <w:szCs w:val="20"/>
+        </w:rPr>
+        <w:t>;</w:t>
+      </w:r>
+      <w:proofErr w:type="gramEnd"/>
+    </w:p>
+    <w:p>
+      <w:pPr>
+        <w:pStyle w:val="NormalWeb"/>
+        <w:shd w:val="clear" w:color="auto" w:fill="FFFFFF"/>
+        <w:spacing w:before="0" w:beforeAutospacing="0" w:after="0" w:afterAutospacing="0"/>
+        <w:rPr>
+          <w:rFonts w:ascii="Consolas" w:hAnsi="Consolas"/>
+          <w:color w:val="000000"/>
+          <w:sz w:val="20"/>
+          <w:szCs w:val="20"/>
+        </w:rPr>
+      </w:pPr>
+      <w:r>
+        <w:rPr>
+          <w:rFonts w:ascii="Consolas" w:hAnsi="Consolas"/>
+          <w:color w:val="000000"/>
+          <w:sz w:val="20"/>
+          <w:szCs w:val="20"/>
+        </w:rPr>
+        <w:tab/>
+        <w:t>}</w:t>
+      </w:r>
+    </w:p>
+    <w:p>
+      <w:pPr>
+        <w:pStyle w:val="NormalWeb"/>
+        <w:shd w:val="clear" w:color="auto" w:fill="FFFFFF"/>
+        <w:spacing w:before="0" w:beforeAutospacing="0" w:after="0" w:afterAutospacing="0"/>
+        <w:rPr>
+          <w:rFonts w:ascii="Consolas" w:hAnsi="Consolas"/>
+          <w:color w:val="000000"/>
+          <w:sz w:val="20"/>
+          <w:szCs w:val="20"/>
+        </w:rPr>
+      </w:pPr>
+      <w:r>
+        <w:rPr>
+          <w:rFonts w:ascii="Consolas" w:hAnsi="Consolas"/>
+          <w:color w:val="000000"/>
+          <w:sz w:val="20"/>
+          <w:szCs w:val="20"/>
+        </w:rPr>
+        <w:lastRenderedPageBreak/>
+        <w:t>}</w:t>
+      </w:r>
+    </w:p>
+    <w:p>
+      <w:pPr>
+        <w:pStyle w:val="NormalWeb"/>
+        <w:shd w:val="clear" w:color="auto" w:fill="FFFFFF"/>
+        <w:spacing w:before="0" w:beforeAutospacing="0" w:after="0" w:afterAutospacing="0"/>
+        <w:rPr>
+          <w:rFonts w:ascii="Consolas" w:hAnsi="Consolas"/>
+          <w:color w:val="000000"/>
+          <w:sz w:val="20"/>
+          <w:szCs w:val="20"/>
+        </w:rPr>
+      </w:pPr>
+    </w:p>
+    <w:p>
+      <w:pPr>
+        <w:pStyle w:val="NormalWeb"/>
+        <w:shd w:val="clear" w:color="auto" w:fill="FFFFFF"/>
+        <w:spacing w:before="0" w:beforeAutospacing="0" w:after="0" w:afterAutospacing="0"/>
+        <w:rPr>
+          <w:rFonts w:ascii="Consolas" w:hAnsi="Consolas"/>
+          <w:color w:val="000000"/>
+          <w:sz w:val="20"/>
+          <w:szCs w:val="20"/>
+        </w:rPr>
+      </w:pPr>
+      <w:r>
+        <w:rPr>
+          <w:rFonts w:ascii="Consolas" w:hAnsi="Consolas"/>
+          <w:color w:val="646464"/>
+          <w:sz w:val="20"/>
+          <w:szCs w:val="20"/>
+        </w:rPr>
+        <w:t>@</w:t>
+      </w:r>
+      <w:r>
+        <w:rPr>
+          <w:rFonts w:ascii="Consolas" w:hAnsi="Consolas"/>
+          <w:color w:val="646464"/>
+          <w:sz w:val="20"/>
+          <w:szCs w:val="20"/>
+          <w:shd w:val="clear" w:color="auto" w:fill="D4D4D4"/>
+        </w:rPr>
+        <w:t>Component</w:t>
+      </w:r>
+    </w:p>
+    <w:p>
+      <w:pPr>
+        <w:pStyle w:val="NormalWeb"/>
+        <w:shd w:val="clear" w:color="auto" w:fill="FFFFFF"/>
+        <w:spacing w:before="0" w:beforeAutospacing="0" w:after="0" w:afterAutospacing="0"/>
+        <w:rPr>
+          <w:rFonts w:ascii="Consolas" w:hAnsi="Consolas"/>
+          <w:color w:val="000000"/>
+          <w:sz w:val="20"/>
+          <w:szCs w:val="20"/>
+        </w:rPr>
+      </w:pPr>
+      <w:r>
+        <w:rPr>
+          <w:rFonts w:ascii="Consolas" w:hAnsi="Consolas"/>
+          <w:color w:val="646464"/>
+          <w:sz w:val="20"/>
+          <w:szCs w:val="20"/>
+        </w:rPr>
+        <w:t>@</w:t>
+      </w:r>
+      <w:proofErr w:type="gramStart"/>
+      <w:r>
+        <w:rPr>
+          <w:rFonts w:ascii="Consolas" w:hAnsi="Consolas"/>
+          <w:color w:val="646464"/>
+          <w:sz w:val="20"/>
+          <w:szCs w:val="20"/>
+        </w:rPr>
+        <w:t>Order</w:t>
+      </w:r>
+      <w:r>
+        <w:rPr>
+          <w:rFonts w:ascii="Consolas" w:hAnsi="Consolas"/>
+          <w:color w:val="000000"/>
+          <w:sz w:val="20"/>
+          <w:szCs w:val="20"/>
+        </w:rPr>
+        <w:t>(</w:t>
+      </w:r>
+      <w:proofErr w:type="gramEnd"/>
+      <w:r>
+        <w:rPr>
+          <w:rFonts w:ascii="Consolas" w:hAnsi="Consolas"/>
+          <w:color w:val="000000"/>
+          <w:sz w:val="20"/>
+          <w:szCs w:val="20"/>
+        </w:rPr>
+        <w:t>2)</w:t>
+      </w:r>
+    </w:p>
+    <w:p>
+      <w:pPr>
+        <w:pStyle w:val="NormalWeb"/>
+        <w:shd w:val="clear" w:color="auto" w:fill="FFFFFF"/>
+        <w:spacing w:before="0" w:beforeAutospacing="0" w:after="0" w:afterAutospacing="0"/>
+        <w:rPr>
+          <w:rFonts w:ascii="Consolas" w:hAnsi="Consolas"/>
+          <w:color w:val="000000"/>
+          <w:sz w:val="20"/>
+          <w:szCs w:val="20"/>
+        </w:rPr>
+      </w:pPr>
+      <w:r>
+        <w:rPr>
+          <w:rFonts w:ascii="Consolas" w:hAnsi="Consolas"/>
+          <w:b/>
+          <w:bCs/>
+          <w:color w:val="7F0055"/>
+          <w:sz w:val="20"/>
+          <w:szCs w:val="20"/>
+        </w:rPr>
+        <w:t>public</w:t>
+      </w:r>
+      <w:r>
+        <w:rPr>
+          <w:rFonts w:ascii="Consolas" w:hAnsi="Consolas"/>
+          <w:color w:val="000000"/>
+          <w:sz w:val="20"/>
+          <w:szCs w:val="20"/>
+        </w:rPr>
+        <w:t xml:space="preserve"> </w:t>
+      </w:r>
+      <w:r>
+        <w:rPr>
+          <w:rFonts w:ascii="Consolas" w:hAnsi="Consolas"/>
+          <w:b/>
+          <w:bCs/>
+          <w:color w:val="7F0055"/>
+          <w:sz w:val="20"/>
+          <w:szCs w:val="20"/>
+        </w:rPr>
+        <w:t>class</w:t>
+      </w:r>
+      <w:r>
+        <w:rPr>
+          <w:rFonts w:ascii="Consolas" w:hAnsi="Consolas"/>
+          <w:color w:val="000000"/>
+          <w:sz w:val="20"/>
+          <w:szCs w:val="20"/>
+        </w:rPr>
+        <w:t xml:space="preserve"> </w:t>
+      </w:r>
+      <w:proofErr w:type="spellStart"/>
+      <w:r>
+        <w:rPr>
+          <w:rFonts w:ascii="Consolas" w:hAnsi="Consolas"/>
+          <w:color w:val="000000"/>
+          <w:sz w:val="20"/>
+          <w:szCs w:val="20"/>
+        </w:rPr>
+        <w:t>PassportValidation</w:t>
+      </w:r>
+      <w:proofErr w:type="spellEnd"/>
+      <w:r>
+        <w:rPr>
+          <w:rFonts w:ascii="Consolas" w:hAnsi="Consolas"/>
+          <w:color w:val="000000"/>
+          <w:sz w:val="20"/>
+          <w:szCs w:val="20"/>
+        </w:rPr>
+        <w:t xml:space="preserve"> </w:t>
+      </w:r>
+      <w:r>
+        <w:rPr>
+          <w:rFonts w:ascii="Consolas" w:hAnsi="Consolas"/>
+          <w:b/>
+          <w:bCs/>
+          <w:color w:val="7F0055"/>
+          <w:sz w:val="20"/>
+          <w:szCs w:val="20"/>
+        </w:rPr>
+        <w:t>implements</w:t>
+      </w:r>
+      <w:r>
+        <w:rPr>
+          <w:rFonts w:ascii="Consolas" w:hAnsi="Consolas"/>
+          <w:color w:val="000000"/>
+          <w:sz w:val="20"/>
+          <w:szCs w:val="20"/>
+        </w:rPr>
+        <w:t xml:space="preserve"> Validation {</w:t>
+      </w:r>
+    </w:p>
+    <w:p>
+      <w:pPr>
+        <w:pStyle w:val="NormalWeb"/>
+        <w:shd w:val="clear" w:color="auto" w:fill="FFFFFF"/>
+        <w:spacing w:before="0" w:beforeAutospacing="0" w:after="0" w:afterAutospacing="0"/>
+        <w:rPr>
+          <w:rFonts w:ascii="Consolas" w:hAnsi="Consolas"/>
+          <w:color w:val="000000"/>
+          <w:sz w:val="20"/>
+          <w:szCs w:val="20"/>
+        </w:rPr>
+      </w:pPr>
+    </w:p>
+    <w:p>
+      <w:pPr>
+        <w:pStyle w:val="NormalWeb"/>
+        <w:shd w:val="clear" w:color="auto" w:fill="FFFFFF"/>
+        <w:spacing w:before="0" w:beforeAutospacing="0" w:after="0" w:afterAutospacing="0"/>
+        <w:rPr>
+          <w:rFonts w:ascii="Consolas" w:hAnsi="Consolas"/>
+          <w:color w:val="000000"/>
+          <w:sz w:val="20"/>
+          <w:szCs w:val="20"/>
+        </w:rPr>
+      </w:pPr>
+      <w:r>
+        <w:rPr>
+          <w:rFonts w:ascii="Consolas" w:hAnsi="Consolas"/>
+          <w:color w:val="000000"/>
+          <w:sz w:val="20"/>
+          <w:szCs w:val="20"/>
+        </w:rPr>
+        <w:tab/>
+      </w:r>
+      <w:r>
+        <w:rPr>
+          <w:rFonts w:ascii="Consolas" w:hAnsi="Consolas"/>
+          <w:color w:val="646464"/>
+          <w:sz w:val="20"/>
+          <w:szCs w:val="20"/>
+        </w:rPr>
+        <w:t>@Override</w:t>
+      </w:r>
+    </w:p>
+    <w:p>
+      <w:pPr>
+        <w:pStyle w:val="NormalWeb"/>
+        <w:shd w:val="clear" w:color="auto" w:fill="FFFFFF"/>
+        <w:spacing w:before="0" w:beforeAutospacing="0" w:after="0" w:afterAutospacing="0"/>
+        <w:rPr>
+          <w:rFonts w:ascii="Consolas" w:hAnsi="Consolas"/>
+          <w:color w:val="000000"/>
+          <w:sz w:val="20"/>
+          <w:szCs w:val="20"/>
+        </w:rPr>
+      </w:pPr>
+      <w:r>
+        <w:rPr>
+          <w:rFonts w:ascii="Consolas" w:hAnsi="Consolas"/>
+          <w:color w:val="000000"/>
+          <w:sz w:val="20"/>
+          <w:szCs w:val="20"/>
+        </w:rPr>
+        <w:tab/>
+      </w:r>
+      <w:r>
+        <w:rPr>
+          <w:rFonts w:ascii="Consolas" w:hAnsi="Consolas"/>
+          <w:b/>
+          <w:bCs/>
+          <w:color w:val="7F0055"/>
+          <w:sz w:val="20"/>
+          <w:szCs w:val="20"/>
+        </w:rPr>
+        <w:t>public</w:t>
+      </w:r>
+      <w:r>
+        <w:rPr>
+          <w:rFonts w:ascii="Consolas" w:hAnsi="Consolas"/>
+          <w:color w:val="000000"/>
+          <w:sz w:val="20"/>
+          <w:szCs w:val="20"/>
+        </w:rPr>
+        <w:t xml:space="preserve"> </w:t>
+      </w:r>
+      <w:proofErr w:type="spellStart"/>
+      <w:r>
+        <w:rPr>
+          <w:rFonts w:ascii="Consolas" w:hAnsi="Consolas"/>
+          <w:b/>
+          <w:bCs/>
+          <w:color w:val="7F0055"/>
+          <w:sz w:val="20"/>
+          <w:szCs w:val="20"/>
+        </w:rPr>
+        <w:t>boolean</w:t>
+      </w:r>
+      <w:proofErr w:type="spellEnd"/>
+      <w:r>
+        <w:rPr>
+          <w:rFonts w:ascii="Consolas" w:hAnsi="Consolas"/>
+          <w:color w:val="000000"/>
+          <w:sz w:val="20"/>
+          <w:szCs w:val="20"/>
+        </w:rPr>
+        <w:t xml:space="preserve"> </w:t>
+      </w:r>
+      <w:proofErr w:type="gramStart"/>
+      <w:r>
+        <w:rPr>
+          <w:rFonts w:ascii="Consolas" w:hAnsi="Consolas"/>
+          <w:color w:val="000000"/>
+          <w:sz w:val="20"/>
+          <w:szCs w:val="20"/>
+        </w:rPr>
+        <w:t>validate(</w:t>
+      </w:r>
+      <w:proofErr w:type="spellStart"/>
+      <w:proofErr w:type="gramEnd"/>
+      <w:r>
+        <w:rPr>
+          <w:rFonts w:ascii="Consolas" w:hAnsi="Consolas"/>
+          <w:color w:val="000000"/>
+          <w:sz w:val="20"/>
+          <w:szCs w:val="20"/>
+        </w:rPr>
+        <w:t>CoreData</w:t>
+      </w:r>
+      <w:proofErr w:type="spellEnd"/>
+      <w:r>
+        <w:rPr>
+          <w:rFonts w:ascii="Consolas" w:hAnsi="Consolas"/>
+          <w:color w:val="000000"/>
+          <w:sz w:val="20"/>
+          <w:szCs w:val="20"/>
+        </w:rPr>
+        <w:t xml:space="preserve"> </w:t>
+      </w:r>
+      <w:r>
+        <w:rPr>
+          <w:rFonts w:ascii="Consolas" w:hAnsi="Consolas"/>
+          <w:color w:val="6A3E3E"/>
+          <w:sz w:val="20"/>
+          <w:szCs w:val="20"/>
+        </w:rPr>
+        <w:t>data</w:t>
+      </w:r>
+      <w:r>
+        <w:rPr>
+          <w:rFonts w:ascii="Consolas" w:hAnsi="Consolas"/>
+          <w:color w:val="000000"/>
+          <w:sz w:val="20"/>
+          <w:szCs w:val="20"/>
+        </w:rPr>
+        <w:t>) {</w:t>
+      </w:r>
+    </w:p>
+    <w:p>
+      <w:pPr>
+        <w:pStyle w:val="NormalWeb"/>
+        <w:shd w:val="clear" w:color="auto" w:fill="FFFFFF"/>
+        <w:spacing w:before="0" w:beforeAutospacing="0" w:after="0" w:afterAutospacing="0"/>
+        <w:rPr>
+          <w:rFonts w:ascii="Consolas" w:hAnsi="Consolas"/>
+          <w:color w:val="000000"/>
+          <w:sz w:val="20"/>
+          <w:szCs w:val="20"/>
+        </w:rPr>
+      </w:pPr>
+      <w:r>
+        <w:rPr>
+          <w:rFonts w:ascii="Consolas" w:hAnsi="Consolas"/>
+          <w:color w:val="000000"/>
+          <w:sz w:val="20"/>
+          <w:szCs w:val="20"/>
+        </w:rPr>
+        <w:tab/>
+      </w:r>
+      <w:r>
+        <w:rPr>
+          <w:rFonts w:ascii="Consolas" w:hAnsi="Consolas"/>
+          <w:color w:val="000000"/>
+          <w:sz w:val="20"/>
+          <w:szCs w:val="20"/>
+        </w:rPr>
+        <w:tab/>
+        <w:t xml:space="preserve">String </w:t>
+      </w:r>
+      <w:proofErr w:type="spellStart"/>
+      <w:r>
+        <w:rPr>
+          <w:rFonts w:ascii="Consolas" w:hAnsi="Consolas"/>
+          <w:color w:val="6A3E3E"/>
+          <w:sz w:val="20"/>
+          <w:szCs w:val="20"/>
+        </w:rPr>
+        <w:t>passportNo</w:t>
+      </w:r>
+      <w:proofErr w:type="spellEnd"/>
+      <w:r>
+        <w:rPr>
+          <w:rFonts w:ascii="Consolas" w:hAnsi="Consolas"/>
+          <w:color w:val="000000"/>
+          <w:sz w:val="20"/>
+          <w:szCs w:val="20"/>
+        </w:rPr>
+        <w:t xml:space="preserve"> = </w:t>
+      </w:r>
+      <w:proofErr w:type="spellStart"/>
+      <w:proofErr w:type="gramStart"/>
+      <w:r>
+        <w:rPr>
+          <w:rFonts w:ascii="Consolas" w:hAnsi="Consolas"/>
+          <w:color w:val="6A3E3E"/>
+          <w:sz w:val="20"/>
+          <w:szCs w:val="20"/>
+        </w:rPr>
+        <w:t>data</w:t>
+      </w:r>
+      <w:r>
+        <w:rPr>
+          <w:rFonts w:ascii="Consolas" w:hAnsi="Consolas"/>
+          <w:color w:val="000000"/>
+          <w:sz w:val="20"/>
+          <w:szCs w:val="20"/>
+        </w:rPr>
+        <w:t>.getPassportNo</w:t>
+      </w:r>
+      <w:proofErr w:type="spellEnd"/>
+      <w:proofErr w:type="gramEnd"/>
+      <w:r>
+        <w:rPr>
+          <w:rFonts w:ascii="Consolas" w:hAnsi="Consolas"/>
+          <w:color w:val="000000"/>
+          <w:sz w:val="20"/>
+          <w:szCs w:val="20"/>
+        </w:rPr>
+        <w:t>();</w:t>
+      </w:r>
+    </w:p>
+    <w:p>
+      <w:pPr>
+        <w:pStyle w:val="NormalWeb"/>
+        <w:shd w:val="clear" w:color="auto" w:fill="FFFFFF"/>
+        <w:spacing w:before="0" w:beforeAutospacing="0" w:after="0" w:afterAutospacing="0"/>
+        <w:rPr>
+          <w:rFonts w:ascii="Consolas" w:hAnsi="Consolas"/>
+          <w:color w:val="000000"/>
+          <w:sz w:val="20"/>
+          <w:szCs w:val="20"/>
+        </w:rPr>
+      </w:pPr>
+      <w:r>
+        <w:rPr>
+          <w:rFonts w:ascii="Consolas" w:hAnsi="Consolas"/>
+          <w:color w:val="000000"/>
+          <w:sz w:val="20"/>
+          <w:szCs w:val="20"/>
+        </w:rPr>
+        <w:tab/>
+      </w:r>
+      <w:r>
+        <w:rPr>
+          <w:rFonts w:ascii="Consolas" w:hAnsi="Consolas"/>
+          <w:color w:val="000000"/>
+          <w:sz w:val="20"/>
+          <w:szCs w:val="20"/>
+        </w:rPr>
+        <w:tab/>
+      </w:r>
+      <w:proofErr w:type="spellStart"/>
+      <w:r>
+        <w:rPr>
+          <w:rFonts w:ascii="Consolas" w:hAnsi="Consolas"/>
+          <w:color w:val="000000"/>
+          <w:sz w:val="20"/>
+          <w:szCs w:val="20"/>
+        </w:rPr>
+        <w:t>System.</w:t>
+      </w:r>
+      <w:r>
+        <w:rPr>
+          <w:rFonts w:ascii="Consolas" w:hAnsi="Consolas"/>
+          <w:b/>
+          <w:bCs/>
           <w:i/>
           <w:iCs/>
-          <w:color w:val="080808"/>
-        </w:rPr>
-        <w:t>timeNow</w:t>
-      </w:r>
-      <w:proofErr w:type="spellEnd"/>
-      <w:r>
-        <w:rPr>
-          <w:color w:val="080808"/>
-        </w:rPr>
-        <w:t>());</w:t>
-      </w:r>
-      <w:r>
-        <w:rPr>
-          <w:color w:val="080808"/>
-        </w:rPr>
-        <w:br/>
-        <w:t xml:space="preserve">      check();</w:t>
-      </w:r>
-      <w:r>
-        <w:rPr>
-          <w:color w:val="080808"/>
-        </w:rPr>
-        <w:br/>
-        <w:t xml:space="preserve">   }</w:t>
-      </w:r>
-      <w:r>
-        <w:rPr>
-          <w:color w:val="080808"/>
-        </w:rPr>
-        <w:br/>
-      </w:r>
-      <w:r>
-        <w:rPr>
-          <w:color w:val="080808"/>
-        </w:rPr>
-        <w:br/>
-        <w:t xml:space="preserve">   </w:t>
-      </w:r>
-      <w:r>
-        <w:rPr>
-          <w:color w:val="0033B3"/>
-        </w:rPr>
-        <w:t xml:space="preserve">public void </w:t>
-      </w:r>
-      <w:r>
-        <w:rPr>
-          <w:color w:val="00627A"/>
-        </w:rPr>
-        <w:t>check</w:t>
-      </w:r>
-      <w:r>
-        <w:rPr>
-          <w:color w:val="080808"/>
-        </w:rPr>
-        <w:t>() {</w:t>
-      </w:r>
-      <w:r>
-        <w:rPr>
-          <w:color w:val="080808"/>
-        </w:rPr>
-        <w:br/>
-        <w:t xml:space="preserve">      </w:t>
-      </w:r>
-      <w:r>
-        <w:rPr>
-          <w:color w:val="0033B3"/>
-        </w:rPr>
-        <w:t>for</w:t>
-      </w:r>
-      <w:r>
-        <w:rPr>
-          <w:color w:val="080808"/>
+          <w:color w:val="0000C0"/>
+          <w:sz w:val="20"/>
+          <w:szCs w:val="20"/>
+        </w:rPr>
+        <w:t>out</w:t>
+      </w:r>
+      <w:r>
+        <w:rPr>
+          <w:rFonts w:ascii="Consolas" w:hAnsi="Consolas"/>
+          <w:color w:val="000000"/>
+          <w:sz w:val="20"/>
+          <w:szCs w:val="20"/>
+        </w:rPr>
+        <w:t>.println</w:t>
+      </w:r>
+      <w:proofErr w:type="spellEnd"/>
+      <w:r>
+        <w:rPr>
+          <w:rFonts w:ascii="Consolas" w:hAnsi="Consolas"/>
+          <w:color w:val="000000"/>
+          <w:sz w:val="20"/>
+          <w:szCs w:val="20"/>
         </w:rPr>
         <w:t>(</w:t>
       </w:r>
       <w:r>
         <w:rPr>
-          <w:color w:val="0033B3"/>
-        </w:rPr>
-        <w:t xml:space="preserve">int </w:t>
-      </w:r>
-      <w:r>
-        <w:rPr>
-          <w:color w:val="080808"/>
-        </w:rPr>
-        <w:t xml:space="preserve">i = </w:t>
-      </w:r>
-      <w:r>
-        <w:rPr>
-          <w:color w:val="1750EB"/>
-        </w:rPr>
-        <w:t>0</w:t>
-      </w:r>
-      <w:r>
-        <w:rPr>
-          <w:color w:val="080808"/>
-        </w:rPr>
-        <w:t xml:space="preserve">; i &lt; </w:t>
-      </w:r>
-      <w:proofErr w:type="spellStart"/>
-      <w:r>
-        <w:rPr>
-          <w:color w:val="871094"/>
-        </w:rPr>
-        <w:t>validationList</w:t>
-      </w:r>
-      <w:r>
-        <w:rPr>
-          <w:color w:val="080808"/>
-        </w:rPr>
-        <w:t>.size</w:t>
-      </w:r>
-      <w:proofErr w:type="spellEnd"/>
-      <w:r>
-        <w:rPr>
-          <w:color w:val="080808"/>
-        </w:rPr>
-        <w:t>(); i++) {</w:t>
-      </w:r>
-      <w:r>
-        <w:rPr>
-          <w:color w:val="080808"/>
-        </w:rPr>
-        <w:br/>
-        <w:t xml:space="preserve">         </w:t>
-      </w:r>
-      <w:proofErr w:type="spellStart"/>
-      <w:r>
-        <w:rPr>
-          <w:color w:val="000000"/>
-        </w:rPr>
-        <w:t>System</w:t>
-      </w:r>
-      <w:r>
-        <w:rPr>
-          <w:color w:val="080808"/>
-        </w:rPr>
-        <w:t>.</w:t>
-      </w:r>
-      <w:r>
-        <w:rPr>
+          <w:rFonts w:ascii="Consolas" w:hAnsi="Consolas"/>
+          <w:color w:val="2A00FF"/>
+          <w:sz w:val="20"/>
+          <w:szCs w:val="20"/>
+        </w:rPr>
+        <w:t>"Validating Passport No: "</w:t>
+      </w:r>
+      <w:r>
+        <w:rPr>
+          <w:rFonts w:ascii="Consolas" w:hAnsi="Consolas"/>
+          <w:color w:val="000000"/>
+          <w:sz w:val="20"/>
+          <w:szCs w:val="20"/>
+        </w:rPr>
+        <w:t>+</w:t>
+      </w:r>
+      <w:proofErr w:type="spellStart"/>
+      <w:r>
+        <w:rPr>
+          <w:rFonts w:ascii="Consolas" w:hAnsi="Consolas"/>
+          <w:color w:val="6A3E3E"/>
+          <w:sz w:val="20"/>
+          <w:szCs w:val="20"/>
+        </w:rPr>
+        <w:t>passportNo</w:t>
+      </w:r>
+      <w:proofErr w:type="spellEnd"/>
+      <w:proofErr w:type="gramStart"/>
+      <w:r>
+        <w:rPr>
+          <w:rFonts w:ascii="Consolas" w:hAnsi="Consolas"/>
+          <w:color w:val="000000"/>
+          <w:sz w:val="20"/>
+          <w:szCs w:val="20"/>
+        </w:rPr>
+        <w:t>);</w:t>
+      </w:r>
+      <w:proofErr w:type="gramEnd"/>
+    </w:p>
+    <w:p>
+      <w:pPr>
+        <w:pStyle w:val="NormalWeb"/>
+        <w:shd w:val="clear" w:color="auto" w:fill="FFFFFF"/>
+        <w:spacing w:before="0" w:beforeAutospacing="0" w:after="0" w:afterAutospacing="0"/>
+        <w:rPr>
+          <w:rFonts w:ascii="Consolas" w:hAnsi="Consolas"/>
+          <w:color w:val="000000"/>
+          <w:sz w:val="20"/>
+          <w:szCs w:val="20"/>
+        </w:rPr>
+      </w:pPr>
+      <w:r>
+        <w:rPr>
+          <w:rFonts w:ascii="Consolas" w:hAnsi="Consolas"/>
+          <w:color w:val="000000"/>
+          <w:sz w:val="20"/>
+          <w:szCs w:val="20"/>
+        </w:rPr>
+        <w:tab/>
+      </w:r>
+      <w:r>
+        <w:rPr>
+          <w:rFonts w:ascii="Consolas" w:hAnsi="Consolas"/>
+          <w:color w:val="000000"/>
+          <w:sz w:val="20"/>
+          <w:szCs w:val="20"/>
+        </w:rPr>
+        <w:tab/>
+      </w:r>
+      <w:r>
+        <w:rPr>
+          <w:rFonts w:ascii="Consolas" w:hAnsi="Consolas"/>
+          <w:b/>
+          <w:bCs/>
+          <w:color w:val="7F0055"/>
+          <w:sz w:val="20"/>
+          <w:szCs w:val="20"/>
+        </w:rPr>
+        <w:t>return</w:t>
+      </w:r>
+      <w:r>
+        <w:rPr>
+          <w:rFonts w:ascii="Consolas" w:hAnsi="Consolas"/>
+          <w:color w:val="000000"/>
+          <w:sz w:val="20"/>
+          <w:szCs w:val="20"/>
+        </w:rPr>
+        <w:t xml:space="preserve"> </w:t>
+      </w:r>
+      <w:proofErr w:type="gramStart"/>
+      <w:r>
+        <w:rPr>
+          <w:rFonts w:ascii="Consolas" w:hAnsi="Consolas"/>
+          <w:b/>
+          <w:bCs/>
+          <w:color w:val="7F0055"/>
+          <w:sz w:val="20"/>
+          <w:szCs w:val="20"/>
+        </w:rPr>
+        <w:t>true</w:t>
+      </w:r>
+      <w:r>
+        <w:rPr>
+          <w:rFonts w:ascii="Consolas" w:hAnsi="Consolas"/>
+          <w:color w:val="000000"/>
+          <w:sz w:val="20"/>
+          <w:szCs w:val="20"/>
+        </w:rPr>
+        <w:t>;</w:t>
+      </w:r>
+      <w:proofErr w:type="gramEnd"/>
+    </w:p>
+    <w:p>
+      <w:pPr>
+        <w:pStyle w:val="NormalWeb"/>
+        <w:shd w:val="clear" w:color="auto" w:fill="FFFFFF"/>
+        <w:spacing w:before="0" w:beforeAutospacing="0" w:after="0" w:afterAutospacing="0"/>
+        <w:rPr>
+          <w:rFonts w:ascii="Consolas" w:hAnsi="Consolas"/>
+          <w:color w:val="000000"/>
+          <w:sz w:val="20"/>
+          <w:szCs w:val="20"/>
+        </w:rPr>
+      </w:pPr>
+      <w:r>
+        <w:rPr>
+          <w:rFonts w:ascii="Consolas" w:hAnsi="Consolas"/>
+          <w:color w:val="000000"/>
+          <w:sz w:val="20"/>
+          <w:szCs w:val="20"/>
+        </w:rPr>
+        <w:tab/>
+        <w:t>}</w:t>
+      </w:r>
+    </w:p>
+    <w:p>
+      <w:pPr>
+        <w:pStyle w:val="NormalWeb"/>
+        <w:shd w:val="clear" w:color="auto" w:fill="FFFFFF"/>
+        <w:spacing w:before="0" w:beforeAutospacing="0" w:after="0" w:afterAutospacing="0"/>
+        <w:rPr>
+          <w:rFonts w:ascii="Consolas" w:hAnsi="Consolas"/>
+          <w:color w:val="000000"/>
+          <w:sz w:val="20"/>
+          <w:szCs w:val="20"/>
+        </w:rPr>
+      </w:pPr>
+      <w:r>
+        <w:rPr>
+          <w:rFonts w:ascii="Consolas" w:hAnsi="Consolas"/>
+          <w:color w:val="000000"/>
+          <w:sz w:val="20"/>
+          <w:szCs w:val="20"/>
+        </w:rPr>
+        <w:t>}</w:t>
+      </w:r>
+    </w:p>
+    <w:p>
+      <w:pPr>
+        <w:pStyle w:val="NormalWeb"/>
+        <w:shd w:val="clear" w:color="auto" w:fill="FFFFFF"/>
+        <w:spacing w:before="0" w:beforeAutospacing="0" w:after="0" w:afterAutospacing="0"/>
+        <w:rPr>
+          <w:rFonts w:ascii="Consolas" w:hAnsi="Consolas"/>
+          <w:color w:val="000000"/>
+          <w:sz w:val="20"/>
+          <w:szCs w:val="20"/>
+        </w:rPr>
+      </w:pPr>
+    </w:p>
+    <w:p>
+      <w:pPr>
+        <w:pStyle w:val="NormalWeb"/>
+        <w:shd w:val="clear" w:color="auto" w:fill="FFFFFF"/>
+        <w:spacing w:before="0" w:beforeAutospacing="0" w:after="0" w:afterAutospacing="0"/>
+        <w:rPr>
+          <w:rFonts w:ascii="Consolas" w:hAnsi="Consolas"/>
+          <w:color w:val="000000"/>
+          <w:sz w:val="20"/>
+          <w:szCs w:val="20"/>
+        </w:rPr>
+      </w:pPr>
+      <w:r>
+        <w:rPr>
+          <w:rFonts w:ascii="Consolas" w:hAnsi="Consolas"/>
+          <w:color w:val="646464"/>
+          <w:sz w:val="20"/>
+          <w:szCs w:val="20"/>
+        </w:rPr>
+        <w:t>@</w:t>
+      </w:r>
+      <w:r>
+        <w:rPr>
+          <w:rFonts w:ascii="Consolas" w:hAnsi="Consolas"/>
+          <w:color w:val="646464"/>
+          <w:sz w:val="20"/>
+          <w:szCs w:val="20"/>
+          <w:shd w:val="clear" w:color="auto" w:fill="D4D4D4"/>
+        </w:rPr>
+        <w:t>Component</w:t>
+      </w:r>
+    </w:p>
+    <w:p>
+      <w:pPr>
+        <w:pStyle w:val="NormalWeb"/>
+        <w:shd w:val="clear" w:color="auto" w:fill="FFFFFF"/>
+        <w:spacing w:before="0" w:beforeAutospacing="0" w:after="0" w:afterAutospacing="0"/>
+        <w:rPr>
+          <w:rFonts w:ascii="Consolas" w:hAnsi="Consolas"/>
+          <w:color w:val="000000"/>
+          <w:sz w:val="20"/>
+          <w:szCs w:val="20"/>
+        </w:rPr>
+      </w:pPr>
+      <w:r>
+        <w:rPr>
+          <w:rFonts w:ascii="Consolas" w:hAnsi="Consolas"/>
+          <w:color w:val="646464"/>
+          <w:sz w:val="20"/>
+          <w:szCs w:val="20"/>
+        </w:rPr>
+        <w:t>@</w:t>
+      </w:r>
+      <w:proofErr w:type="gramStart"/>
+      <w:r>
+        <w:rPr>
+          <w:rFonts w:ascii="Consolas" w:hAnsi="Consolas"/>
+          <w:color w:val="646464"/>
+          <w:sz w:val="20"/>
+          <w:szCs w:val="20"/>
+        </w:rPr>
+        <w:t>Order</w:t>
+      </w:r>
+      <w:r>
+        <w:rPr>
+          <w:rFonts w:ascii="Consolas" w:hAnsi="Consolas"/>
+          <w:color w:val="000000"/>
+          <w:sz w:val="20"/>
+          <w:szCs w:val="20"/>
+        </w:rPr>
+        <w:t>(</w:t>
+      </w:r>
+      <w:proofErr w:type="gramEnd"/>
+      <w:r>
+        <w:rPr>
+          <w:rFonts w:ascii="Consolas" w:hAnsi="Consolas"/>
+          <w:color w:val="000000"/>
+          <w:sz w:val="20"/>
+          <w:szCs w:val="20"/>
+        </w:rPr>
+        <w:t>3)</w:t>
+      </w:r>
+    </w:p>
+    <w:p>
+      <w:pPr>
+        <w:pStyle w:val="NormalWeb"/>
+        <w:shd w:val="clear" w:color="auto" w:fill="FFFFFF"/>
+        <w:spacing w:before="0" w:beforeAutospacing="0" w:after="0" w:afterAutospacing="0"/>
+        <w:rPr>
+          <w:rFonts w:ascii="Consolas" w:hAnsi="Consolas"/>
+          <w:color w:val="000000"/>
+          <w:sz w:val="20"/>
+          <w:szCs w:val="20"/>
+        </w:rPr>
+      </w:pPr>
+      <w:r>
+        <w:rPr>
+          <w:rFonts w:ascii="Consolas" w:hAnsi="Consolas"/>
+          <w:b/>
+          <w:bCs/>
+          <w:color w:val="7F0055"/>
+          <w:sz w:val="20"/>
+          <w:szCs w:val="20"/>
+        </w:rPr>
+        <w:t>public</w:t>
+      </w:r>
+      <w:r>
+        <w:rPr>
+          <w:rFonts w:ascii="Consolas" w:hAnsi="Consolas"/>
+          <w:color w:val="000000"/>
+          <w:sz w:val="20"/>
+          <w:szCs w:val="20"/>
+        </w:rPr>
+        <w:t xml:space="preserve"> </w:t>
+      </w:r>
+      <w:r>
+        <w:rPr>
+          <w:rFonts w:ascii="Consolas" w:hAnsi="Consolas"/>
+          <w:b/>
+          <w:bCs/>
+          <w:color w:val="7F0055"/>
+          <w:sz w:val="20"/>
+          <w:szCs w:val="20"/>
+        </w:rPr>
+        <w:t>class</w:t>
+      </w:r>
+      <w:r>
+        <w:rPr>
+          <w:rFonts w:ascii="Consolas" w:hAnsi="Consolas"/>
+          <w:color w:val="000000"/>
+          <w:sz w:val="20"/>
+          <w:szCs w:val="20"/>
+        </w:rPr>
+        <w:t xml:space="preserve"> </w:t>
+      </w:r>
+      <w:proofErr w:type="spellStart"/>
+      <w:r>
+        <w:rPr>
+          <w:rFonts w:ascii="Consolas" w:hAnsi="Consolas"/>
+          <w:color w:val="000000"/>
+          <w:sz w:val="20"/>
+          <w:szCs w:val="20"/>
+        </w:rPr>
+        <w:t>PanValidation</w:t>
+      </w:r>
+      <w:proofErr w:type="spellEnd"/>
+      <w:r>
+        <w:rPr>
+          <w:rFonts w:ascii="Consolas" w:hAnsi="Consolas"/>
+          <w:color w:val="000000"/>
+          <w:sz w:val="20"/>
+          <w:szCs w:val="20"/>
+        </w:rPr>
+        <w:t xml:space="preserve"> </w:t>
+      </w:r>
+      <w:r>
+        <w:rPr>
+          <w:rFonts w:ascii="Consolas" w:hAnsi="Consolas"/>
+          <w:b/>
+          <w:bCs/>
+          <w:color w:val="7F0055"/>
+          <w:sz w:val="20"/>
+          <w:szCs w:val="20"/>
+        </w:rPr>
+        <w:t>implements</w:t>
+      </w:r>
+      <w:r>
+        <w:rPr>
+          <w:rFonts w:ascii="Consolas" w:hAnsi="Consolas"/>
+          <w:color w:val="000000"/>
+          <w:sz w:val="20"/>
+          <w:szCs w:val="20"/>
+        </w:rPr>
+        <w:t xml:space="preserve"> Validation {</w:t>
+      </w:r>
+    </w:p>
+    <w:p>
+      <w:pPr>
+        <w:pStyle w:val="NormalWeb"/>
+        <w:shd w:val="clear" w:color="auto" w:fill="FFFFFF"/>
+        <w:spacing w:before="0" w:beforeAutospacing="0" w:after="0" w:afterAutospacing="0"/>
+        <w:rPr>
+          <w:rFonts w:ascii="Consolas" w:hAnsi="Consolas"/>
+          <w:color w:val="000000"/>
+          <w:sz w:val="20"/>
+          <w:szCs w:val="20"/>
+        </w:rPr>
+      </w:pPr>
+    </w:p>
+    <w:p>
+      <w:pPr>
+        <w:pStyle w:val="NormalWeb"/>
+        <w:shd w:val="clear" w:color="auto" w:fill="FFFFFF"/>
+        <w:spacing w:before="0" w:beforeAutospacing="0" w:after="0" w:afterAutospacing="0"/>
+        <w:rPr>
+          <w:rFonts w:ascii="Consolas" w:hAnsi="Consolas"/>
+          <w:color w:val="000000"/>
+          <w:sz w:val="20"/>
+          <w:szCs w:val="20"/>
+        </w:rPr>
+      </w:pPr>
+      <w:r>
+        <w:rPr>
+          <w:rFonts w:ascii="Consolas" w:hAnsi="Consolas"/>
+          <w:color w:val="000000"/>
+          <w:sz w:val="20"/>
+          <w:szCs w:val="20"/>
+        </w:rPr>
+        <w:tab/>
+      </w:r>
+      <w:r>
+        <w:rPr>
+          <w:rFonts w:ascii="Consolas" w:hAnsi="Consolas"/>
+          <w:color w:val="646464"/>
+          <w:sz w:val="20"/>
+          <w:szCs w:val="20"/>
+        </w:rPr>
+        <w:t>@Override</w:t>
+      </w:r>
+    </w:p>
+    <w:p>
+      <w:pPr>
+        <w:pStyle w:val="NormalWeb"/>
+        <w:shd w:val="clear" w:color="auto" w:fill="FFFFFF"/>
+        <w:spacing w:before="0" w:beforeAutospacing="0" w:after="0" w:afterAutospacing="0"/>
+        <w:rPr>
+          <w:rFonts w:ascii="Consolas" w:hAnsi="Consolas"/>
+          <w:color w:val="000000"/>
+          <w:sz w:val="20"/>
+          <w:szCs w:val="20"/>
+        </w:rPr>
+      </w:pPr>
+      <w:r>
+        <w:rPr>
+          <w:rFonts w:ascii="Consolas" w:hAnsi="Consolas"/>
+          <w:color w:val="000000"/>
+          <w:sz w:val="20"/>
+          <w:szCs w:val="20"/>
+        </w:rPr>
+        <w:tab/>
+      </w:r>
+      <w:r>
+        <w:rPr>
+          <w:rFonts w:ascii="Consolas" w:hAnsi="Consolas"/>
+          <w:b/>
+          <w:bCs/>
+          <w:color w:val="7F0055"/>
+          <w:sz w:val="20"/>
+          <w:szCs w:val="20"/>
+        </w:rPr>
+        <w:t>public</w:t>
+      </w:r>
+      <w:r>
+        <w:rPr>
+          <w:rFonts w:ascii="Consolas" w:hAnsi="Consolas"/>
+          <w:color w:val="000000"/>
+          <w:sz w:val="20"/>
+          <w:szCs w:val="20"/>
+        </w:rPr>
+        <w:t xml:space="preserve"> </w:t>
+      </w:r>
+      <w:proofErr w:type="spellStart"/>
+      <w:r>
+        <w:rPr>
+          <w:rFonts w:ascii="Consolas" w:hAnsi="Consolas"/>
+          <w:b/>
+          <w:bCs/>
+          <w:color w:val="7F0055"/>
+          <w:sz w:val="20"/>
+          <w:szCs w:val="20"/>
+        </w:rPr>
+        <w:t>boolean</w:t>
+      </w:r>
+      <w:proofErr w:type="spellEnd"/>
+      <w:r>
+        <w:rPr>
+          <w:rFonts w:ascii="Consolas" w:hAnsi="Consolas"/>
+          <w:color w:val="000000"/>
+          <w:sz w:val="20"/>
+          <w:szCs w:val="20"/>
+        </w:rPr>
+        <w:t xml:space="preserve"> </w:t>
+      </w:r>
+      <w:proofErr w:type="gramStart"/>
+      <w:r>
+        <w:rPr>
+          <w:rFonts w:ascii="Consolas" w:hAnsi="Consolas"/>
+          <w:color w:val="000000"/>
+          <w:sz w:val="20"/>
+          <w:szCs w:val="20"/>
+        </w:rPr>
+        <w:t>validate(</w:t>
+      </w:r>
+      <w:proofErr w:type="spellStart"/>
+      <w:proofErr w:type="gramEnd"/>
+      <w:r>
+        <w:rPr>
+          <w:rFonts w:ascii="Consolas" w:hAnsi="Consolas"/>
+          <w:color w:val="000000"/>
+          <w:sz w:val="20"/>
+          <w:szCs w:val="20"/>
+        </w:rPr>
+        <w:t>CoreData</w:t>
+      </w:r>
+      <w:proofErr w:type="spellEnd"/>
+      <w:r>
+        <w:rPr>
+          <w:rFonts w:ascii="Consolas" w:hAnsi="Consolas"/>
+          <w:color w:val="000000"/>
+          <w:sz w:val="20"/>
+          <w:szCs w:val="20"/>
+        </w:rPr>
+        <w:t xml:space="preserve"> </w:t>
+      </w:r>
+      <w:r>
+        <w:rPr>
+          <w:rFonts w:ascii="Consolas" w:hAnsi="Consolas"/>
+          <w:color w:val="6A3E3E"/>
+          <w:sz w:val="20"/>
+          <w:szCs w:val="20"/>
+        </w:rPr>
+        <w:t>data</w:t>
+      </w:r>
+      <w:r>
+        <w:rPr>
+          <w:rFonts w:ascii="Consolas" w:hAnsi="Consolas"/>
+          <w:color w:val="000000"/>
+          <w:sz w:val="20"/>
+          <w:szCs w:val="20"/>
+        </w:rPr>
+        <w:t>) {</w:t>
+      </w:r>
+    </w:p>
+    <w:p>
+      <w:pPr>
+        <w:pStyle w:val="NormalWeb"/>
+        <w:shd w:val="clear" w:color="auto" w:fill="FFFFFF"/>
+        <w:spacing w:before="0" w:beforeAutospacing="0" w:after="0" w:afterAutospacing="0"/>
+        <w:rPr>
+          <w:rFonts w:ascii="Consolas" w:hAnsi="Consolas"/>
+          <w:color w:val="000000"/>
+          <w:sz w:val="20"/>
+          <w:szCs w:val="20"/>
+        </w:rPr>
+      </w:pPr>
+      <w:r>
+        <w:rPr>
+          <w:rFonts w:ascii="Consolas" w:hAnsi="Consolas"/>
+          <w:color w:val="000000"/>
+          <w:sz w:val="20"/>
+          <w:szCs w:val="20"/>
+        </w:rPr>
+        <w:tab/>
+      </w:r>
+      <w:r>
+        <w:rPr>
+          <w:rFonts w:ascii="Consolas" w:hAnsi="Consolas"/>
+          <w:color w:val="000000"/>
+          <w:sz w:val="20"/>
+          <w:szCs w:val="20"/>
+        </w:rPr>
+        <w:tab/>
+        <w:t xml:space="preserve">String </w:t>
+      </w:r>
+      <w:proofErr w:type="spellStart"/>
+      <w:r>
+        <w:rPr>
+          <w:rFonts w:ascii="Consolas" w:hAnsi="Consolas"/>
+          <w:color w:val="6A3E3E"/>
+          <w:sz w:val="20"/>
+          <w:szCs w:val="20"/>
+        </w:rPr>
+        <w:t>panNo</w:t>
+      </w:r>
+      <w:proofErr w:type="spellEnd"/>
+      <w:r>
+        <w:rPr>
+          <w:rFonts w:ascii="Consolas" w:hAnsi="Consolas"/>
+          <w:color w:val="000000"/>
+          <w:sz w:val="20"/>
+          <w:szCs w:val="20"/>
+        </w:rPr>
+        <w:t xml:space="preserve"> = </w:t>
+      </w:r>
+      <w:proofErr w:type="spellStart"/>
+      <w:proofErr w:type="gramStart"/>
+      <w:r>
+        <w:rPr>
+          <w:rFonts w:ascii="Consolas" w:hAnsi="Consolas"/>
+          <w:color w:val="6A3E3E"/>
+          <w:sz w:val="20"/>
+          <w:szCs w:val="20"/>
+        </w:rPr>
+        <w:t>data</w:t>
+      </w:r>
+      <w:r>
+        <w:rPr>
+          <w:rFonts w:ascii="Consolas" w:hAnsi="Consolas"/>
+          <w:color w:val="000000"/>
+          <w:sz w:val="20"/>
+          <w:szCs w:val="20"/>
+        </w:rPr>
+        <w:t>.getPassportNo</w:t>
+      </w:r>
+      <w:proofErr w:type="spellEnd"/>
+      <w:proofErr w:type="gramEnd"/>
+      <w:r>
+        <w:rPr>
+          <w:rFonts w:ascii="Consolas" w:hAnsi="Consolas"/>
+          <w:color w:val="000000"/>
+          <w:sz w:val="20"/>
+          <w:szCs w:val="20"/>
+        </w:rPr>
+        <w:t>();</w:t>
+      </w:r>
+    </w:p>
+    <w:p>
+      <w:pPr>
+        <w:pStyle w:val="NormalWeb"/>
+        <w:shd w:val="clear" w:color="auto" w:fill="FFFFFF"/>
+        <w:spacing w:before="0" w:beforeAutospacing="0" w:after="0" w:afterAutospacing="0"/>
+        <w:rPr>
+          <w:rFonts w:ascii="Consolas" w:hAnsi="Consolas"/>
+          <w:color w:val="000000"/>
+          <w:sz w:val="20"/>
+          <w:szCs w:val="20"/>
+        </w:rPr>
+      </w:pPr>
+      <w:r>
+        <w:rPr>
+          <w:rFonts w:ascii="Consolas" w:hAnsi="Consolas"/>
+          <w:color w:val="000000"/>
+          <w:sz w:val="20"/>
+          <w:szCs w:val="20"/>
+        </w:rPr>
+        <w:tab/>
+      </w:r>
+      <w:r>
+        <w:rPr>
+          <w:rFonts w:ascii="Consolas" w:hAnsi="Consolas"/>
+          <w:color w:val="000000"/>
+          <w:sz w:val="20"/>
+          <w:szCs w:val="20"/>
+        </w:rPr>
+        <w:tab/>
+      </w:r>
+      <w:proofErr w:type="spellStart"/>
+      <w:r>
+        <w:rPr>
+          <w:rFonts w:ascii="Consolas" w:hAnsi="Consolas"/>
+          <w:color w:val="000000"/>
+          <w:sz w:val="20"/>
+          <w:szCs w:val="20"/>
+        </w:rPr>
+        <w:t>System.</w:t>
+      </w:r>
+      <w:r>
+        <w:rPr>
+          <w:rFonts w:ascii="Consolas" w:hAnsi="Consolas"/>
+          <w:b/>
+          <w:bCs/>
           <w:i/>
           <w:iCs/>
-          <w:color w:val="871094"/>
+          <w:color w:val="0000C0"/>
+          <w:sz w:val="20"/>
+          <w:szCs w:val="20"/>
         </w:rPr>
         <w:t>out</w:t>
       </w:r>
       <w:r>
         <w:rPr>
-          <w:color w:val="080808"/>
+          <w:rFonts w:ascii="Consolas" w:hAnsi="Consolas"/>
+          <w:color w:val="000000"/>
+          <w:sz w:val="20"/>
+          <w:szCs w:val="20"/>
         </w:rPr>
         <w:t>.println</w:t>
       </w:r>
       <w:proofErr w:type="spellEnd"/>
       <w:r>
         <w:rPr>
-          <w:color w:val="080808"/>
+          <w:rFonts w:ascii="Consolas" w:hAnsi="Consolas"/>
+          <w:color w:val="000000"/>
+          <w:sz w:val="20"/>
+          <w:szCs w:val="20"/>
         </w:rPr>
         <w:t>(</w:t>
       </w:r>
-      <w:proofErr w:type="spellStart"/>
-      <w:r>
-        <w:rPr>
-          <w:color w:val="871094"/>
-        </w:rPr>
-        <w:t>validationList</w:t>
-      </w:r>
-      <w:r>
-        <w:rPr>
-          <w:color w:val="080808"/>
-        </w:rPr>
-        <w:t>.get</w:t>
-      </w:r>
-      <w:proofErr w:type="spellEnd"/>
-      <w:r>
-        <w:rPr>
-          <w:color w:val="080808"/>
-        </w:rPr>
-        <w:t>(i).validate());</w:t>
-      </w:r>
-      <w:r>
-        <w:rPr>
-          <w:color w:val="080808"/>
-        </w:rPr>
-        <w:br/>
-        <w:t xml:space="preserve">      }</w:t>
-      </w:r>
-      <w:r>
-        <w:rPr>
-          <w:color w:val="080808"/>
-        </w:rPr>
-        <w:br/>
-        <w:t xml:space="preserve">   }</w:t>
-      </w:r>
-      <w:r>
-        <w:rPr>
-          <w:color w:val="080808"/>
-        </w:rPr>
-        <w:br/>
+      <w:r>
+        <w:rPr>
+          <w:rFonts w:ascii="Consolas" w:hAnsi="Consolas"/>
+          <w:color w:val="2A00FF"/>
+          <w:sz w:val="20"/>
+          <w:szCs w:val="20"/>
+        </w:rPr>
+        <w:t>"Validating PAN No: "</w:t>
+      </w:r>
+      <w:r>
+        <w:rPr>
+          <w:rFonts w:ascii="Consolas" w:hAnsi="Consolas"/>
+          <w:color w:val="000000"/>
+          <w:sz w:val="20"/>
+          <w:szCs w:val="20"/>
+        </w:rPr>
+        <w:t xml:space="preserve"> + </w:t>
+      </w:r>
+      <w:proofErr w:type="spellStart"/>
+      <w:r>
+        <w:rPr>
+          <w:rFonts w:ascii="Consolas" w:hAnsi="Consolas"/>
+          <w:color w:val="6A3E3E"/>
+          <w:sz w:val="20"/>
+          <w:szCs w:val="20"/>
+        </w:rPr>
+        <w:t>panNo</w:t>
+      </w:r>
+      <w:proofErr w:type="spellEnd"/>
+      <w:proofErr w:type="gramStart"/>
+      <w:r>
+        <w:rPr>
+          <w:rFonts w:ascii="Consolas" w:hAnsi="Consolas"/>
+          <w:color w:val="000000"/>
+          <w:sz w:val="20"/>
+          <w:szCs w:val="20"/>
+        </w:rPr>
+        <w:t>);</w:t>
+      </w:r>
+      <w:proofErr w:type="gramEnd"/>
+    </w:p>
+    <w:p>
+      <w:pPr>
+        <w:pStyle w:val="NormalWeb"/>
+        <w:shd w:val="clear" w:color="auto" w:fill="FFFFFF"/>
+        <w:spacing w:before="0" w:beforeAutospacing="0" w:after="0" w:afterAutospacing="0"/>
+        <w:rPr>
+          <w:rFonts w:ascii="Consolas" w:hAnsi="Consolas"/>
+          <w:color w:val="000000"/>
+          <w:sz w:val="20"/>
+          <w:szCs w:val="20"/>
+        </w:rPr>
+      </w:pPr>
+      <w:r>
+        <w:rPr>
+          <w:rFonts w:ascii="Consolas" w:hAnsi="Consolas"/>
+          <w:color w:val="000000"/>
+          <w:sz w:val="20"/>
+          <w:szCs w:val="20"/>
+        </w:rPr>
+        <w:tab/>
+      </w:r>
+      <w:r>
+        <w:rPr>
+          <w:rFonts w:ascii="Consolas" w:hAnsi="Consolas"/>
+          <w:color w:val="000000"/>
+          <w:sz w:val="20"/>
+          <w:szCs w:val="20"/>
+        </w:rPr>
+        <w:tab/>
+      </w:r>
+      <w:r>
+        <w:rPr>
+          <w:rFonts w:ascii="Consolas" w:hAnsi="Consolas"/>
+          <w:b/>
+          <w:bCs/>
+          <w:color w:val="7F0055"/>
+          <w:sz w:val="20"/>
+          <w:szCs w:val="20"/>
+        </w:rPr>
+        <w:t>return</w:t>
+      </w:r>
+      <w:r>
+        <w:rPr>
+          <w:rFonts w:ascii="Consolas" w:hAnsi="Consolas"/>
+          <w:color w:val="000000"/>
+          <w:sz w:val="20"/>
+          <w:szCs w:val="20"/>
+        </w:rPr>
+        <w:t xml:space="preserve"> </w:t>
+      </w:r>
+      <w:proofErr w:type="gramStart"/>
+      <w:r>
+        <w:rPr>
+          <w:rFonts w:ascii="Consolas" w:hAnsi="Consolas"/>
+          <w:b/>
+          <w:bCs/>
+          <w:color w:val="7F0055"/>
+          <w:sz w:val="20"/>
+          <w:szCs w:val="20"/>
+        </w:rPr>
+        <w:t>true</w:t>
+      </w:r>
+      <w:r>
+        <w:rPr>
+          <w:rFonts w:ascii="Consolas" w:hAnsi="Consolas"/>
+          <w:color w:val="000000"/>
+          <w:sz w:val="20"/>
+          <w:szCs w:val="20"/>
+        </w:rPr>
+        <w:t>;</w:t>
+      </w:r>
+      <w:proofErr w:type="gramEnd"/>
+    </w:p>
+    <w:p>
+      <w:pPr>
+        <w:pStyle w:val="NormalWeb"/>
+        <w:shd w:val="clear" w:color="auto" w:fill="FFFFFF"/>
+        <w:spacing w:before="0" w:beforeAutospacing="0" w:after="0" w:afterAutospacing="0"/>
+        <w:rPr>
+          <w:rFonts w:ascii="Consolas" w:hAnsi="Consolas"/>
+          <w:color w:val="000000"/>
+          <w:sz w:val="20"/>
+          <w:szCs w:val="20"/>
+        </w:rPr>
+      </w:pPr>
+      <w:r>
+        <w:rPr>
+          <w:rFonts w:ascii="Consolas" w:hAnsi="Consolas"/>
+          <w:color w:val="000000"/>
+          <w:sz w:val="20"/>
+          <w:szCs w:val="20"/>
+        </w:rPr>
+        <w:tab/>
         <w:t>}</w:t>
       </w:r>
     </w:p>
-    <w:p/>
+    <w:p>
+      <w:pPr>
+        <w:pStyle w:val="NormalWeb"/>
+        <w:shd w:val="clear" w:color="auto" w:fill="FFFFFF"/>
+        <w:spacing w:before="0" w:beforeAutospacing="0" w:after="0" w:afterAutospacing="0"/>
+        <w:rPr>
+          <w:rFonts w:ascii="Consolas" w:hAnsi="Consolas"/>
+          <w:color w:val="000000"/>
+          <w:sz w:val="20"/>
+          <w:szCs w:val="20"/>
+        </w:rPr>
+      </w:pPr>
+      <w:r>
+        <w:rPr>
+          <w:rFonts w:ascii="Consolas" w:hAnsi="Consolas"/>
+          <w:color w:val="000000"/>
+          <w:sz w:val="20"/>
+          <w:szCs w:val="20"/>
+        </w:rPr>
+        <w:t>}</w:t>
+      </w:r>
+    </w:p>
+    <w:p>
+      <w:pPr>
+        <w:pStyle w:val="NormalWeb"/>
+        <w:shd w:val="clear" w:color="auto" w:fill="FFFFFF"/>
+        <w:spacing w:before="0" w:beforeAutospacing="0" w:after="0" w:afterAutospacing="0"/>
+        <w:rPr>
+          <w:rFonts w:ascii="Consolas" w:hAnsi="Consolas"/>
+          <w:color w:val="000000"/>
+          <w:sz w:val="20"/>
+          <w:szCs w:val="20"/>
+        </w:rPr>
+      </w:pPr>
+    </w:p>
     <w:p>
       <w:pPr>
         <w:pStyle w:val="HTMLPreformatted"/>
         <w:shd w:val="clear" w:color="auto" w:fill="FFFFFF"/>
         <w:rPr>
-          <w:color w:val="080808"/>
-        </w:rPr>
-      </w:pPr>
-      <w:r>
-        <w:rPr>
-          <w:color w:val="0033B3"/>
-        </w:rPr>
-        <w:t xml:space="preserve">public interface </w:t>
-      </w:r>
-      <w:r>
-        <w:rPr>
-          <w:color w:val="000000"/>
-        </w:rPr>
-        <w:t xml:space="preserve">Validation </w:t>
-      </w:r>
-      <w:r>
-        <w:rPr>
-          <w:color w:val="080808"/>
-        </w:rPr>
-        <w:t>{</w:t>
-      </w:r>
-      <w:r>
-        <w:rPr>
-          <w:color w:val="080808"/>
-        </w:rPr>
-        <w:br/>
-        <w:t xml:space="preserve">    </w:t>
-      </w:r>
-      <w:r>
-        <w:rPr>
-          <w:color w:val="000000"/>
-        </w:rPr>
-        <w:t xml:space="preserve">String </w:t>
-      </w:r>
-      <w:r>
-        <w:rPr>
-          <w:color w:val="00627A"/>
-        </w:rPr>
-        <w:t>validate</w:t>
-      </w:r>
-      <w:r>
-        <w:rPr>
-          <w:color w:val="080808"/>
-        </w:rPr>
-        <w:t>();</w:t>
-      </w:r>
-      <w:r>
-        <w:rPr>
-          <w:color w:val="080808"/>
-        </w:rPr>
-        <w:br/>
-        <w:t>}</w:t>
-      </w:r>
-    </w:p>
-    <w:p/>
-    <w:p>
-      <w:pPr>
-        <w:rPr>
+          <w:rFonts w:ascii="Baskerville Old Face" w:hAnsi="Baskerville Old Face"/>
           <w:b/>
           <w:bCs/>
           <w:sz w:val="24"/>
@@ -8809,551 +12140,1789 @@
           <w:u w:val="single"/>
         </w:rPr>
       </w:pPr>
-      <w:r>
-        <w:rPr>
+      <w:proofErr w:type="spellStart"/>
+      <w:r>
+        <w:rPr>
+          <w:rFonts w:ascii="Baskerville Old Face" w:hAnsi="Baskerville Old Face"/>
           <w:b/>
           <w:bCs/>
           <w:sz w:val="24"/>
           <w:szCs w:val="24"/>
           <w:u w:val="single"/>
         </w:rPr>
-        <w:t>Validations in Order</w:t>
-      </w:r>
-    </w:p>
-    <w:p>
-      <w:pPr>
-        <w:pStyle w:val="HTMLPreformatted"/>
+        <w:t>AutoRun</w:t>
+      </w:r>
+      <w:proofErr w:type="spellEnd"/>
+      <w:r>
+        <w:rPr>
+          <w:rFonts w:ascii="Baskerville Old Face" w:hAnsi="Baskerville Old Face"/>
+          <w:b/>
+          <w:bCs/>
+          <w:sz w:val="24"/>
+          <w:szCs w:val="24"/>
+          <w:u w:val="single"/>
+        </w:rPr>
+        <w:t xml:space="preserve"> class</w:t>
+      </w:r>
+    </w:p>
+    <w:p>
+      <w:pPr>
+        <w:pStyle w:val="NormalWeb"/>
         <w:shd w:val="clear" w:color="auto" w:fill="FFFFFF"/>
-        <w:rPr>
-          <w:color w:val="080808"/>
-        </w:rPr>
-      </w:pPr>
-      <w:r>
-        <w:rPr>
-          <w:color w:val="9E880D"/>
+        <w:spacing w:before="0" w:beforeAutospacing="0" w:after="0" w:afterAutospacing="0"/>
+        <w:rPr>
+          <w:rFonts w:ascii="Consolas" w:hAnsi="Consolas"/>
+          <w:color w:val="000000"/>
+          <w:sz w:val="20"/>
+          <w:szCs w:val="20"/>
+        </w:rPr>
+      </w:pPr>
+      <w:r>
+        <w:rPr>
+          <w:rFonts w:ascii="Consolas" w:hAnsi="Consolas"/>
+          <w:color w:val="646464"/>
+          <w:sz w:val="20"/>
+          <w:szCs w:val="20"/>
         </w:rPr>
         <w:t>@Component</w:t>
       </w:r>
-      <w:r>
-        <w:rPr>
-          <w:color w:val="9E880D"/>
-        </w:rPr>
-        <w:br/>
-        <w:t>@Order</w:t>
-      </w:r>
-      <w:r>
-        <w:rPr>
-          <w:color w:val="080808"/>
+    </w:p>
+    <w:p>
+      <w:pPr>
+        <w:pStyle w:val="NormalWeb"/>
+        <w:shd w:val="clear" w:color="auto" w:fill="FFFFFF"/>
+        <w:spacing w:before="0" w:beforeAutospacing="0" w:after="0" w:afterAutospacing="0"/>
+        <w:rPr>
+          <w:rFonts w:ascii="Consolas" w:hAnsi="Consolas"/>
+          <w:color w:val="000000"/>
+          <w:sz w:val="20"/>
+          <w:szCs w:val="20"/>
+        </w:rPr>
+      </w:pPr>
+      <w:r>
+        <w:rPr>
+          <w:rFonts w:ascii="Consolas" w:hAnsi="Consolas"/>
+          <w:b/>
+          <w:bCs/>
+          <w:color w:val="7F0055"/>
+          <w:sz w:val="20"/>
+          <w:szCs w:val="20"/>
+        </w:rPr>
+        <w:t>public</w:t>
+      </w:r>
+      <w:r>
+        <w:rPr>
+          <w:rFonts w:ascii="Consolas" w:hAnsi="Consolas"/>
+          <w:color w:val="000000"/>
+          <w:sz w:val="20"/>
+          <w:szCs w:val="20"/>
+        </w:rPr>
+        <w:t xml:space="preserve"> </w:t>
+      </w:r>
+      <w:r>
+        <w:rPr>
+          <w:rFonts w:ascii="Consolas" w:hAnsi="Consolas"/>
+          <w:b/>
+          <w:bCs/>
+          <w:color w:val="7F0055"/>
+          <w:sz w:val="20"/>
+          <w:szCs w:val="20"/>
+        </w:rPr>
+        <w:t>class</w:t>
+      </w:r>
+      <w:r>
+        <w:rPr>
+          <w:rFonts w:ascii="Consolas" w:hAnsi="Consolas"/>
+          <w:color w:val="000000"/>
+          <w:sz w:val="20"/>
+          <w:szCs w:val="20"/>
+        </w:rPr>
+        <w:t xml:space="preserve"> </w:t>
+      </w:r>
+      <w:proofErr w:type="spellStart"/>
+      <w:r>
+        <w:rPr>
+          <w:rFonts w:ascii="Consolas" w:hAnsi="Consolas"/>
+          <w:color w:val="000000"/>
+          <w:sz w:val="20"/>
+          <w:szCs w:val="20"/>
+        </w:rPr>
+        <w:t>AutoRun</w:t>
+      </w:r>
+      <w:proofErr w:type="spellEnd"/>
+      <w:r>
+        <w:rPr>
+          <w:rFonts w:ascii="Consolas" w:hAnsi="Consolas"/>
+          <w:color w:val="000000"/>
+          <w:sz w:val="20"/>
+          <w:szCs w:val="20"/>
+        </w:rPr>
+        <w:t xml:space="preserve"> {</w:t>
+      </w:r>
+    </w:p>
+    <w:p>
+      <w:pPr>
+        <w:pStyle w:val="NormalWeb"/>
+        <w:shd w:val="clear" w:color="auto" w:fill="FFFFFF"/>
+        <w:spacing w:before="0" w:beforeAutospacing="0" w:after="0" w:afterAutospacing="0"/>
+        <w:rPr>
+          <w:rFonts w:ascii="Consolas" w:hAnsi="Consolas"/>
+          <w:color w:val="000000"/>
+          <w:sz w:val="20"/>
+          <w:szCs w:val="20"/>
+        </w:rPr>
+      </w:pPr>
+      <w:r>
+        <w:rPr>
+          <w:rFonts w:ascii="Consolas" w:hAnsi="Consolas"/>
+          <w:color w:val="000000"/>
+          <w:sz w:val="20"/>
+          <w:szCs w:val="20"/>
+        </w:rPr>
+        <w:tab/>
+      </w:r>
+    </w:p>
+    <w:p>
+      <w:pPr>
+        <w:pStyle w:val="NormalWeb"/>
+        <w:shd w:val="clear" w:color="auto" w:fill="FFFFFF"/>
+        <w:spacing w:before="0" w:beforeAutospacing="0" w:after="0" w:afterAutospacing="0"/>
+        <w:rPr>
+          <w:rFonts w:ascii="Consolas" w:hAnsi="Consolas"/>
+          <w:color w:val="000000"/>
+          <w:sz w:val="20"/>
+          <w:szCs w:val="20"/>
+        </w:rPr>
+      </w:pPr>
+      <w:r>
+        <w:rPr>
+          <w:rFonts w:ascii="Consolas" w:hAnsi="Consolas"/>
+          <w:color w:val="000000"/>
+          <w:sz w:val="20"/>
+          <w:szCs w:val="20"/>
+        </w:rPr>
+        <w:tab/>
+      </w:r>
+      <w:r>
+        <w:rPr>
+          <w:rFonts w:ascii="Consolas" w:hAnsi="Consolas"/>
+          <w:color w:val="646464"/>
+          <w:sz w:val="20"/>
+          <w:szCs w:val="20"/>
+        </w:rPr>
+        <w:t>@</w:t>
+      </w:r>
+      <w:r>
+        <w:rPr>
+          <w:rFonts w:ascii="Consolas" w:hAnsi="Consolas"/>
+          <w:color w:val="646464"/>
+          <w:sz w:val="20"/>
+          <w:szCs w:val="20"/>
+          <w:shd w:val="clear" w:color="auto" w:fill="D4D4D4"/>
+        </w:rPr>
+        <w:t>Autowired</w:t>
+      </w:r>
+    </w:p>
+    <w:p>
+      <w:pPr>
+        <w:pStyle w:val="NormalWeb"/>
+        <w:shd w:val="clear" w:color="auto" w:fill="FFFFFF"/>
+        <w:spacing w:before="0" w:beforeAutospacing="0" w:after="0" w:afterAutospacing="0"/>
+        <w:rPr>
+          <w:rFonts w:ascii="Consolas" w:hAnsi="Consolas"/>
+          <w:color w:val="000000"/>
+          <w:sz w:val="20"/>
+          <w:szCs w:val="20"/>
+        </w:rPr>
+      </w:pPr>
+      <w:r>
+        <w:rPr>
+          <w:rFonts w:ascii="Consolas" w:hAnsi="Consolas"/>
+          <w:color w:val="000000"/>
+          <w:sz w:val="20"/>
+          <w:szCs w:val="20"/>
+        </w:rPr>
+        <w:tab/>
+      </w:r>
+      <w:r>
+        <w:rPr>
+          <w:rFonts w:ascii="Consolas" w:hAnsi="Consolas"/>
+          <w:b/>
+          <w:bCs/>
+          <w:color w:val="7F0055"/>
+          <w:sz w:val="20"/>
+          <w:szCs w:val="20"/>
+        </w:rPr>
+        <w:t>private</w:t>
+      </w:r>
+      <w:r>
+        <w:rPr>
+          <w:rFonts w:ascii="Consolas" w:hAnsi="Consolas"/>
+          <w:color w:val="000000"/>
+          <w:sz w:val="20"/>
+          <w:szCs w:val="20"/>
+        </w:rPr>
+        <w:t xml:space="preserve"> List&lt;Validation&gt; </w:t>
+      </w:r>
+      <w:proofErr w:type="spellStart"/>
+      <w:proofErr w:type="gramStart"/>
+      <w:r>
+        <w:rPr>
+          <w:rFonts w:ascii="Consolas" w:hAnsi="Consolas"/>
+          <w:color w:val="0000C0"/>
+          <w:sz w:val="20"/>
+          <w:szCs w:val="20"/>
+        </w:rPr>
+        <w:t>valdnList</w:t>
+      </w:r>
+      <w:proofErr w:type="spellEnd"/>
+      <w:r>
+        <w:rPr>
+          <w:rFonts w:ascii="Consolas" w:hAnsi="Consolas"/>
+          <w:color w:val="000000"/>
+          <w:sz w:val="20"/>
+          <w:szCs w:val="20"/>
+        </w:rPr>
+        <w:t>;</w:t>
+      </w:r>
+      <w:proofErr w:type="gramEnd"/>
+    </w:p>
+    <w:p>
+      <w:pPr>
+        <w:pStyle w:val="NormalWeb"/>
+        <w:shd w:val="clear" w:color="auto" w:fill="FFFFFF"/>
+        <w:spacing w:before="0" w:beforeAutospacing="0" w:after="0" w:afterAutospacing="0"/>
+        <w:rPr>
+          <w:rFonts w:ascii="Consolas" w:hAnsi="Consolas"/>
+          <w:color w:val="000000"/>
+          <w:sz w:val="20"/>
+          <w:szCs w:val="20"/>
+        </w:rPr>
+      </w:pPr>
+      <w:r>
+        <w:rPr>
+          <w:rFonts w:ascii="Consolas" w:hAnsi="Consolas"/>
+          <w:color w:val="000000"/>
+          <w:sz w:val="20"/>
+          <w:szCs w:val="20"/>
+        </w:rPr>
+        <w:tab/>
+      </w:r>
+    </w:p>
+    <w:p>
+      <w:pPr>
+        <w:pStyle w:val="NormalWeb"/>
+        <w:shd w:val="clear" w:color="auto" w:fill="FFFFFF"/>
+        <w:spacing w:before="0" w:beforeAutospacing="0" w:after="0" w:afterAutospacing="0"/>
+        <w:rPr>
+          <w:rFonts w:ascii="Consolas" w:hAnsi="Consolas"/>
+          <w:color w:val="000000"/>
+          <w:sz w:val="20"/>
+          <w:szCs w:val="20"/>
+        </w:rPr>
+      </w:pPr>
+      <w:r>
+        <w:rPr>
+          <w:rFonts w:ascii="Consolas" w:hAnsi="Consolas"/>
+          <w:color w:val="000000"/>
+          <w:sz w:val="20"/>
+          <w:szCs w:val="20"/>
+        </w:rPr>
+        <w:tab/>
+      </w:r>
+      <w:r>
+        <w:rPr>
+          <w:rFonts w:ascii="Consolas" w:hAnsi="Consolas"/>
+          <w:color w:val="646464"/>
+          <w:sz w:val="20"/>
+          <w:szCs w:val="20"/>
+        </w:rPr>
+        <w:t>@</w:t>
+      </w:r>
+      <w:r>
+        <w:rPr>
+          <w:rFonts w:ascii="Consolas" w:hAnsi="Consolas"/>
+          <w:color w:val="646464"/>
+          <w:sz w:val="20"/>
+          <w:szCs w:val="20"/>
+          <w:shd w:val="clear" w:color="auto" w:fill="D4D4D4"/>
+        </w:rPr>
+        <w:t>Autowired</w:t>
+      </w:r>
+    </w:p>
+    <w:p>
+      <w:pPr>
+        <w:pStyle w:val="NormalWeb"/>
+        <w:shd w:val="clear" w:color="auto" w:fill="FFFFFF"/>
+        <w:spacing w:before="0" w:beforeAutospacing="0" w:after="0" w:afterAutospacing="0"/>
+        <w:rPr>
+          <w:rFonts w:ascii="Consolas" w:hAnsi="Consolas"/>
+          <w:color w:val="000000"/>
+          <w:sz w:val="20"/>
+          <w:szCs w:val="20"/>
+        </w:rPr>
+      </w:pPr>
+      <w:r>
+        <w:rPr>
+          <w:rFonts w:ascii="Consolas" w:hAnsi="Consolas"/>
+          <w:color w:val="000000"/>
+          <w:sz w:val="20"/>
+          <w:szCs w:val="20"/>
+        </w:rPr>
+        <w:tab/>
+      </w:r>
+      <w:r>
+        <w:rPr>
+          <w:rFonts w:ascii="Consolas" w:hAnsi="Consolas"/>
+          <w:b/>
+          <w:bCs/>
+          <w:color w:val="7F0055"/>
+          <w:sz w:val="20"/>
+          <w:szCs w:val="20"/>
+        </w:rPr>
+        <w:t>private</w:t>
+      </w:r>
+      <w:r>
+        <w:rPr>
+          <w:rFonts w:ascii="Consolas" w:hAnsi="Consolas"/>
+          <w:color w:val="000000"/>
+          <w:sz w:val="20"/>
+          <w:szCs w:val="20"/>
+        </w:rPr>
+        <w:t xml:space="preserve"> List&lt;Notification&gt; </w:t>
+      </w:r>
+      <w:proofErr w:type="spellStart"/>
+      <w:proofErr w:type="gramStart"/>
+      <w:r>
+        <w:rPr>
+          <w:rFonts w:ascii="Consolas" w:hAnsi="Consolas"/>
+          <w:color w:val="0000C0"/>
+          <w:sz w:val="20"/>
+          <w:szCs w:val="20"/>
+        </w:rPr>
+        <w:t>notificationList</w:t>
+      </w:r>
+      <w:proofErr w:type="spellEnd"/>
+      <w:r>
+        <w:rPr>
+          <w:rFonts w:ascii="Consolas" w:hAnsi="Consolas"/>
+          <w:color w:val="000000"/>
+          <w:sz w:val="20"/>
+          <w:szCs w:val="20"/>
+        </w:rPr>
+        <w:t>;</w:t>
+      </w:r>
+      <w:proofErr w:type="gramEnd"/>
+    </w:p>
+    <w:p>
+      <w:pPr>
+        <w:pStyle w:val="NormalWeb"/>
+        <w:shd w:val="clear" w:color="auto" w:fill="FFFFFF"/>
+        <w:spacing w:before="0" w:beforeAutospacing="0" w:after="0" w:afterAutospacing="0"/>
+        <w:rPr>
+          <w:rFonts w:ascii="Consolas" w:hAnsi="Consolas"/>
+          <w:color w:val="000000"/>
+          <w:sz w:val="20"/>
+          <w:szCs w:val="20"/>
+        </w:rPr>
+      </w:pPr>
+      <w:r>
+        <w:rPr>
+          <w:rFonts w:ascii="Consolas" w:hAnsi="Consolas"/>
+          <w:color w:val="000000"/>
+          <w:sz w:val="20"/>
+          <w:szCs w:val="20"/>
+        </w:rPr>
+        <w:tab/>
+      </w:r>
+    </w:p>
+    <w:p>
+      <w:pPr>
+        <w:pStyle w:val="NormalWeb"/>
+        <w:shd w:val="clear" w:color="auto" w:fill="FFFFFF"/>
+        <w:spacing w:before="0" w:beforeAutospacing="0" w:after="0" w:afterAutospacing="0"/>
+        <w:rPr>
+          <w:rFonts w:ascii="Consolas" w:hAnsi="Consolas"/>
+          <w:color w:val="000000"/>
+          <w:sz w:val="20"/>
+          <w:szCs w:val="20"/>
+        </w:rPr>
+      </w:pPr>
+      <w:r>
+        <w:rPr>
+          <w:rFonts w:ascii="Consolas" w:hAnsi="Consolas"/>
+          <w:color w:val="000000"/>
+          <w:sz w:val="20"/>
+          <w:szCs w:val="20"/>
+        </w:rPr>
+        <w:tab/>
+      </w:r>
+      <w:r>
+        <w:rPr>
+          <w:rFonts w:ascii="Consolas" w:hAnsi="Consolas"/>
+          <w:b/>
+          <w:bCs/>
+          <w:color w:val="7F0055"/>
+          <w:sz w:val="20"/>
+          <w:szCs w:val="20"/>
+        </w:rPr>
+        <w:t>public</w:t>
+      </w:r>
+      <w:r>
+        <w:rPr>
+          <w:rFonts w:ascii="Consolas" w:hAnsi="Consolas"/>
+          <w:color w:val="000000"/>
+          <w:sz w:val="20"/>
+          <w:szCs w:val="20"/>
+        </w:rPr>
+        <w:t xml:space="preserve"> </w:t>
+      </w:r>
+      <w:r>
+        <w:rPr>
+          <w:rFonts w:ascii="Consolas" w:hAnsi="Consolas"/>
+          <w:b/>
+          <w:bCs/>
+          <w:color w:val="7F0055"/>
+          <w:sz w:val="20"/>
+          <w:szCs w:val="20"/>
+        </w:rPr>
+        <w:t>void</w:t>
+      </w:r>
+      <w:r>
+        <w:rPr>
+          <w:rFonts w:ascii="Consolas" w:hAnsi="Consolas"/>
+          <w:color w:val="000000"/>
+          <w:sz w:val="20"/>
+          <w:szCs w:val="20"/>
+        </w:rPr>
+        <w:t xml:space="preserve"> check1() {</w:t>
+      </w:r>
+    </w:p>
+    <w:p>
+      <w:pPr>
+        <w:pStyle w:val="NormalWeb"/>
+        <w:shd w:val="clear" w:color="auto" w:fill="FFFFFF"/>
+        <w:spacing w:before="0" w:beforeAutospacing="0" w:after="0" w:afterAutospacing="0"/>
+        <w:rPr>
+          <w:rFonts w:ascii="Consolas" w:hAnsi="Consolas"/>
+          <w:color w:val="000000"/>
+          <w:sz w:val="20"/>
+          <w:szCs w:val="20"/>
+        </w:rPr>
+      </w:pPr>
+      <w:r>
+        <w:rPr>
+          <w:rFonts w:ascii="Consolas" w:hAnsi="Consolas"/>
+          <w:color w:val="000000"/>
+          <w:sz w:val="20"/>
+          <w:szCs w:val="20"/>
+        </w:rPr>
+        <w:tab/>
+      </w:r>
+      <w:r>
+        <w:rPr>
+          <w:rFonts w:ascii="Consolas" w:hAnsi="Consolas"/>
+          <w:color w:val="000000"/>
+          <w:sz w:val="20"/>
+          <w:szCs w:val="20"/>
+        </w:rPr>
+        <w:tab/>
+      </w:r>
+      <w:proofErr w:type="spellStart"/>
+      <w:r>
+        <w:rPr>
+          <w:rFonts w:ascii="Consolas" w:hAnsi="Consolas"/>
+          <w:color w:val="000000"/>
+          <w:sz w:val="20"/>
+          <w:szCs w:val="20"/>
+        </w:rPr>
+        <w:t>CoreData</w:t>
+      </w:r>
+      <w:proofErr w:type="spellEnd"/>
+      <w:r>
+        <w:rPr>
+          <w:rFonts w:ascii="Consolas" w:hAnsi="Consolas"/>
+          <w:color w:val="000000"/>
+          <w:sz w:val="20"/>
+          <w:szCs w:val="20"/>
+        </w:rPr>
+        <w:t xml:space="preserve"> </w:t>
+      </w:r>
+      <w:r>
+        <w:rPr>
+          <w:rFonts w:ascii="Consolas" w:hAnsi="Consolas"/>
+          <w:color w:val="6A3E3E"/>
+          <w:sz w:val="20"/>
+          <w:szCs w:val="20"/>
+        </w:rPr>
+        <w:t>data</w:t>
+      </w:r>
+      <w:r>
+        <w:rPr>
+          <w:rFonts w:ascii="Consolas" w:hAnsi="Consolas"/>
+          <w:color w:val="000000"/>
+          <w:sz w:val="20"/>
+          <w:szCs w:val="20"/>
+        </w:rPr>
+        <w:t xml:space="preserve"> = </w:t>
+      </w:r>
+      <w:r>
+        <w:rPr>
+          <w:rFonts w:ascii="Consolas" w:hAnsi="Consolas"/>
+          <w:b/>
+          <w:bCs/>
+          <w:color w:val="7F0055"/>
+          <w:sz w:val="20"/>
+          <w:szCs w:val="20"/>
+        </w:rPr>
+        <w:t>new</w:t>
+      </w:r>
+      <w:r>
+        <w:rPr>
+          <w:rFonts w:ascii="Consolas" w:hAnsi="Consolas"/>
+          <w:color w:val="000000"/>
+          <w:sz w:val="20"/>
+          <w:szCs w:val="20"/>
+        </w:rPr>
+        <w:t xml:space="preserve"> </w:t>
+      </w:r>
+      <w:proofErr w:type="spellStart"/>
+      <w:proofErr w:type="gramStart"/>
+      <w:r>
+        <w:rPr>
+          <w:rFonts w:ascii="Consolas" w:hAnsi="Consolas"/>
+          <w:color w:val="000000"/>
+          <w:sz w:val="20"/>
+          <w:szCs w:val="20"/>
+        </w:rPr>
+        <w:t>CoreData</w:t>
+      </w:r>
+      <w:proofErr w:type="spellEnd"/>
+      <w:r>
+        <w:rPr>
+          <w:rFonts w:ascii="Consolas" w:hAnsi="Consolas"/>
+          <w:color w:val="000000"/>
+          <w:sz w:val="20"/>
+          <w:szCs w:val="20"/>
         </w:rPr>
         <w:t>(</w:t>
       </w:r>
-      <w:r>
-        <w:rPr>
-          <w:color w:val="1750EB"/>
-        </w:rPr>
-        <w:t>1</w:t>
-      </w:r>
-      <w:r>
-        <w:rPr>
-          <w:color w:val="080808"/>
+      <w:proofErr w:type="gramEnd"/>
+      <w:r>
+        <w:rPr>
+          <w:rFonts w:ascii="Consolas" w:hAnsi="Consolas"/>
+          <w:color w:val="000000"/>
+          <w:sz w:val="20"/>
+          <w:szCs w:val="20"/>
+        </w:rPr>
+        <w:t>);</w:t>
+      </w:r>
+    </w:p>
+    <w:p>
+      <w:pPr>
+        <w:pStyle w:val="NormalWeb"/>
+        <w:shd w:val="clear" w:color="auto" w:fill="FFFFFF"/>
+        <w:spacing w:before="0" w:beforeAutospacing="0" w:after="0" w:afterAutospacing="0"/>
+        <w:rPr>
+          <w:rFonts w:ascii="Consolas" w:hAnsi="Consolas"/>
+          <w:color w:val="000000"/>
+          <w:sz w:val="20"/>
+          <w:szCs w:val="20"/>
+        </w:rPr>
+      </w:pPr>
+      <w:r>
+        <w:rPr>
+          <w:rFonts w:ascii="Consolas" w:hAnsi="Consolas"/>
+          <w:color w:val="000000"/>
+          <w:sz w:val="20"/>
+          <w:szCs w:val="20"/>
+        </w:rPr>
+        <w:tab/>
+      </w:r>
+      <w:r>
+        <w:rPr>
+          <w:rFonts w:ascii="Consolas" w:hAnsi="Consolas"/>
+          <w:color w:val="000000"/>
+          <w:sz w:val="20"/>
+          <w:szCs w:val="20"/>
+        </w:rPr>
+        <w:tab/>
+      </w:r>
+      <w:proofErr w:type="spellStart"/>
+      <w:proofErr w:type="gramStart"/>
+      <w:r>
+        <w:rPr>
+          <w:rFonts w:ascii="Consolas" w:hAnsi="Consolas"/>
+          <w:color w:val="6A3E3E"/>
+          <w:sz w:val="20"/>
+          <w:szCs w:val="20"/>
+        </w:rPr>
+        <w:t>data</w:t>
+      </w:r>
+      <w:r>
+        <w:rPr>
+          <w:rFonts w:ascii="Consolas" w:hAnsi="Consolas"/>
+          <w:color w:val="000000"/>
+          <w:sz w:val="20"/>
+          <w:szCs w:val="20"/>
+        </w:rPr>
+        <w:t>.setAadharNo</w:t>
+      </w:r>
+      <w:proofErr w:type="spellEnd"/>
+      <w:proofErr w:type="gramEnd"/>
+      <w:r>
+        <w:rPr>
+          <w:rFonts w:ascii="Consolas" w:hAnsi="Consolas"/>
+          <w:color w:val="000000"/>
+          <w:sz w:val="20"/>
+          <w:szCs w:val="20"/>
+        </w:rPr>
+        <w:t>(</w:t>
+      </w:r>
+      <w:r>
+        <w:rPr>
+          <w:rFonts w:ascii="Consolas" w:hAnsi="Consolas"/>
+          <w:color w:val="2A00FF"/>
+          <w:sz w:val="20"/>
+          <w:szCs w:val="20"/>
+        </w:rPr>
+        <w:t>"AA-123456-7890"</w:t>
+      </w:r>
+      <w:r>
+        <w:rPr>
+          <w:rFonts w:ascii="Consolas" w:hAnsi="Consolas"/>
+          <w:color w:val="000000"/>
+          <w:sz w:val="20"/>
+          <w:szCs w:val="20"/>
+        </w:rPr>
+        <w:t>);</w:t>
+      </w:r>
+    </w:p>
+    <w:p>
+      <w:pPr>
+        <w:pStyle w:val="NormalWeb"/>
+        <w:shd w:val="clear" w:color="auto" w:fill="FFFFFF"/>
+        <w:spacing w:before="0" w:beforeAutospacing="0" w:after="0" w:afterAutospacing="0"/>
+        <w:rPr>
+          <w:rFonts w:ascii="Consolas" w:hAnsi="Consolas"/>
+          <w:color w:val="000000"/>
+          <w:sz w:val="20"/>
+          <w:szCs w:val="20"/>
+        </w:rPr>
+      </w:pPr>
+      <w:r>
+        <w:rPr>
+          <w:rFonts w:ascii="Consolas" w:hAnsi="Consolas"/>
+          <w:color w:val="000000"/>
+          <w:sz w:val="20"/>
+          <w:szCs w:val="20"/>
+        </w:rPr>
+        <w:tab/>
+      </w:r>
+      <w:r>
+        <w:rPr>
+          <w:rFonts w:ascii="Consolas" w:hAnsi="Consolas"/>
+          <w:color w:val="000000"/>
+          <w:sz w:val="20"/>
+          <w:szCs w:val="20"/>
+        </w:rPr>
+        <w:tab/>
+      </w:r>
+      <w:proofErr w:type="spellStart"/>
+      <w:proofErr w:type="gramStart"/>
+      <w:r>
+        <w:rPr>
+          <w:rFonts w:ascii="Consolas" w:hAnsi="Consolas"/>
+          <w:color w:val="6A3E3E"/>
+          <w:sz w:val="20"/>
+          <w:szCs w:val="20"/>
+        </w:rPr>
+        <w:t>data</w:t>
+      </w:r>
+      <w:r>
+        <w:rPr>
+          <w:rFonts w:ascii="Consolas" w:hAnsi="Consolas"/>
+          <w:color w:val="000000"/>
+          <w:sz w:val="20"/>
+          <w:szCs w:val="20"/>
+        </w:rPr>
+        <w:t>.setPassportNo</w:t>
+      </w:r>
+      <w:proofErr w:type="spellEnd"/>
+      <w:proofErr w:type="gramEnd"/>
+      <w:r>
+        <w:rPr>
+          <w:rFonts w:ascii="Consolas" w:hAnsi="Consolas"/>
+          <w:color w:val="000000"/>
+          <w:sz w:val="20"/>
+          <w:szCs w:val="20"/>
+        </w:rPr>
+        <w:t>(</w:t>
+      </w:r>
+      <w:r>
+        <w:rPr>
+          <w:rFonts w:ascii="Consolas" w:hAnsi="Consolas"/>
+          <w:color w:val="2A00FF"/>
+          <w:sz w:val="20"/>
+          <w:szCs w:val="20"/>
+        </w:rPr>
+        <w:t>"PP-45893-332"</w:t>
+      </w:r>
+      <w:r>
+        <w:rPr>
+          <w:rFonts w:ascii="Consolas" w:hAnsi="Consolas"/>
+          <w:color w:val="000000"/>
+          <w:sz w:val="20"/>
+          <w:szCs w:val="20"/>
+        </w:rPr>
+        <w:t>);</w:t>
+      </w:r>
+    </w:p>
+    <w:p>
+      <w:pPr>
+        <w:pStyle w:val="NormalWeb"/>
+        <w:shd w:val="clear" w:color="auto" w:fill="FFFFFF"/>
+        <w:spacing w:before="0" w:beforeAutospacing="0" w:after="0" w:afterAutospacing="0"/>
+        <w:rPr>
+          <w:rFonts w:ascii="Consolas" w:hAnsi="Consolas"/>
+          <w:color w:val="000000"/>
+          <w:sz w:val="20"/>
+          <w:szCs w:val="20"/>
+        </w:rPr>
+      </w:pPr>
+      <w:r>
+        <w:rPr>
+          <w:rFonts w:ascii="Consolas" w:hAnsi="Consolas"/>
+          <w:color w:val="000000"/>
+          <w:sz w:val="20"/>
+          <w:szCs w:val="20"/>
+        </w:rPr>
+        <w:tab/>
+      </w:r>
+      <w:r>
+        <w:rPr>
+          <w:rFonts w:ascii="Consolas" w:hAnsi="Consolas"/>
+          <w:color w:val="000000"/>
+          <w:sz w:val="20"/>
+          <w:szCs w:val="20"/>
+        </w:rPr>
+        <w:tab/>
+      </w:r>
+      <w:proofErr w:type="spellStart"/>
+      <w:proofErr w:type="gramStart"/>
+      <w:r>
+        <w:rPr>
+          <w:rFonts w:ascii="Consolas" w:hAnsi="Consolas"/>
+          <w:color w:val="6A3E3E"/>
+          <w:sz w:val="20"/>
+          <w:szCs w:val="20"/>
+        </w:rPr>
+        <w:t>data</w:t>
+      </w:r>
+      <w:r>
+        <w:rPr>
+          <w:rFonts w:ascii="Consolas" w:hAnsi="Consolas"/>
+          <w:color w:val="000000"/>
+          <w:sz w:val="20"/>
+          <w:szCs w:val="20"/>
+        </w:rPr>
+        <w:t>.setPanNo</w:t>
+      </w:r>
+      <w:proofErr w:type="spellEnd"/>
+      <w:proofErr w:type="gramEnd"/>
+      <w:r>
+        <w:rPr>
+          <w:rFonts w:ascii="Consolas" w:hAnsi="Consolas"/>
+          <w:color w:val="000000"/>
+          <w:sz w:val="20"/>
+          <w:szCs w:val="20"/>
+        </w:rPr>
+        <w:t>(</w:t>
+      </w:r>
+      <w:r>
+        <w:rPr>
+          <w:rFonts w:ascii="Consolas" w:hAnsi="Consolas"/>
+          <w:color w:val="2A00FF"/>
+          <w:sz w:val="20"/>
+          <w:szCs w:val="20"/>
+        </w:rPr>
+        <w:t>"P-78WSD-934"</w:t>
+      </w:r>
+      <w:r>
+        <w:rPr>
+          <w:rFonts w:ascii="Consolas" w:hAnsi="Consolas"/>
+          <w:color w:val="000000"/>
+          <w:sz w:val="20"/>
+          <w:szCs w:val="20"/>
+        </w:rPr>
+        <w:t>);</w:t>
+      </w:r>
+    </w:p>
+    <w:p>
+      <w:pPr>
+        <w:pStyle w:val="NormalWeb"/>
+        <w:shd w:val="clear" w:color="auto" w:fill="FFFFFF"/>
+        <w:spacing w:before="0" w:beforeAutospacing="0" w:after="0" w:afterAutospacing="0"/>
+        <w:rPr>
+          <w:rFonts w:ascii="Consolas" w:hAnsi="Consolas"/>
+          <w:color w:val="000000"/>
+          <w:sz w:val="20"/>
+          <w:szCs w:val="20"/>
+        </w:rPr>
+      </w:pPr>
+      <w:r>
+        <w:rPr>
+          <w:rFonts w:ascii="Consolas" w:hAnsi="Consolas"/>
+          <w:color w:val="000000"/>
+          <w:sz w:val="20"/>
+          <w:szCs w:val="20"/>
+        </w:rPr>
+        <w:tab/>
+      </w:r>
+      <w:r>
+        <w:rPr>
+          <w:rFonts w:ascii="Consolas" w:hAnsi="Consolas"/>
+          <w:color w:val="000000"/>
+          <w:sz w:val="20"/>
+          <w:szCs w:val="20"/>
+        </w:rPr>
+        <w:tab/>
+      </w:r>
+      <w:proofErr w:type="spellStart"/>
+      <w:r>
+        <w:rPr>
+          <w:rFonts w:ascii="Consolas" w:hAnsi="Consolas"/>
+          <w:color w:val="0000C0"/>
+          <w:sz w:val="20"/>
+          <w:szCs w:val="20"/>
+        </w:rPr>
+        <w:t>valdnList</w:t>
+      </w:r>
+      <w:r>
+        <w:rPr>
+          <w:rFonts w:ascii="Consolas" w:hAnsi="Consolas"/>
+          <w:color w:val="000000"/>
+          <w:sz w:val="20"/>
+          <w:szCs w:val="20"/>
+        </w:rPr>
+        <w:t>.forEach</w:t>
+      </w:r>
+      <w:proofErr w:type="spellEnd"/>
+      <w:proofErr w:type="gramStart"/>
+      <w:r>
+        <w:rPr>
+          <w:rFonts w:ascii="Consolas" w:hAnsi="Consolas"/>
+          <w:color w:val="000000"/>
+          <w:sz w:val="20"/>
+          <w:szCs w:val="20"/>
+        </w:rPr>
+        <w:t xml:space="preserve">( </w:t>
+      </w:r>
+      <w:proofErr w:type="spellStart"/>
+      <w:r>
+        <w:rPr>
+          <w:rFonts w:ascii="Consolas" w:hAnsi="Consolas"/>
+          <w:color w:val="6A3E3E"/>
+          <w:sz w:val="20"/>
+          <w:szCs w:val="20"/>
+        </w:rPr>
+        <w:t>vldn</w:t>
+      </w:r>
+      <w:proofErr w:type="spellEnd"/>
+      <w:proofErr w:type="gramEnd"/>
+      <w:r>
+        <w:rPr>
+          <w:rFonts w:ascii="Consolas" w:hAnsi="Consolas"/>
+          <w:color w:val="000000"/>
+          <w:sz w:val="20"/>
+          <w:szCs w:val="20"/>
+        </w:rPr>
+        <w:t xml:space="preserve"> -&gt; </w:t>
+      </w:r>
+      <w:proofErr w:type="spellStart"/>
+      <w:r>
+        <w:rPr>
+          <w:rFonts w:ascii="Consolas" w:hAnsi="Consolas"/>
+          <w:color w:val="000000"/>
+          <w:sz w:val="20"/>
+          <w:szCs w:val="20"/>
+        </w:rPr>
+        <w:t>System.</w:t>
+      </w:r>
+      <w:r>
+        <w:rPr>
+          <w:rFonts w:ascii="Consolas" w:hAnsi="Consolas"/>
+          <w:b/>
+          <w:bCs/>
+          <w:i/>
+          <w:iCs/>
+          <w:color w:val="0000C0"/>
+          <w:sz w:val="20"/>
+          <w:szCs w:val="20"/>
+        </w:rPr>
+        <w:t>out</w:t>
+      </w:r>
+      <w:r>
+        <w:rPr>
+          <w:rFonts w:ascii="Consolas" w:hAnsi="Consolas"/>
+          <w:color w:val="000000"/>
+          <w:sz w:val="20"/>
+          <w:szCs w:val="20"/>
+        </w:rPr>
+        <w:t>.println</w:t>
+      </w:r>
+      <w:proofErr w:type="spellEnd"/>
+      <w:r>
+        <w:rPr>
+          <w:rFonts w:ascii="Consolas" w:hAnsi="Consolas"/>
+          <w:color w:val="000000"/>
+          <w:sz w:val="20"/>
+          <w:szCs w:val="20"/>
+        </w:rPr>
+        <w:t>(</w:t>
+      </w:r>
+      <w:r>
+        <w:rPr>
+          <w:rFonts w:ascii="Consolas" w:hAnsi="Consolas"/>
+          <w:color w:val="2A00FF"/>
+          <w:sz w:val="20"/>
+          <w:szCs w:val="20"/>
+        </w:rPr>
+        <w:t xml:space="preserve">"Output From </w:t>
+      </w:r>
+      <w:proofErr w:type="spellStart"/>
+      <w:r>
+        <w:rPr>
+          <w:rFonts w:ascii="Consolas" w:hAnsi="Consolas"/>
+          <w:color w:val="2A00FF"/>
+          <w:sz w:val="20"/>
+          <w:szCs w:val="20"/>
+        </w:rPr>
+        <w:t>Valditation</w:t>
+      </w:r>
+      <w:proofErr w:type="spellEnd"/>
+      <w:r>
+        <w:rPr>
+          <w:rFonts w:ascii="Consolas" w:hAnsi="Consolas"/>
+          <w:color w:val="2A00FF"/>
+          <w:sz w:val="20"/>
+          <w:szCs w:val="20"/>
+        </w:rPr>
+        <w:t>: "</w:t>
+      </w:r>
+      <w:r>
+        <w:rPr>
+          <w:rFonts w:ascii="Consolas" w:hAnsi="Consolas"/>
+          <w:color w:val="000000"/>
+          <w:sz w:val="20"/>
+          <w:szCs w:val="20"/>
+        </w:rPr>
+        <w:t>+</w:t>
+      </w:r>
+      <w:proofErr w:type="spellStart"/>
+      <w:r>
+        <w:rPr>
+          <w:rFonts w:ascii="Consolas" w:hAnsi="Consolas"/>
+          <w:color w:val="6A3E3E"/>
+          <w:sz w:val="20"/>
+          <w:szCs w:val="20"/>
+        </w:rPr>
+        <w:t>vldn</w:t>
+      </w:r>
+      <w:r>
+        <w:rPr>
+          <w:rFonts w:ascii="Consolas" w:hAnsi="Consolas"/>
+          <w:color w:val="000000"/>
+          <w:sz w:val="20"/>
+          <w:szCs w:val="20"/>
+        </w:rPr>
+        <w:t>.validate</w:t>
+      </w:r>
+      <w:proofErr w:type="spellEnd"/>
+      <w:r>
+        <w:rPr>
+          <w:rFonts w:ascii="Consolas" w:hAnsi="Consolas"/>
+          <w:color w:val="000000"/>
+          <w:sz w:val="20"/>
+          <w:szCs w:val="20"/>
+        </w:rPr>
+        <w:t>(</w:t>
+      </w:r>
+      <w:r>
+        <w:rPr>
+          <w:rFonts w:ascii="Consolas" w:hAnsi="Consolas"/>
+          <w:color w:val="6A3E3E"/>
+          <w:sz w:val="20"/>
+          <w:szCs w:val="20"/>
+        </w:rPr>
+        <w:t>data</w:t>
+      </w:r>
+      <w:r>
+        <w:rPr>
+          <w:rFonts w:ascii="Consolas" w:hAnsi="Consolas"/>
+          <w:color w:val="000000"/>
+          <w:sz w:val="20"/>
+          <w:szCs w:val="20"/>
+        </w:rPr>
+        <w:t>)));</w:t>
+      </w:r>
+    </w:p>
+    <w:p>
+      <w:pPr>
+        <w:pStyle w:val="NormalWeb"/>
+        <w:shd w:val="clear" w:color="auto" w:fill="FFFFFF"/>
+        <w:spacing w:before="0" w:beforeAutospacing="0" w:after="0" w:afterAutospacing="0"/>
+        <w:rPr>
+          <w:rFonts w:ascii="Consolas" w:hAnsi="Consolas"/>
+          <w:color w:val="000000"/>
+          <w:sz w:val="20"/>
+          <w:szCs w:val="20"/>
+        </w:rPr>
+      </w:pPr>
+      <w:r>
+        <w:rPr>
+          <w:rFonts w:ascii="Consolas" w:hAnsi="Consolas"/>
+          <w:color w:val="000000"/>
+          <w:sz w:val="20"/>
+          <w:szCs w:val="20"/>
+        </w:rPr>
+        <w:tab/>
+        <w:t>}</w:t>
+      </w:r>
+    </w:p>
+    <w:p>
+      <w:pPr>
+        <w:pStyle w:val="NormalWeb"/>
+        <w:shd w:val="clear" w:color="auto" w:fill="FFFFFF"/>
+        <w:spacing w:before="0" w:beforeAutospacing="0" w:after="0" w:afterAutospacing="0"/>
+        <w:rPr>
+          <w:rFonts w:ascii="Consolas" w:hAnsi="Consolas"/>
+          <w:color w:val="000000"/>
+          <w:sz w:val="20"/>
+          <w:szCs w:val="20"/>
+        </w:rPr>
+      </w:pPr>
+      <w:r>
+        <w:rPr>
+          <w:rFonts w:ascii="Consolas" w:hAnsi="Consolas"/>
+          <w:color w:val="000000"/>
+          <w:sz w:val="20"/>
+          <w:szCs w:val="20"/>
+        </w:rPr>
+        <w:tab/>
+      </w:r>
+    </w:p>
+    <w:p>
+      <w:pPr>
+        <w:pStyle w:val="NormalWeb"/>
+        <w:shd w:val="clear" w:color="auto" w:fill="FFFFFF"/>
+        <w:spacing w:before="0" w:beforeAutospacing="0" w:after="0" w:afterAutospacing="0"/>
+        <w:rPr>
+          <w:rFonts w:ascii="Consolas" w:hAnsi="Consolas"/>
+          <w:color w:val="000000"/>
+          <w:sz w:val="20"/>
+          <w:szCs w:val="20"/>
+        </w:rPr>
+      </w:pPr>
+      <w:r>
+        <w:rPr>
+          <w:rFonts w:ascii="Consolas" w:hAnsi="Consolas"/>
+          <w:color w:val="000000"/>
+          <w:sz w:val="20"/>
+          <w:szCs w:val="20"/>
+        </w:rPr>
+        <w:tab/>
+      </w:r>
+      <w:r>
+        <w:rPr>
+          <w:rFonts w:ascii="Consolas" w:hAnsi="Consolas"/>
+          <w:b/>
+          <w:bCs/>
+          <w:color w:val="7F0055"/>
+          <w:sz w:val="20"/>
+          <w:szCs w:val="20"/>
+        </w:rPr>
+        <w:t>public</w:t>
+      </w:r>
+      <w:r>
+        <w:rPr>
+          <w:rFonts w:ascii="Consolas" w:hAnsi="Consolas"/>
+          <w:color w:val="000000"/>
+          <w:sz w:val="20"/>
+          <w:szCs w:val="20"/>
+        </w:rPr>
+        <w:t xml:space="preserve"> </w:t>
+      </w:r>
+      <w:r>
+        <w:rPr>
+          <w:rFonts w:ascii="Consolas" w:hAnsi="Consolas"/>
+          <w:b/>
+          <w:bCs/>
+          <w:color w:val="7F0055"/>
+          <w:sz w:val="20"/>
+          <w:szCs w:val="20"/>
+        </w:rPr>
+        <w:t>void</w:t>
+      </w:r>
+      <w:r>
+        <w:rPr>
+          <w:rFonts w:ascii="Consolas" w:hAnsi="Consolas"/>
+          <w:color w:val="000000"/>
+          <w:sz w:val="20"/>
+          <w:szCs w:val="20"/>
+        </w:rPr>
+        <w:t xml:space="preserve"> check2() {</w:t>
+      </w:r>
+    </w:p>
+    <w:p>
+      <w:pPr>
+        <w:pStyle w:val="NormalWeb"/>
+        <w:shd w:val="clear" w:color="auto" w:fill="FFFFFF"/>
+        <w:spacing w:before="0" w:beforeAutospacing="0" w:after="0" w:afterAutospacing="0"/>
+        <w:rPr>
+          <w:rFonts w:ascii="Consolas" w:hAnsi="Consolas"/>
+          <w:color w:val="000000"/>
+          <w:sz w:val="20"/>
+          <w:szCs w:val="20"/>
+        </w:rPr>
+      </w:pPr>
+      <w:r>
+        <w:rPr>
+          <w:rFonts w:ascii="Consolas" w:hAnsi="Consolas"/>
+          <w:color w:val="000000"/>
+          <w:sz w:val="20"/>
+          <w:szCs w:val="20"/>
+        </w:rPr>
+        <w:tab/>
+      </w:r>
+      <w:r>
+        <w:rPr>
+          <w:rFonts w:ascii="Consolas" w:hAnsi="Consolas"/>
+          <w:color w:val="000000"/>
+          <w:sz w:val="20"/>
+          <w:szCs w:val="20"/>
+        </w:rPr>
+        <w:tab/>
+        <w:t xml:space="preserve">String </w:t>
+      </w:r>
+      <w:r>
+        <w:rPr>
+          <w:rFonts w:ascii="Consolas" w:hAnsi="Consolas"/>
+          <w:color w:val="6A3E3E"/>
+          <w:sz w:val="20"/>
+          <w:szCs w:val="20"/>
+        </w:rPr>
+        <w:t>message</w:t>
+      </w:r>
+      <w:r>
+        <w:rPr>
+          <w:rFonts w:ascii="Consolas" w:hAnsi="Consolas"/>
+          <w:color w:val="000000"/>
+          <w:sz w:val="20"/>
+          <w:szCs w:val="20"/>
+        </w:rPr>
+        <w:t xml:space="preserve"> = </w:t>
+      </w:r>
+      <w:r>
+        <w:rPr>
+          <w:rFonts w:ascii="Consolas" w:hAnsi="Consolas"/>
+          <w:color w:val="2A00FF"/>
+          <w:sz w:val="20"/>
+          <w:szCs w:val="20"/>
+        </w:rPr>
+        <w:t>"Account created successfully ...</w:t>
+      </w:r>
+      <w:proofErr w:type="gramStart"/>
+      <w:r>
+        <w:rPr>
+          <w:rFonts w:ascii="Consolas" w:hAnsi="Consolas"/>
+          <w:color w:val="2A00FF"/>
+          <w:sz w:val="20"/>
+          <w:szCs w:val="20"/>
+        </w:rPr>
+        <w:t>"</w:t>
+      </w:r>
+      <w:r>
+        <w:rPr>
+          <w:rFonts w:ascii="Consolas" w:hAnsi="Consolas"/>
+          <w:color w:val="000000"/>
+          <w:sz w:val="20"/>
+          <w:szCs w:val="20"/>
+        </w:rPr>
+        <w:t>;</w:t>
+      </w:r>
+      <w:proofErr w:type="gramEnd"/>
+    </w:p>
+    <w:p>
+      <w:pPr>
+        <w:pStyle w:val="NormalWeb"/>
+        <w:shd w:val="clear" w:color="auto" w:fill="FFFFFF"/>
+        <w:spacing w:before="0" w:beforeAutospacing="0" w:after="0" w:afterAutospacing="0"/>
+        <w:rPr>
+          <w:rFonts w:ascii="Consolas" w:hAnsi="Consolas"/>
+          <w:color w:val="000000"/>
+          <w:sz w:val="20"/>
+          <w:szCs w:val="20"/>
+        </w:rPr>
+      </w:pPr>
+      <w:r>
+        <w:rPr>
+          <w:rFonts w:ascii="Consolas" w:hAnsi="Consolas"/>
+          <w:color w:val="000000"/>
+          <w:sz w:val="20"/>
+          <w:szCs w:val="20"/>
+        </w:rPr>
+        <w:tab/>
+      </w:r>
+      <w:r>
+        <w:rPr>
+          <w:rFonts w:ascii="Consolas" w:hAnsi="Consolas"/>
+          <w:color w:val="000000"/>
+          <w:sz w:val="20"/>
+          <w:szCs w:val="20"/>
+        </w:rPr>
+        <w:tab/>
+      </w:r>
+      <w:proofErr w:type="spellStart"/>
+      <w:r>
+        <w:rPr>
+          <w:rFonts w:ascii="Consolas" w:hAnsi="Consolas"/>
+          <w:color w:val="0000C0"/>
+          <w:sz w:val="20"/>
+          <w:szCs w:val="20"/>
+        </w:rPr>
+        <w:t>notificationList</w:t>
+      </w:r>
+      <w:r>
+        <w:rPr>
+          <w:rFonts w:ascii="Consolas" w:hAnsi="Consolas"/>
+          <w:color w:val="000000"/>
+          <w:sz w:val="20"/>
+          <w:szCs w:val="20"/>
+        </w:rPr>
+        <w:t>.forEach</w:t>
+      </w:r>
+      <w:proofErr w:type="spellEnd"/>
+      <w:proofErr w:type="gramStart"/>
+      <w:r>
+        <w:rPr>
+          <w:rFonts w:ascii="Consolas" w:hAnsi="Consolas"/>
+          <w:color w:val="000000"/>
+          <w:sz w:val="20"/>
+          <w:szCs w:val="20"/>
+        </w:rPr>
+        <w:t xml:space="preserve">( </w:t>
+      </w:r>
+      <w:proofErr w:type="spellStart"/>
+      <w:r>
+        <w:rPr>
+          <w:rFonts w:ascii="Consolas" w:hAnsi="Consolas"/>
+          <w:color w:val="6A3E3E"/>
+          <w:sz w:val="20"/>
+          <w:szCs w:val="20"/>
+        </w:rPr>
+        <w:t>val</w:t>
+      </w:r>
+      <w:proofErr w:type="spellEnd"/>
+      <w:proofErr w:type="gramEnd"/>
+      <w:r>
+        <w:rPr>
+          <w:rFonts w:ascii="Consolas" w:hAnsi="Consolas"/>
+          <w:color w:val="000000"/>
+          <w:sz w:val="20"/>
+          <w:szCs w:val="20"/>
+        </w:rPr>
+        <w:t xml:space="preserve"> -&gt; </w:t>
+      </w:r>
+      <w:proofErr w:type="spellStart"/>
+      <w:r>
+        <w:rPr>
+          <w:rFonts w:ascii="Consolas" w:hAnsi="Consolas"/>
+          <w:color w:val="6A3E3E"/>
+          <w:sz w:val="20"/>
+          <w:szCs w:val="20"/>
+        </w:rPr>
+        <w:t>val</w:t>
+      </w:r>
+      <w:r>
+        <w:rPr>
+          <w:rFonts w:ascii="Consolas" w:hAnsi="Consolas"/>
+          <w:color w:val="000000"/>
+          <w:sz w:val="20"/>
+          <w:szCs w:val="20"/>
+        </w:rPr>
+        <w:t>.send</w:t>
+      </w:r>
+      <w:proofErr w:type="spellEnd"/>
+      <w:r>
+        <w:rPr>
+          <w:rFonts w:ascii="Consolas" w:hAnsi="Consolas"/>
+          <w:color w:val="000000"/>
+          <w:sz w:val="20"/>
+          <w:szCs w:val="20"/>
+        </w:rPr>
+        <w:t>(</w:t>
+      </w:r>
+      <w:r>
+        <w:rPr>
+          <w:rFonts w:ascii="Consolas" w:hAnsi="Consolas"/>
+          <w:color w:val="6A3E3E"/>
+          <w:sz w:val="20"/>
+          <w:szCs w:val="20"/>
+        </w:rPr>
+        <w:t>message</w:t>
+      </w:r>
+      <w:r>
+        <w:rPr>
+          <w:rFonts w:ascii="Consolas" w:hAnsi="Consolas"/>
+          <w:color w:val="000000"/>
+          <w:sz w:val="20"/>
+          <w:szCs w:val="20"/>
+        </w:rPr>
+        <w:t>));</w:t>
+      </w:r>
+    </w:p>
+    <w:p>
+      <w:pPr>
+        <w:pStyle w:val="NormalWeb"/>
+        <w:shd w:val="clear" w:color="auto" w:fill="FFFFFF"/>
+        <w:spacing w:before="0" w:beforeAutospacing="0" w:after="0" w:afterAutospacing="0"/>
+        <w:rPr>
+          <w:rFonts w:ascii="Consolas" w:hAnsi="Consolas"/>
+          <w:color w:val="000000"/>
+          <w:sz w:val="20"/>
+          <w:szCs w:val="20"/>
+        </w:rPr>
+      </w:pPr>
+      <w:r>
+        <w:rPr>
+          <w:rFonts w:ascii="Consolas" w:hAnsi="Consolas"/>
+          <w:color w:val="000000"/>
+          <w:sz w:val="20"/>
+          <w:szCs w:val="20"/>
+        </w:rPr>
+        <w:tab/>
+        <w:t>}</w:t>
+      </w:r>
+    </w:p>
+    <w:p>
+      <w:pPr>
+        <w:pStyle w:val="NormalWeb"/>
+        <w:shd w:val="clear" w:color="auto" w:fill="FFFFFF"/>
+        <w:spacing w:before="0" w:beforeAutospacing="0" w:after="0" w:afterAutospacing="0"/>
+        <w:rPr>
+          <w:rFonts w:ascii="Consolas" w:hAnsi="Consolas"/>
+          <w:color w:val="000000"/>
+          <w:sz w:val="20"/>
+          <w:szCs w:val="20"/>
+        </w:rPr>
+      </w:pPr>
+      <w:r>
+        <w:rPr>
+          <w:rFonts w:ascii="Consolas" w:hAnsi="Consolas"/>
+          <w:color w:val="000000"/>
+          <w:sz w:val="20"/>
+          <w:szCs w:val="20"/>
+        </w:rPr>
+        <w:tab/>
+      </w:r>
+    </w:p>
+    <w:p>
+      <w:pPr>
+        <w:pStyle w:val="NormalWeb"/>
+        <w:shd w:val="clear" w:color="auto" w:fill="FFFFFF"/>
+        <w:spacing w:before="0" w:beforeAutospacing="0" w:after="0" w:afterAutospacing="0"/>
+        <w:rPr>
+          <w:rFonts w:ascii="Consolas" w:hAnsi="Consolas"/>
+          <w:color w:val="000000"/>
+          <w:sz w:val="20"/>
+          <w:szCs w:val="20"/>
+        </w:rPr>
+      </w:pPr>
+      <w:r>
+        <w:rPr>
+          <w:rFonts w:ascii="Consolas" w:hAnsi="Consolas"/>
+          <w:color w:val="000000"/>
+          <w:sz w:val="20"/>
+          <w:szCs w:val="20"/>
+        </w:rPr>
+        <w:tab/>
+      </w:r>
+      <w:r>
+        <w:rPr>
+          <w:rFonts w:ascii="Consolas" w:hAnsi="Consolas"/>
+          <w:color w:val="646464"/>
+          <w:sz w:val="20"/>
+          <w:szCs w:val="20"/>
+        </w:rPr>
+        <w:t>@</w:t>
+      </w:r>
+      <w:proofErr w:type="gramStart"/>
+      <w:r>
+        <w:rPr>
+          <w:rFonts w:ascii="Consolas" w:hAnsi="Consolas"/>
+          <w:color w:val="646464"/>
+          <w:sz w:val="20"/>
+          <w:szCs w:val="20"/>
+        </w:rPr>
+        <w:t>EventListener</w:t>
+      </w:r>
+      <w:r>
+        <w:rPr>
+          <w:rFonts w:ascii="Consolas" w:hAnsi="Consolas"/>
+          <w:color w:val="000000"/>
+          <w:sz w:val="20"/>
+          <w:szCs w:val="20"/>
+        </w:rPr>
+        <w:t>(</w:t>
+      </w:r>
+      <w:proofErr w:type="gramEnd"/>
+      <w:r>
+        <w:rPr>
+          <w:rFonts w:ascii="Consolas" w:hAnsi="Consolas"/>
+          <w:color w:val="000000"/>
+          <w:sz w:val="20"/>
+          <w:szCs w:val="20"/>
+        </w:rPr>
+        <w:t>ApplicationReadyEvent.</w:t>
+      </w:r>
+      <w:r>
+        <w:rPr>
+          <w:rFonts w:ascii="Consolas" w:hAnsi="Consolas"/>
+          <w:b/>
+          <w:bCs/>
+          <w:color w:val="7F0055"/>
+          <w:sz w:val="20"/>
+          <w:szCs w:val="20"/>
+        </w:rPr>
+        <w:t>class</w:t>
+      </w:r>
+      <w:r>
+        <w:rPr>
+          <w:rFonts w:ascii="Consolas" w:hAnsi="Consolas"/>
+          <w:color w:val="000000"/>
+          <w:sz w:val="20"/>
+          <w:szCs w:val="20"/>
         </w:rPr>
         <w:t>)</w:t>
       </w:r>
-      <w:r>
-        <w:rPr>
-          <w:color w:val="080808"/>
-        </w:rPr>
-        <w:br/>
-      </w:r>
-      <w:r>
-        <w:rPr>
-          <w:color w:val="0033B3"/>
-        </w:rPr>
-        <w:t xml:space="preserve">public class </w:t>
-      </w:r>
-      <w:proofErr w:type="spellStart"/>
-      <w:r>
-        <w:rPr>
-          <w:color w:val="000000"/>
-        </w:rPr>
-        <w:t>PanCardValidation</w:t>
-      </w:r>
-      <w:proofErr w:type="spellEnd"/>
-      <w:r>
-        <w:rPr>
-          <w:color w:val="000000"/>
+    </w:p>
+    <w:p>
+      <w:pPr>
+        <w:pStyle w:val="NormalWeb"/>
+        <w:shd w:val="clear" w:color="auto" w:fill="FFFFFF"/>
+        <w:spacing w:before="0" w:beforeAutospacing="0" w:after="0" w:afterAutospacing="0"/>
+        <w:rPr>
+          <w:rFonts w:ascii="Consolas" w:hAnsi="Consolas"/>
+          <w:color w:val="000000"/>
+          <w:sz w:val="20"/>
+          <w:szCs w:val="20"/>
+        </w:rPr>
+      </w:pPr>
+      <w:r>
+        <w:rPr>
+          <w:rFonts w:ascii="Consolas" w:hAnsi="Consolas"/>
+          <w:color w:val="000000"/>
+          <w:sz w:val="20"/>
+          <w:szCs w:val="20"/>
+        </w:rPr>
+        <w:tab/>
+      </w:r>
+      <w:r>
+        <w:rPr>
+          <w:rFonts w:ascii="Consolas" w:hAnsi="Consolas"/>
+          <w:b/>
+          <w:bCs/>
+          <w:color w:val="7F0055"/>
+          <w:sz w:val="20"/>
+          <w:szCs w:val="20"/>
+        </w:rPr>
+        <w:t>public</w:t>
+      </w:r>
+      <w:r>
+        <w:rPr>
+          <w:rFonts w:ascii="Consolas" w:hAnsi="Consolas"/>
+          <w:color w:val="000000"/>
+          <w:sz w:val="20"/>
+          <w:szCs w:val="20"/>
         </w:rPr>
         <w:t xml:space="preserve"> </w:t>
       </w:r>
       <w:r>
         <w:rPr>
-          <w:color w:val="0033B3"/>
-        </w:rPr>
-        <w:t xml:space="preserve">implements </w:t>
-      </w:r>
-      <w:r>
-        <w:rPr>
-          <w:color w:val="000000"/>
-        </w:rPr>
-        <w:t xml:space="preserve">Validation </w:t>
-      </w:r>
-      <w:r>
-        <w:rPr>
-          <w:color w:val="080808"/>
-        </w:rPr>
-        <w:t>{</w:t>
-      </w:r>
-      <w:r>
-        <w:rPr>
-          <w:color w:val="080808"/>
-        </w:rPr>
-        <w:br/>
-        <w:t xml:space="preserve">    </w:t>
-      </w:r>
-      <w:r>
-        <w:rPr>
-          <w:color w:val="9E880D"/>
-        </w:rPr>
-        <w:t>@Override</w:t>
-      </w:r>
-      <w:r>
-        <w:rPr>
-          <w:color w:val="9E880D"/>
-        </w:rPr>
-        <w:br/>
-        <w:t xml:space="preserve">    </w:t>
-      </w:r>
-      <w:r>
-        <w:rPr>
-          <w:color w:val="0033B3"/>
-        </w:rPr>
-        <w:t xml:space="preserve">public </w:t>
-      </w:r>
-      <w:r>
-        <w:rPr>
-          <w:color w:val="000000"/>
-        </w:rPr>
-        <w:t xml:space="preserve">String </w:t>
-      </w:r>
-      <w:r>
-        <w:rPr>
-          <w:color w:val="00627A"/>
-        </w:rPr>
-        <w:t>validate</w:t>
-      </w:r>
-      <w:r>
-        <w:rPr>
-          <w:color w:val="080808"/>
-        </w:rPr>
-        <w:t>() {</w:t>
-      </w:r>
-      <w:r>
-        <w:rPr>
-          <w:color w:val="080808"/>
-        </w:rPr>
-        <w:br/>
-        <w:t xml:space="preserve">        </w:t>
-      </w:r>
-      <w:r>
-        <w:rPr>
-          <w:color w:val="0033B3"/>
-        </w:rPr>
-        <w:t xml:space="preserve">return </w:t>
-      </w:r>
-      <w:r>
-        <w:rPr>
-          <w:color w:val="067D17"/>
-        </w:rPr>
-        <w:t>"Success"</w:t>
-      </w:r>
-      <w:r>
-        <w:rPr>
-          <w:color w:val="080808"/>
-        </w:rPr>
-        <w:t>;</w:t>
-      </w:r>
-      <w:r>
-        <w:rPr>
-          <w:color w:val="080808"/>
-        </w:rPr>
-        <w:br/>
-        <w:t xml:space="preserve">    }</w:t>
-      </w:r>
-      <w:r>
-        <w:rPr>
-          <w:color w:val="080808"/>
-        </w:rPr>
-        <w:br/>
+          <w:rFonts w:ascii="Consolas" w:hAnsi="Consolas"/>
+          <w:b/>
+          <w:bCs/>
+          <w:color w:val="7F0055"/>
+          <w:sz w:val="20"/>
+          <w:szCs w:val="20"/>
+        </w:rPr>
+        <w:t>void</w:t>
+      </w:r>
+      <w:r>
+        <w:rPr>
+          <w:rFonts w:ascii="Consolas" w:hAnsi="Consolas"/>
+          <w:color w:val="000000"/>
+          <w:sz w:val="20"/>
+          <w:szCs w:val="20"/>
+        </w:rPr>
+        <w:t xml:space="preserve"> </w:t>
+      </w:r>
+      <w:proofErr w:type="gramStart"/>
+      <w:r>
+        <w:rPr>
+          <w:rFonts w:ascii="Consolas" w:hAnsi="Consolas"/>
+          <w:color w:val="000000"/>
+          <w:sz w:val="20"/>
+          <w:szCs w:val="20"/>
+        </w:rPr>
+        <w:t>run(</w:t>
+      </w:r>
+      <w:proofErr w:type="gramEnd"/>
+      <w:r>
+        <w:rPr>
+          <w:rFonts w:ascii="Consolas" w:hAnsi="Consolas"/>
+          <w:color w:val="000000"/>
+          <w:sz w:val="20"/>
+          <w:szCs w:val="20"/>
+        </w:rPr>
+        <w:t>) {</w:t>
+      </w:r>
+    </w:p>
+    <w:p>
+      <w:pPr>
+        <w:pStyle w:val="NormalWeb"/>
+        <w:shd w:val="clear" w:color="auto" w:fill="FFFFFF"/>
+        <w:spacing w:before="0" w:beforeAutospacing="0" w:after="0" w:afterAutospacing="0"/>
+        <w:rPr>
+          <w:rFonts w:ascii="Consolas" w:hAnsi="Consolas"/>
+          <w:color w:val="000000"/>
+          <w:sz w:val="20"/>
+          <w:szCs w:val="20"/>
+        </w:rPr>
+      </w:pPr>
+      <w:r>
+        <w:rPr>
+          <w:rFonts w:ascii="Consolas" w:hAnsi="Consolas"/>
+          <w:color w:val="000000"/>
+          <w:sz w:val="20"/>
+          <w:szCs w:val="20"/>
+        </w:rPr>
+        <w:tab/>
+      </w:r>
+      <w:r>
+        <w:rPr>
+          <w:rFonts w:ascii="Consolas" w:hAnsi="Consolas"/>
+          <w:color w:val="000000"/>
+          <w:sz w:val="20"/>
+          <w:szCs w:val="20"/>
+        </w:rPr>
+        <w:tab/>
+      </w:r>
+      <w:proofErr w:type="spellStart"/>
+      <w:r>
+        <w:rPr>
+          <w:rFonts w:ascii="Consolas" w:hAnsi="Consolas"/>
+          <w:color w:val="000000"/>
+          <w:sz w:val="20"/>
+          <w:szCs w:val="20"/>
+        </w:rPr>
+        <w:t>System.</w:t>
+      </w:r>
+      <w:r>
+        <w:rPr>
+          <w:rFonts w:ascii="Consolas" w:hAnsi="Consolas"/>
+          <w:b/>
+          <w:bCs/>
+          <w:i/>
+          <w:iCs/>
+          <w:color w:val="0000C0"/>
+          <w:sz w:val="20"/>
+          <w:szCs w:val="20"/>
+        </w:rPr>
+        <w:t>out</w:t>
+      </w:r>
+      <w:r>
+        <w:rPr>
+          <w:rFonts w:ascii="Consolas" w:hAnsi="Consolas"/>
+          <w:color w:val="000000"/>
+          <w:sz w:val="20"/>
+          <w:szCs w:val="20"/>
+        </w:rPr>
+        <w:t>.println</w:t>
+      </w:r>
+      <w:proofErr w:type="spellEnd"/>
+      <w:r>
+        <w:rPr>
+          <w:rFonts w:ascii="Consolas" w:hAnsi="Consolas"/>
+          <w:color w:val="000000"/>
+          <w:sz w:val="20"/>
+          <w:szCs w:val="20"/>
+        </w:rPr>
+        <w:t>(</w:t>
+      </w:r>
+      <w:r>
+        <w:rPr>
+          <w:rFonts w:ascii="Consolas" w:hAnsi="Consolas"/>
+          <w:color w:val="2A00FF"/>
+          <w:sz w:val="20"/>
+          <w:szCs w:val="20"/>
+        </w:rPr>
+        <w:t>"Application running ..."</w:t>
+      </w:r>
+      <w:proofErr w:type="gramStart"/>
+      <w:r>
+        <w:rPr>
+          <w:rFonts w:ascii="Consolas" w:hAnsi="Consolas"/>
+          <w:color w:val="000000"/>
+          <w:sz w:val="20"/>
+          <w:szCs w:val="20"/>
+        </w:rPr>
+        <w:t>);</w:t>
+      </w:r>
+      <w:proofErr w:type="gramEnd"/>
+    </w:p>
+    <w:p>
+      <w:pPr>
+        <w:pStyle w:val="NormalWeb"/>
+        <w:shd w:val="clear" w:color="auto" w:fill="FFFFFF"/>
+        <w:spacing w:before="0" w:beforeAutospacing="0" w:after="0" w:afterAutospacing="0"/>
+        <w:rPr>
+          <w:rFonts w:ascii="Consolas" w:hAnsi="Consolas"/>
+          <w:color w:val="000000"/>
+          <w:sz w:val="20"/>
+          <w:szCs w:val="20"/>
+        </w:rPr>
+      </w:pPr>
+      <w:r>
+        <w:rPr>
+          <w:rFonts w:ascii="Consolas" w:hAnsi="Consolas"/>
+          <w:color w:val="000000"/>
+          <w:sz w:val="20"/>
+          <w:szCs w:val="20"/>
+        </w:rPr>
+        <w:tab/>
+      </w:r>
+      <w:r>
+        <w:rPr>
+          <w:rFonts w:ascii="Consolas" w:hAnsi="Consolas"/>
+          <w:color w:val="000000"/>
+          <w:sz w:val="20"/>
+          <w:szCs w:val="20"/>
+        </w:rPr>
+        <w:tab/>
+        <w:t>check1(</w:t>
+      </w:r>
+      <w:proofErr w:type="gramStart"/>
+      <w:r>
+        <w:rPr>
+          <w:rFonts w:ascii="Consolas" w:hAnsi="Consolas"/>
+          <w:color w:val="000000"/>
+          <w:sz w:val="20"/>
+          <w:szCs w:val="20"/>
+        </w:rPr>
+        <w:t>);</w:t>
+      </w:r>
+      <w:proofErr w:type="gramEnd"/>
+    </w:p>
+    <w:p>
+      <w:pPr>
+        <w:pStyle w:val="NormalWeb"/>
+        <w:shd w:val="clear" w:color="auto" w:fill="FFFFFF"/>
+        <w:spacing w:before="0" w:beforeAutospacing="0" w:after="0" w:afterAutospacing="0"/>
+        <w:rPr>
+          <w:rFonts w:ascii="Consolas" w:hAnsi="Consolas"/>
+          <w:color w:val="000000"/>
+          <w:sz w:val="20"/>
+          <w:szCs w:val="20"/>
+        </w:rPr>
+      </w:pPr>
+      <w:r>
+        <w:rPr>
+          <w:rFonts w:ascii="Consolas" w:hAnsi="Consolas"/>
+          <w:color w:val="000000"/>
+          <w:sz w:val="20"/>
+          <w:szCs w:val="20"/>
+        </w:rPr>
+        <w:tab/>
+      </w:r>
+      <w:r>
+        <w:rPr>
+          <w:rFonts w:ascii="Consolas" w:hAnsi="Consolas"/>
+          <w:color w:val="000000"/>
+          <w:sz w:val="20"/>
+          <w:szCs w:val="20"/>
+        </w:rPr>
+        <w:tab/>
+        <w:t>check2(</w:t>
+      </w:r>
+      <w:proofErr w:type="gramStart"/>
+      <w:r>
+        <w:rPr>
+          <w:rFonts w:ascii="Consolas" w:hAnsi="Consolas"/>
+          <w:color w:val="000000"/>
+          <w:sz w:val="20"/>
+          <w:szCs w:val="20"/>
+        </w:rPr>
+        <w:t>);</w:t>
+      </w:r>
+      <w:proofErr w:type="gramEnd"/>
+    </w:p>
+    <w:p>
+      <w:pPr>
+        <w:pStyle w:val="NormalWeb"/>
+        <w:shd w:val="clear" w:color="auto" w:fill="FFFFFF"/>
+        <w:spacing w:before="0" w:beforeAutospacing="0" w:after="0" w:afterAutospacing="0"/>
+        <w:rPr>
+          <w:rFonts w:ascii="Consolas" w:hAnsi="Consolas"/>
+          <w:color w:val="000000"/>
+          <w:sz w:val="20"/>
+          <w:szCs w:val="20"/>
+        </w:rPr>
+      </w:pPr>
+      <w:r>
+        <w:rPr>
+          <w:rFonts w:ascii="Consolas" w:hAnsi="Consolas"/>
+          <w:color w:val="000000"/>
+          <w:sz w:val="20"/>
+          <w:szCs w:val="20"/>
+        </w:rPr>
+        <w:tab/>
         <w:t>}</w:t>
       </w:r>
     </w:p>
-    <w:p/>
-    <w:p>
-      <w:pPr>
-        <w:pStyle w:val="HTMLPreformatted"/>
+    <w:p>
+      <w:pPr>
+        <w:pStyle w:val="NormalWeb"/>
         <w:shd w:val="clear" w:color="auto" w:fill="FFFFFF"/>
-        <w:rPr>
-          <w:color w:val="080808"/>
-        </w:rPr>
-      </w:pPr>
-      <w:r>
-        <w:rPr>
-          <w:color w:val="9E880D"/>
-        </w:rPr>
-        <w:t>@Component</w:t>
-      </w:r>
-      <w:r>
-        <w:rPr>
-          <w:color w:val="9E880D"/>
-        </w:rPr>
-        <w:br/>
-        <w:t>@Order</w:t>
-      </w:r>
-      <w:r>
-        <w:rPr>
-          <w:color w:val="080808"/>
-        </w:rPr>
-        <w:t>(</w:t>
-      </w:r>
-      <w:r>
-        <w:rPr>
-          <w:color w:val="1750EB"/>
-        </w:rPr>
-        <w:t>2</w:t>
-      </w:r>
-      <w:r>
-        <w:rPr>
-          <w:color w:val="080808"/>
-        </w:rPr>
-        <w:t>)</w:t>
-      </w:r>
-      <w:r>
-        <w:rPr>
-          <w:color w:val="080808"/>
-        </w:rPr>
-        <w:br/>
-      </w:r>
-      <w:r>
-        <w:rPr>
-          <w:color w:val="0033B3"/>
-        </w:rPr>
-        <w:t xml:space="preserve">public class </w:t>
-      </w:r>
-      <w:proofErr w:type="spellStart"/>
-      <w:r>
-        <w:rPr>
-          <w:color w:val="000000"/>
-        </w:rPr>
-        <w:t>AadharValidationImpl</w:t>
-      </w:r>
-      <w:proofErr w:type="spellEnd"/>
-      <w:r>
-        <w:rPr>
-          <w:color w:val="000000"/>
-        </w:rPr>
-        <w:t xml:space="preserve"> </w:t>
-      </w:r>
-      <w:r>
-        <w:rPr>
-          <w:color w:val="0033B3"/>
-        </w:rPr>
-        <w:t xml:space="preserve">implements </w:t>
-      </w:r>
-      <w:r>
-        <w:rPr>
-          <w:color w:val="000000"/>
-        </w:rPr>
-        <w:t xml:space="preserve">Validation </w:t>
-      </w:r>
-      <w:r>
-        <w:rPr>
-          <w:color w:val="080808"/>
-        </w:rPr>
-        <w:t>{</w:t>
-      </w:r>
-      <w:r>
-        <w:rPr>
-          <w:color w:val="080808"/>
-        </w:rPr>
-        <w:br/>
-        <w:t xml:space="preserve">    </w:t>
-      </w:r>
-      <w:r>
-        <w:rPr>
-          <w:color w:val="9E880D"/>
-        </w:rPr>
-        <w:t>@Override</w:t>
-      </w:r>
-      <w:r>
-        <w:rPr>
-          <w:color w:val="9E880D"/>
-        </w:rPr>
-        <w:br/>
-        <w:t xml:space="preserve">    </w:t>
-      </w:r>
-      <w:r>
-        <w:rPr>
-          <w:color w:val="0033B3"/>
-        </w:rPr>
-        <w:t xml:space="preserve">public </w:t>
-      </w:r>
-      <w:r>
-        <w:rPr>
-          <w:color w:val="000000"/>
-        </w:rPr>
-        <w:t xml:space="preserve">String </w:t>
-      </w:r>
-      <w:r>
-        <w:rPr>
-          <w:color w:val="00627A"/>
-        </w:rPr>
-        <w:t>validate</w:t>
-      </w:r>
-      <w:r>
-        <w:rPr>
-          <w:color w:val="080808"/>
-        </w:rPr>
-        <w:t>() {</w:t>
-      </w:r>
-      <w:r>
-        <w:rPr>
-          <w:color w:val="080808"/>
-        </w:rPr>
-        <w:br/>
-        <w:t xml:space="preserve">        </w:t>
-      </w:r>
-      <w:r>
-        <w:rPr>
-          <w:color w:val="0033B3"/>
-        </w:rPr>
-        <w:t xml:space="preserve">return </w:t>
-      </w:r>
-      <w:r>
-        <w:rPr>
-          <w:color w:val="067D17"/>
-        </w:rPr>
-        <w:t>"</w:t>
-      </w:r>
-      <w:proofErr w:type="spellStart"/>
-      <w:r>
-        <w:rPr>
-          <w:color w:val="067D17"/>
-        </w:rPr>
-        <w:t>Sucess</w:t>
-      </w:r>
-      <w:proofErr w:type="spellEnd"/>
-      <w:r>
-        <w:rPr>
-          <w:color w:val="067D17"/>
-        </w:rPr>
-        <w:t>"</w:t>
-      </w:r>
-      <w:r>
-        <w:rPr>
-          <w:color w:val="080808"/>
-        </w:rPr>
-        <w:t>;</w:t>
-      </w:r>
-      <w:r>
-        <w:rPr>
-          <w:color w:val="080808"/>
-        </w:rPr>
-        <w:br/>
-      </w:r>
-      <w:r>
-        <w:rPr>
-          <w:color w:val="080808"/>
-        </w:rPr>
-        <w:lastRenderedPageBreak/>
-        <w:t xml:space="preserve">    }</w:t>
-      </w:r>
-      <w:r>
-        <w:rPr>
-          <w:color w:val="080808"/>
-        </w:rPr>
-        <w:br/>
-        <w:t>}</w:t>
-      </w:r>
-    </w:p>
-    <w:p/>
-    <w:p>
-      <w:pPr>
-        <w:pStyle w:val="HTMLPreformatted"/>
+        <w:spacing w:before="0" w:beforeAutospacing="0" w:after="0" w:afterAutospacing="0"/>
+        <w:rPr>
+          <w:rFonts w:ascii="Consolas" w:hAnsi="Consolas"/>
+          <w:color w:val="000000"/>
+          <w:sz w:val="20"/>
+          <w:szCs w:val="20"/>
+        </w:rPr>
+      </w:pPr>
+    </w:p>
+    <w:p>
+      <w:pPr>
+        <w:pStyle w:val="NormalWeb"/>
         <w:shd w:val="clear" w:color="auto" w:fill="FFFFFF"/>
-        <w:rPr>
-          <w:color w:val="080808"/>
-        </w:rPr>
-      </w:pPr>
-      <w:r>
-        <w:rPr>
-          <w:color w:val="9E880D"/>
-        </w:rPr>
-        <w:t>@Component</w:t>
-      </w:r>
-      <w:r>
-        <w:rPr>
-          <w:color w:val="9E880D"/>
-        </w:rPr>
-        <w:br/>
-        <w:t>@Order</w:t>
-      </w:r>
-      <w:r>
-        <w:rPr>
-          <w:color w:val="080808"/>
-        </w:rPr>
-        <w:t>(</w:t>
-      </w:r>
-      <w:r>
-        <w:rPr>
-          <w:color w:val="1750EB"/>
-        </w:rPr>
-        <w:t>3</w:t>
-      </w:r>
-      <w:r>
-        <w:rPr>
-          <w:color w:val="080808"/>
-        </w:rPr>
-        <w:t>)</w:t>
-      </w:r>
-      <w:r>
-        <w:rPr>
-          <w:color w:val="080808"/>
-        </w:rPr>
-        <w:br/>
-      </w:r>
-      <w:r>
-        <w:rPr>
-          <w:color w:val="0033B3"/>
-        </w:rPr>
-        <w:t xml:space="preserve">public class </w:t>
-      </w:r>
-      <w:proofErr w:type="spellStart"/>
-      <w:r>
-        <w:rPr>
-          <w:color w:val="000000"/>
-        </w:rPr>
-        <w:t>VoterIdValidationImpl</w:t>
-      </w:r>
-      <w:proofErr w:type="spellEnd"/>
-      <w:r>
-        <w:rPr>
-          <w:color w:val="000000"/>
-        </w:rPr>
-        <w:t xml:space="preserve"> </w:t>
-      </w:r>
-      <w:r>
-        <w:rPr>
-          <w:color w:val="0033B3"/>
-        </w:rPr>
-        <w:t xml:space="preserve">implements </w:t>
-      </w:r>
-      <w:r>
-        <w:rPr>
-          <w:color w:val="000000"/>
-        </w:rPr>
-        <w:t xml:space="preserve">Validation </w:t>
-      </w:r>
-      <w:r>
-        <w:rPr>
-          <w:color w:val="080808"/>
-        </w:rPr>
-        <w:t>{</w:t>
-      </w:r>
-      <w:r>
-        <w:rPr>
-          <w:color w:val="080808"/>
-        </w:rPr>
-        <w:br/>
-        <w:t xml:space="preserve">    </w:t>
-      </w:r>
-      <w:r>
-        <w:rPr>
-          <w:color w:val="9E880D"/>
-        </w:rPr>
-        <w:t>@Override</w:t>
-      </w:r>
-      <w:r>
-        <w:rPr>
-          <w:color w:val="9E880D"/>
-        </w:rPr>
-        <w:br/>
-        <w:t xml:space="preserve">    </w:t>
-      </w:r>
-      <w:r>
-        <w:rPr>
-          <w:color w:val="0033B3"/>
-        </w:rPr>
-        <w:t xml:space="preserve">public </w:t>
-      </w:r>
-      <w:r>
-        <w:rPr>
-          <w:color w:val="000000"/>
-        </w:rPr>
-        <w:t xml:space="preserve">String </w:t>
-      </w:r>
-      <w:r>
-        <w:rPr>
-          <w:color w:val="00627A"/>
-        </w:rPr>
-        <w:t>validate</w:t>
-      </w:r>
-      <w:r>
-        <w:rPr>
-          <w:color w:val="080808"/>
-        </w:rPr>
-        <w:t>() {</w:t>
-      </w:r>
-      <w:r>
-        <w:rPr>
-          <w:color w:val="080808"/>
-        </w:rPr>
-        <w:br/>
-        <w:t xml:space="preserve">        </w:t>
-      </w:r>
-      <w:r>
-        <w:rPr>
-          <w:color w:val="0033B3"/>
-        </w:rPr>
-        <w:t xml:space="preserve">return </w:t>
-      </w:r>
-      <w:r>
-        <w:rPr>
-          <w:color w:val="067D17"/>
-        </w:rPr>
-        <w:t>"</w:t>
-      </w:r>
-      <w:proofErr w:type="spellStart"/>
-      <w:r>
-        <w:rPr>
-          <w:color w:val="067D17"/>
-        </w:rPr>
-        <w:t>Sucess</w:t>
-      </w:r>
-      <w:proofErr w:type="spellEnd"/>
-      <w:r>
-        <w:rPr>
-          <w:color w:val="067D17"/>
-        </w:rPr>
-        <w:t>"</w:t>
-      </w:r>
-      <w:r>
-        <w:rPr>
-          <w:color w:val="080808"/>
-        </w:rPr>
-        <w:t>;</w:t>
-      </w:r>
-      <w:r>
-        <w:rPr>
-          <w:color w:val="080808"/>
-        </w:rPr>
-        <w:br/>
-        <w:t xml:space="preserve">    }</w:t>
-      </w:r>
-      <w:r>
-        <w:rPr>
-          <w:color w:val="080808"/>
-        </w:rPr>
-        <w:br/>
+        <w:spacing w:before="0" w:beforeAutospacing="0" w:after="0" w:afterAutospacing="0"/>
+        <w:rPr>
+          <w:rFonts w:ascii="Consolas" w:hAnsi="Consolas"/>
+          <w:color w:val="000000"/>
+          <w:sz w:val="20"/>
+          <w:szCs w:val="20"/>
+        </w:rPr>
+      </w:pPr>
+      <w:r>
+        <w:rPr>
+          <w:rFonts w:ascii="Consolas" w:hAnsi="Consolas"/>
+          <w:color w:val="000000"/>
+          <w:sz w:val="20"/>
+          <w:szCs w:val="20"/>
+        </w:rPr>
         <w:t>}</w:t>
       </w:r>
     </w:p>
@@ -10001,6 +14570,28 @@
     <w:name w:val="Normal"/>
     <w:qFormat/>
   </w:style>
+  <w:style w:type="paragraph" w:styleId="Heading2">
+    <w:name w:val="heading 2"/>
+    <w:basedOn w:val="Normal"/>
+    <w:next w:val="Normal"/>
+    <w:link w:val="Heading2Char"/>
+    <w:uiPriority w:val="9"/>
+    <w:unhideWhenUsed/>
+    <w:qFormat/>
+    <w:rsid w:val="00F30B51"/>
+    <w:pPr>
+      <w:keepNext/>
+      <w:keepLines/>
+      <w:spacing w:before="40" w:after="0"/>
+      <w:outlineLvl w:val="1"/>
+    </w:pPr>
+    <w:rPr>
+      <w:rFonts w:asciiTheme="majorHAnsi" w:eastAsiaTheme="majorEastAsia" w:hAnsiTheme="majorHAnsi" w:cstheme="majorBidi"/>
+      <w:color w:val="2F5496" w:themeColor="accent1" w:themeShade="BF"/>
+      <w:sz w:val="26"/>
+      <w:szCs w:val="26"/>
+    </w:rPr>
+  </w:style>
   <w:style w:type="character" w:default="1" w:styleId="DefaultParagraphFont">
     <w:name w:val="Default Paragraph Font"/>
     <w:uiPriority w:val="1"/>
@@ -10152,6 +14743,35 @@
       <w:rFonts w:ascii="Courier New" w:eastAsia="Times New Roman" w:hAnsi="Courier New" w:cs="Courier New"/>
       <w:sz w:val="20"/>
       <w:szCs w:val="20"/>
+    </w:rPr>
+  </w:style>
+  <w:style w:type="character" w:customStyle="1" w:styleId="Heading2Char">
+    <w:name w:val="Heading 2 Char"/>
+    <w:basedOn w:val="DefaultParagraphFont"/>
+    <w:link w:val="Heading2"/>
+    <w:uiPriority w:val="9"/>
+    <w:rsid w:val="00F30B51"/>
+    <w:rPr>
+      <w:rFonts w:asciiTheme="majorHAnsi" w:eastAsiaTheme="majorEastAsia" w:hAnsiTheme="majorHAnsi" w:cstheme="majorBidi"/>
+      <w:color w:val="2F5496" w:themeColor="accent1" w:themeShade="BF"/>
+      <w:sz w:val="26"/>
+      <w:szCs w:val="26"/>
+    </w:rPr>
+  </w:style>
+  <w:style w:type="paragraph" w:styleId="NormalWeb">
+    <w:name w:val="Normal (Web)"/>
+    <w:basedOn w:val="Normal"/>
+    <w:uiPriority w:val="99"/>
+    <w:unhideWhenUsed/>
+    <w:rsid w:val="006D7886"/>
+    <w:pPr>
+      <w:spacing w:before="100" w:beforeAutospacing="1" w:after="100" w:afterAutospacing="1" w:line="240" w:lineRule="auto"/>
+    </w:pPr>
+    <w:rPr>
+      <w:rFonts w:ascii="Times New Roman" w:eastAsia="Times New Roman" w:hAnsi="Times New Roman" w:cs="Times New Roman"/>
+      <w:sz w:val="24"/>
+      <w:szCs w:val="24"/>
+      <w:lang w:bidi="hi-IN"/>
     </w:rPr>
   </w:style>
 </w:styles>
